--- a/Documentation/Hierarchical Views - Installation.docx
+++ b/Documentation/Hierarchical Views - Installation.docx
@@ -15,6 +15,7 @@
       <w:r>
         <w:rPr>
           <w:noProof/>
+          <w:lang w:val="pt-BR" w:eastAsia="pt-BR"/>
         </w:rPr>
         <w:drawing>
           <wp:inline distT="0" distB="0" distL="0" distR="0">
@@ -118,8 +119,39 @@
         <w:pStyle w:val="Title"/>
         <w:jc w:val="right"/>
       </w:pPr>
-      <w:r>
-        <w:t>Hierarchical Views r1</w:t>
+      <w:proofErr w:type="spellStart"/>
+      <w:r>
+        <w:rPr>
+          <w:lang w:val="pt-BR"/>
+        </w:rPr>
+        <w:t>Hierarchical</w:t>
+      </w:r>
+      <w:proofErr w:type="spellEnd"/>
+      <w:r>
+        <w:rPr>
+          <w:lang w:val="pt-BR"/>
+        </w:rPr>
+        <w:t xml:space="preserve"> </w:t>
+      </w:r>
+      <w:proofErr w:type="spellStart"/>
+      <w:r>
+        <w:rPr>
+          <w:lang w:val="pt-BR"/>
+        </w:rPr>
+        <w:t>Views</w:t>
+      </w:r>
+      <w:proofErr w:type="spellEnd"/>
+      <w:r>
+        <w:rPr>
+          <w:lang w:val="pt-BR"/>
+        </w:rPr>
+        <w:t xml:space="preserve"> r</w:t>
+      </w:r>
+      <w:r>
+        <w:rPr>
+          <w:lang w:val="pt-BR"/>
+        </w:rPr>
+        <w:t>2</w:t>
       </w:r>
       <w:r>
         <w:br/>
@@ -192,8 +224,6 @@
       </w:r>
     </w:p>
     <w:p/>
-    <w:bookmarkStart w:id="2" w:name="_GoBack"/>
-    <w:bookmarkEnd w:id="2"/>
     <w:p>
       <w:pPr>
         <w:pStyle w:val="TOC1"/>
@@ -853,19 +883,19 @@
       <w:pPr>
         <w:pStyle w:val="Heading1"/>
       </w:pPr>
-      <w:bookmarkStart w:id="3" w:name="_Toc408580811"/>
+      <w:bookmarkStart w:id="2" w:name="_Toc408580811"/>
       <w:r>
         <w:lastRenderedPageBreak/>
         <w:t>Installation Instructions</w:t>
       </w:r>
-      <w:bookmarkEnd w:id="3"/>
+      <w:bookmarkEnd w:id="2"/>
     </w:p>
     <w:p/>
     <w:p>
       <w:pPr>
         <w:pStyle w:val="Heading2"/>
       </w:pPr>
-      <w:bookmarkStart w:id="4" w:name="_Toc408580812"/>
+      <w:bookmarkStart w:id="3" w:name="_Toc408580812"/>
       <w:r>
         <w:t>Pre-</w:t>
       </w:r>
@@ -873,7 +903,7 @@
       <w:r>
         <w:t>reqs</w:t>
       </w:r>
-      <w:bookmarkEnd w:id="4"/>
+      <w:bookmarkEnd w:id="3"/>
       <w:proofErr w:type="spellEnd"/>
     </w:p>
     <w:p/>
@@ -966,378 +996,387 @@
       <w:pPr>
         <w:pStyle w:val="Heading2"/>
       </w:pPr>
-      <w:bookmarkStart w:id="5" w:name="_Toc408580813"/>
+      <w:bookmarkStart w:id="4" w:name="_Toc408580813"/>
       <w:r>
         <w:t>Installing the Application</w:t>
+      </w:r>
+      <w:bookmarkEnd w:id="4"/>
+    </w:p>
+    <w:p/>
+    <w:p>
+      <w:pPr>
+        <w:numPr>
+          <w:ilvl w:val="0"/>
+          <w:numId w:val="17"/>
+        </w:numPr>
+      </w:pPr>
+      <w:r>
+        <w:t xml:space="preserve">Download the </w:t>
+      </w:r>
+      <w:r>
+        <w:t xml:space="preserve">Package ZIP </w:t>
+      </w:r>
+      <w:r>
+        <w:t>file</w:t>
+      </w:r>
+      <w:r>
+        <w:t xml:space="preserve"> from the </w:t>
+      </w:r>
+      <w:r>
+        <w:t>CA Wiki page</w:t>
+      </w:r>
+      <w:r>
+        <w:t>.</w:t>
+      </w:r>
+    </w:p>
+    <w:p>
+      <w:pPr>
+        <w:numPr>
+          <w:ilvl w:val="0"/>
+          <w:numId w:val="17"/>
+        </w:numPr>
+      </w:pPr>
+      <w:r>
+        <w:t xml:space="preserve">Unzip </w:t>
+      </w:r>
+      <w:r>
+        <w:t xml:space="preserve">the package file </w:t>
+      </w:r>
+      <w:r>
+        <w:t>into your c:\</w:t>
+      </w:r>
+      <w:r>
+        <w:t>temp</w:t>
+      </w:r>
+      <w:r>
+        <w:t xml:space="preserve"> folder.</w:t>
+      </w:r>
+    </w:p>
+    <w:p>
+      <w:pPr>
+        <w:numPr>
+          <w:ilvl w:val="0"/>
+          <w:numId w:val="17"/>
+        </w:numPr>
+      </w:pPr>
+      <w:r>
+        <w:t>Navigate to C:\Temp\</w:t>
+      </w:r>
+      <w:r>
+        <w:t>hierView_v</w:t>
+      </w:r>
+      <w:r>
+        <w:t>2</w:t>
+      </w:r>
+    </w:p>
+    <w:p>
+      <w:pPr>
+        <w:numPr>
+          <w:ilvl w:val="0"/>
+          <w:numId w:val="17"/>
+        </w:numPr>
+      </w:pPr>
+      <w:r>
+        <w:t>Right-Click the file “</w:t>
+      </w:r>
+      <w:r>
+        <w:t>hierView_v2</w:t>
+      </w:r>
+      <w:r>
+        <w:t>I</w:t>
+      </w:r>
+      <w:r>
+        <w:t>nstall</w:t>
+      </w:r>
+      <w:r>
+        <w:t>.bat” and select “Edit” from the Drop Down Menu</w:t>
+      </w:r>
+    </w:p>
+    <w:p>
+      <w:pPr>
+        <w:numPr>
+          <w:ilvl w:val="0"/>
+          <w:numId w:val="17"/>
+        </w:numPr>
+      </w:pPr>
+      <w:r>
+        <w:t>Locate the line where the XOG_HOME variable is set and replace the path to reflect your XOG installation path</w:t>
+      </w:r>
+    </w:p>
+    <w:p>
+      <w:pPr>
+        <w:numPr>
+          <w:ilvl w:val="0"/>
+          <w:numId w:val="17"/>
+        </w:numPr>
+      </w:pPr>
+      <w:r>
+        <w:t>Locate the line where the SERVERNAME variable is set</w:t>
+      </w:r>
+      <w:r>
+        <w:t xml:space="preserve"> </w:t>
+      </w:r>
+      <w:r>
+        <w:t xml:space="preserve">and replace the value with your server </w:t>
+      </w:r>
+      <w:r>
+        <w:t>name or IP address</w:t>
+      </w:r>
+    </w:p>
+    <w:p>
+      <w:pPr>
+        <w:numPr>
+          <w:ilvl w:val="0"/>
+          <w:numId w:val="17"/>
+        </w:numPr>
+      </w:pPr>
+      <w:r>
+        <w:t>Locate the line where the PORTNUMBER variable is set</w:t>
+      </w:r>
+      <w:r>
+        <w:t xml:space="preserve"> </w:t>
+      </w:r>
+      <w:r>
+        <w:t>and replace it with the appropriate value (normally, it’s 80)</w:t>
+      </w:r>
+    </w:p>
+    <w:p>
+      <w:pPr>
+        <w:numPr>
+          <w:ilvl w:val="0"/>
+          <w:numId w:val="17"/>
+        </w:numPr>
+      </w:pPr>
+      <w:r>
+        <w:t>Locate the line where the USERNAME variable is set</w:t>
+      </w:r>
+      <w:r>
+        <w:t xml:space="preserve"> </w:t>
+      </w:r>
+      <w:r>
+        <w:t>and replace it with the username you will use (</w:t>
+      </w:r>
+      <w:r>
+        <w:t>default is the ‘</w:t>
+      </w:r>
+      <w:proofErr w:type="spellStart"/>
+      <w:r>
+        <w:t>xog</w:t>
+      </w:r>
+      <w:proofErr w:type="spellEnd"/>
+      <w:r>
+        <w:t>’ user</w:t>
+      </w:r>
+      <w:r>
+        <w:t>)</w:t>
+      </w:r>
+    </w:p>
+    <w:p>
+      <w:pPr>
+        <w:numPr>
+          <w:ilvl w:val="0"/>
+          <w:numId w:val="17"/>
+        </w:numPr>
+      </w:pPr>
+      <w:r>
+        <w:t>Locate the line where the PASSWORD variable is set</w:t>
+      </w:r>
+      <w:r>
+        <w:t xml:space="preserve"> </w:t>
+      </w:r>
+      <w:r>
+        <w:t>and replace it with the password for that user (</w:t>
+      </w:r>
+      <w:r>
+        <w:t>default is ‘</w:t>
+      </w:r>
+      <w:proofErr w:type="spellStart"/>
+      <w:r>
+        <w:t>gox</w:t>
+      </w:r>
+      <w:proofErr w:type="spellEnd"/>
+      <w:r>
+        <w:t>’</w:t>
+      </w:r>
+      <w:r>
+        <w:t>)</w:t>
+      </w:r>
+    </w:p>
+    <w:p>
+      <w:pPr>
+        <w:numPr>
+          <w:ilvl w:val="0"/>
+          <w:numId w:val="17"/>
+        </w:numPr>
+      </w:pPr>
+      <w:r>
+        <w:t>Save this file</w:t>
+      </w:r>
+    </w:p>
+    <w:p>
+      <w:pPr>
+        <w:numPr>
+          <w:ilvl w:val="0"/>
+          <w:numId w:val="17"/>
+        </w:numPr>
+      </w:pPr>
+      <w:r>
+        <w:t>Run the file by double-clicking it.</w:t>
+      </w:r>
+    </w:p>
+    <w:p>
+      <w:pPr>
+        <w:numPr>
+          <w:ilvl w:val="0"/>
+          <w:numId w:val="17"/>
+        </w:numPr>
+      </w:pPr>
+      <w:r>
+        <w:t>Navigate to C:\Temp\</w:t>
+      </w:r>
+      <w:r>
+        <w:t>hierView_v2</w:t>
+      </w:r>
+      <w:r>
+        <w:t>\output</w:t>
+      </w:r>
+    </w:p>
+    <w:p>
+      <w:pPr>
+        <w:numPr>
+          <w:ilvl w:val="0"/>
+          <w:numId w:val="17"/>
+        </w:numPr>
+      </w:pPr>
+      <w:r>
+        <w:t xml:space="preserve">Check all the output files for errors. </w:t>
+      </w:r>
+    </w:p>
+    <w:p>
+      <w:pPr>
+        <w:numPr>
+          <w:ilvl w:val="0"/>
+          <w:numId w:val="17"/>
+        </w:numPr>
+      </w:pPr>
+      <w:r>
+        <w:t>You shouldn’t see any errors. If you do, try to verify the reason and correct it. It’s ok to run it again after you correct something. If you don’t find the problem, drop me a note and I’ll try to help you out.</w:t>
+      </w:r>
+    </w:p>
+    <w:p>
+      <w:pPr>
+        <w:numPr>
+          <w:ilvl w:val="0"/>
+          <w:numId w:val="17"/>
+        </w:numPr>
+      </w:pPr>
+      <w:r>
+        <w:t xml:space="preserve">Security warnings for Pages and </w:t>
+      </w:r>
+      <w:proofErr w:type="spellStart"/>
+      <w:r>
+        <w:t>Portlets</w:t>
+      </w:r>
+      <w:proofErr w:type="spellEnd"/>
+      <w:r>
+        <w:t xml:space="preserve"> are normal – they will be corrected when the Groups are loaded. Security warnings for Groups are also normal – they will be corrected when Seed Data is loaded.</w:t>
+      </w:r>
+    </w:p>
+    <w:p>
+      <w:pPr>
+        <w:numPr>
+          <w:ilvl w:val="0"/>
+          <w:numId w:val="17"/>
+        </w:numPr>
+      </w:pPr>
+      <w:r>
+        <w:t xml:space="preserve">Copy the </w:t>
+      </w:r>
+      <w:r>
+        <w:rPr>
+          <w:b/>
+        </w:rPr>
+        <w:t>C:\Temp\hierView_v2</w:t>
+      </w:r>
+      <w:r>
+        <w:rPr>
+          <w:b/>
+        </w:rPr>
+        <w:t>\hierView.jsp</w:t>
+      </w:r>
+      <w:r>
+        <w:t xml:space="preserve"> file to your CA PPM server </w:t>
+      </w:r>
+      <w:proofErr w:type="spellStart"/>
+      <w:r>
+        <w:t>webroot</w:t>
+      </w:r>
+      <w:proofErr w:type="spellEnd"/>
+      <w:r>
+        <w:t xml:space="preserve"> folder ($CLARITY_HOME/</w:t>
+      </w:r>
+      <w:proofErr w:type="spellStart"/>
+      <w:r>
+        <w:t>webroot</w:t>
+      </w:r>
+      <w:proofErr w:type="spellEnd"/>
+      <w:r>
+        <w:t>)</w:t>
+      </w:r>
+    </w:p>
+    <w:p>
+      <w:pPr>
+        <w:ind w:left="360"/>
+      </w:pPr>
+    </w:p>
+    <w:p>
+      <w:pPr>
+        <w:ind w:left="720"/>
+      </w:pPr>
+    </w:p>
+    <w:p>
+      <w:pPr>
+        <w:pStyle w:val="ListParagraph"/>
+      </w:pPr>
+    </w:p>
+    <w:p>
+      <w:pPr>
+        <w:pStyle w:val="ListParagraph"/>
+      </w:pPr>
+    </w:p>
+    <w:p>
+      <w:r>
+        <w:br w:type="page"/>
+      </w:r>
+    </w:p>
+    <w:p>
+      <w:pPr>
+        <w:pStyle w:val="ListParagraph"/>
+      </w:pPr>
+    </w:p>
+    <w:p>
+      <w:pPr>
+        <w:pStyle w:val="Heading1"/>
+      </w:pPr>
+      <w:bookmarkStart w:id="5" w:name="_Toc408580814"/>
+      <w:r>
+        <w:t xml:space="preserve">Technical </w:t>
+      </w:r>
+      <w:r>
+        <w:t>Summary</w:t>
       </w:r>
       <w:bookmarkEnd w:id="5"/>
     </w:p>
     <w:p/>
     <w:p>
       <w:pPr>
-        <w:numPr>
-          <w:ilvl w:val="0"/>
-          <w:numId w:val="17"/>
-        </w:numPr>
-      </w:pPr>
-      <w:r>
-        <w:t xml:space="preserve">Download the </w:t>
-      </w:r>
-      <w:r>
-        <w:t xml:space="preserve">Package ZIP </w:t>
-      </w:r>
-      <w:r>
-        <w:t>file</w:t>
-      </w:r>
-      <w:r>
-        <w:t xml:space="preserve"> from the </w:t>
-      </w:r>
-      <w:r>
-        <w:t>CA Wiki page</w:t>
-      </w:r>
-      <w:r>
-        <w:t>.</w:t>
-      </w:r>
-    </w:p>
-    <w:p>
-      <w:pPr>
-        <w:numPr>
-          <w:ilvl w:val="0"/>
-          <w:numId w:val="17"/>
-        </w:numPr>
-      </w:pPr>
-      <w:r>
-        <w:t xml:space="preserve">Unzip </w:t>
-      </w:r>
-      <w:r>
-        <w:t xml:space="preserve">the package file </w:t>
-      </w:r>
-      <w:r>
-        <w:t>into your c:\</w:t>
-      </w:r>
-      <w:r>
-        <w:t>temp</w:t>
-      </w:r>
-      <w:r>
-        <w:t xml:space="preserve"> folder.</w:t>
-      </w:r>
-    </w:p>
-    <w:p>
-      <w:pPr>
-        <w:numPr>
-          <w:ilvl w:val="0"/>
-          <w:numId w:val="17"/>
-        </w:numPr>
-      </w:pPr>
-      <w:r>
-        <w:t>Navigate to C:\Temp\</w:t>
-      </w:r>
-      <w:r>
-        <w:t>hierView_v1</w:t>
-      </w:r>
-    </w:p>
-    <w:p>
-      <w:pPr>
-        <w:numPr>
-          <w:ilvl w:val="0"/>
-          <w:numId w:val="17"/>
-        </w:numPr>
-      </w:pPr>
-      <w:r>
-        <w:t>Right-Click the file “</w:t>
-      </w:r>
-      <w:r>
-        <w:t>hierView_v1</w:t>
-      </w:r>
-      <w:r>
-        <w:t>I</w:t>
-      </w:r>
-      <w:r>
-        <w:t>nstall</w:t>
-      </w:r>
-      <w:r>
-        <w:t>.bat” and select “Edit” from the Drop Down Menu</w:t>
-      </w:r>
-    </w:p>
-    <w:p>
-      <w:pPr>
-        <w:numPr>
-          <w:ilvl w:val="0"/>
-          <w:numId w:val="17"/>
-        </w:numPr>
-      </w:pPr>
-      <w:r>
-        <w:t>Locate the line where the XOG_HOME variable is set and replace the path to reflect your XOG installation path</w:t>
-      </w:r>
-    </w:p>
-    <w:p>
-      <w:pPr>
-        <w:numPr>
-          <w:ilvl w:val="0"/>
-          <w:numId w:val="17"/>
-        </w:numPr>
-      </w:pPr>
-      <w:r>
-        <w:t>Locate the line where the SERVERNAME variable is set</w:t>
-      </w:r>
-      <w:r>
-        <w:t xml:space="preserve"> </w:t>
-      </w:r>
-      <w:r>
-        <w:t xml:space="preserve">and replace the value with your server </w:t>
-      </w:r>
-      <w:r>
-        <w:t>name or IP address</w:t>
-      </w:r>
-    </w:p>
-    <w:p>
-      <w:pPr>
-        <w:numPr>
-          <w:ilvl w:val="0"/>
-          <w:numId w:val="17"/>
-        </w:numPr>
-      </w:pPr>
-      <w:r>
-        <w:t>Locate the line where the PORTNUMBER variable is set</w:t>
-      </w:r>
-      <w:r>
-        <w:t xml:space="preserve"> </w:t>
-      </w:r>
-      <w:r>
-        <w:t>and replace it with the appropriate value (normally, it’s 80)</w:t>
-      </w:r>
-    </w:p>
-    <w:p>
-      <w:pPr>
-        <w:numPr>
-          <w:ilvl w:val="0"/>
-          <w:numId w:val="17"/>
-        </w:numPr>
-      </w:pPr>
-      <w:r>
-        <w:t>Locate the line where the USERNAME variable is set</w:t>
-      </w:r>
-      <w:r>
-        <w:t xml:space="preserve"> </w:t>
-      </w:r>
-      <w:r>
-        <w:t>and replace it with the username you will use (</w:t>
-      </w:r>
-      <w:r>
-        <w:t>default is the ‘</w:t>
-      </w:r>
-      <w:proofErr w:type="spellStart"/>
-      <w:r>
-        <w:t>xog</w:t>
-      </w:r>
-      <w:proofErr w:type="spellEnd"/>
-      <w:r>
-        <w:t>’ user</w:t>
-      </w:r>
-      <w:r>
-        <w:t>)</w:t>
-      </w:r>
-    </w:p>
-    <w:p>
-      <w:pPr>
-        <w:numPr>
-          <w:ilvl w:val="0"/>
-          <w:numId w:val="17"/>
-        </w:numPr>
-      </w:pPr>
-      <w:r>
-        <w:t>Locate the line where the PASSWORD variable is set</w:t>
-      </w:r>
-      <w:r>
-        <w:t xml:space="preserve"> </w:t>
-      </w:r>
-      <w:r>
-        <w:t>and replace it with the password for that user (</w:t>
-      </w:r>
-      <w:r>
-        <w:t>default is ‘</w:t>
-      </w:r>
-      <w:proofErr w:type="spellStart"/>
-      <w:r>
-        <w:t>gox</w:t>
-      </w:r>
-      <w:proofErr w:type="spellEnd"/>
-      <w:r>
-        <w:t>’</w:t>
-      </w:r>
-      <w:r>
-        <w:t>)</w:t>
-      </w:r>
-    </w:p>
-    <w:p>
-      <w:pPr>
-        <w:numPr>
-          <w:ilvl w:val="0"/>
-          <w:numId w:val="17"/>
-        </w:numPr>
-      </w:pPr>
-      <w:r>
-        <w:t>Save this file</w:t>
-      </w:r>
-    </w:p>
-    <w:p>
-      <w:pPr>
-        <w:numPr>
-          <w:ilvl w:val="0"/>
-          <w:numId w:val="17"/>
-        </w:numPr>
-      </w:pPr>
-      <w:r>
-        <w:t>Run the file by double-clicking it.</w:t>
-      </w:r>
-    </w:p>
-    <w:p>
-      <w:pPr>
-        <w:numPr>
-          <w:ilvl w:val="0"/>
-          <w:numId w:val="17"/>
-        </w:numPr>
-      </w:pPr>
-      <w:r>
-        <w:t>Navigate to C:\Temp\</w:t>
-      </w:r>
-      <w:r>
-        <w:t>hierView_v1</w:t>
-      </w:r>
-      <w:r>
-        <w:t>\output</w:t>
-      </w:r>
-    </w:p>
-    <w:p>
-      <w:pPr>
-        <w:numPr>
-          <w:ilvl w:val="0"/>
-          <w:numId w:val="17"/>
-        </w:numPr>
-      </w:pPr>
-      <w:r>
-        <w:t xml:space="preserve">Check all the output files for errors. </w:t>
-      </w:r>
-    </w:p>
-    <w:p>
-      <w:pPr>
-        <w:numPr>
-          <w:ilvl w:val="0"/>
-          <w:numId w:val="17"/>
-        </w:numPr>
-      </w:pPr>
-      <w:r>
-        <w:t>You shouldn’t see any errors. If you do, try to verify the reason and correct it. It’s ok to run it again after you correct something. If you don’t find the problem, drop me a note and I’ll try to help you out.</w:t>
-      </w:r>
-    </w:p>
-    <w:p>
-      <w:pPr>
-        <w:numPr>
-          <w:ilvl w:val="0"/>
-          <w:numId w:val="17"/>
-        </w:numPr>
-      </w:pPr>
-      <w:r>
-        <w:t xml:space="preserve">Security warnings for Pages and </w:t>
-      </w:r>
-      <w:proofErr w:type="spellStart"/>
-      <w:r>
-        <w:t>Portlets</w:t>
-      </w:r>
-      <w:proofErr w:type="spellEnd"/>
-      <w:r>
-        <w:t xml:space="preserve"> are normal – they will be corrected when the Groups are loaded. Security warnings for Groups are also normal – they will be corrected when Seed Data is loaded.</w:t>
-      </w:r>
-    </w:p>
-    <w:p>
-      <w:pPr>
-        <w:numPr>
-          <w:ilvl w:val="0"/>
-          <w:numId w:val="17"/>
-        </w:numPr>
-      </w:pPr>
-      <w:r>
-        <w:t xml:space="preserve">Copy the </w:t>
-      </w:r>
-      <w:r>
-        <w:rPr>
-          <w:b/>
-        </w:rPr>
-        <w:t>C:\Temp\hierView_v1\hierView.jsp</w:t>
-      </w:r>
-      <w:r>
-        <w:t xml:space="preserve"> file to your CA PPM server </w:t>
-      </w:r>
-      <w:proofErr w:type="spellStart"/>
-      <w:r>
-        <w:t>webroot</w:t>
-      </w:r>
-      <w:proofErr w:type="spellEnd"/>
-      <w:r>
-        <w:t xml:space="preserve"> folder ($CLARITY_HOME/</w:t>
-      </w:r>
-      <w:proofErr w:type="spellStart"/>
-      <w:r>
-        <w:t>webroot</w:t>
-      </w:r>
-      <w:proofErr w:type="spellEnd"/>
-      <w:r>
-        <w:t>)</w:t>
-      </w:r>
-    </w:p>
-    <w:p>
-      <w:pPr>
-        <w:ind w:left="360"/>
-      </w:pPr>
-    </w:p>
-    <w:p>
-      <w:pPr>
-        <w:ind w:left="720"/>
-      </w:pPr>
-    </w:p>
-    <w:p>
-      <w:pPr>
-        <w:pStyle w:val="ListParagraph"/>
-      </w:pPr>
-    </w:p>
-    <w:p>
-      <w:pPr>
-        <w:pStyle w:val="ListParagraph"/>
-      </w:pPr>
-    </w:p>
-    <w:p>
-      <w:r>
-        <w:br w:type="page"/>
-      </w:r>
-    </w:p>
-    <w:p>
-      <w:pPr>
-        <w:pStyle w:val="ListParagraph"/>
-      </w:pPr>
-    </w:p>
-    <w:p>
-      <w:pPr>
-        <w:pStyle w:val="Heading1"/>
-      </w:pPr>
-      <w:bookmarkStart w:id="6" w:name="_Toc408580814"/>
-      <w:r>
-        <w:t xml:space="preserve">Technical </w:t>
-      </w:r>
-      <w:r>
-        <w:t>Summary</w:t>
+        <w:pStyle w:val="Heading2"/>
+      </w:pPr>
+      <w:bookmarkStart w:id="6" w:name="_Toc408580815"/>
+      <w:r>
+        <w:t>Object Description</w:t>
       </w:r>
       <w:bookmarkEnd w:id="6"/>
-    </w:p>
-    <w:p/>
-    <w:p>
-      <w:pPr>
-        <w:pStyle w:val="Heading2"/>
-      </w:pPr>
-      <w:bookmarkStart w:id="7" w:name="_Toc408580815"/>
-      <w:r>
-        <w:t>Object Description</w:t>
-      </w:r>
-      <w:bookmarkEnd w:id="7"/>
     </w:p>
     <w:p/>
     <w:tbl>
@@ -1578,11 +1617,11 @@
       <w:pPr>
         <w:pStyle w:val="Heading2"/>
       </w:pPr>
-      <w:bookmarkStart w:id="8" w:name="_Toc408580816"/>
+      <w:bookmarkStart w:id="7" w:name="_Toc408580816"/>
       <w:r>
         <w:t>Pages</w:t>
       </w:r>
-      <w:bookmarkEnd w:id="8"/>
+      <w:bookmarkEnd w:id="7"/>
     </w:p>
     <w:tbl>
       <w:tblPr>
@@ -1594,8 +1633,8 @@
       <w:tblGrid>
         <w:gridCol w:w="3798"/>
         <w:gridCol w:w="2880"/>
-        <w:gridCol w:w="2160"/>
-        <w:gridCol w:w="4950"/>
+        <w:gridCol w:w="2340"/>
+        <w:gridCol w:w="4770"/>
       </w:tblGrid>
       <w:tr>
         <w:tc>
@@ -1644,7 +1683,7 @@
         </w:tc>
         <w:tc>
           <w:tcPr>
-            <w:tcW w:w="2160" w:type="dxa"/>
+            <w:tcW w:w="2340" w:type="dxa"/>
           </w:tcPr>
           <w:p>
             <w:pPr>
@@ -1666,7 +1705,7 @@
         </w:tc>
         <w:tc>
           <w:tcPr>
-            <w:tcW w:w="4950" w:type="dxa"/>
+            <w:tcW w:w="4770" w:type="dxa"/>
           </w:tcPr>
           <w:p>
             <w:pPr>
@@ -1755,7 +1794,7 @@
         </w:tc>
         <w:tc>
           <w:tcPr>
-            <w:tcW w:w="2160" w:type="dxa"/>
+            <w:tcW w:w="2340" w:type="dxa"/>
           </w:tcPr>
           <w:p>
             <w:pPr>
@@ -1769,13 +1808,58 @@
                 <w:sz w:val="16"/>
                 <w:szCs w:val="16"/>
               </w:rPr>
-              <w:t>n/a</w:t>
+              <w:t>Heat Map Options</w:t>
+            </w:r>
+          </w:p>
+          <w:p>
+            <w:pPr>
+              <w:rPr>
+                <w:sz w:val="16"/>
+                <w:szCs w:val="16"/>
+              </w:rPr>
+            </w:pPr>
+            <w:r>
+              <w:rPr>
+                <w:sz w:val="16"/>
+                <w:szCs w:val="16"/>
+              </w:rPr>
+              <w:t>Org Chart Options</w:t>
+            </w:r>
+          </w:p>
+          <w:p>
+            <w:pPr>
+              <w:rPr>
+                <w:sz w:val="16"/>
+                <w:szCs w:val="16"/>
+              </w:rPr>
+            </w:pPr>
+            <w:r>
+              <w:rPr>
+                <w:sz w:val="16"/>
+                <w:szCs w:val="16"/>
+              </w:rPr>
+              <w:t>Word Tree Options</w:t>
+            </w:r>
+          </w:p>
+          <w:p>
+            <w:pPr>
+              <w:rPr>
+                <w:sz w:val="16"/>
+                <w:szCs w:val="16"/>
+              </w:rPr>
+            </w:pPr>
+            <w:r>
+              <w:rPr>
+                <w:sz w:val="16"/>
+                <w:szCs w:val="16"/>
+              </w:rPr>
+              <w:t>Sankey Diagram Options</w:t>
             </w:r>
           </w:p>
         </w:tc>
         <w:tc>
           <w:tcPr>
-            <w:tcW w:w="4950" w:type="dxa"/>
+            <w:tcW w:w="4770" w:type="dxa"/>
           </w:tcPr>
           <w:p>
             <w:pPr>
@@ -1784,6 +1868,15 @@
                 <w:szCs w:val="16"/>
               </w:rPr>
             </w:pPr>
+            <w:r>
+              <w:rPr>
+                <w:sz w:val="16"/>
+                <w:szCs w:val="16"/>
+              </w:rPr>
+              <w:t>These are Properties TABs.</w:t>
+            </w:r>
+            <w:bookmarkStart w:id="8" w:name="_GoBack"/>
+            <w:bookmarkEnd w:id="8"/>
           </w:p>
         </w:tc>
       </w:tr>
@@ -1832,7 +1925,7 @@
         </w:tc>
         <w:tc>
           <w:tcPr>
-            <w:tcW w:w="2160" w:type="dxa"/>
+            <w:tcW w:w="2340" w:type="dxa"/>
           </w:tcPr>
           <w:p>
             <w:pPr>
@@ -1869,7 +1962,7 @@
         </w:tc>
         <w:tc>
           <w:tcPr>
-            <w:tcW w:w="4950" w:type="dxa"/>
+            <w:tcW w:w="4770" w:type="dxa"/>
           </w:tcPr>
           <w:p>
             <w:pPr>
@@ -2113,21 +2206,7 @@
                 <w:sz w:val="16"/>
                 <w:szCs w:val="16"/>
               </w:rPr>
-              <w:t xml:space="preserve"> with an implementation of Google Charts “</w:t>
-            </w:r>
-            <w:r>
-              <w:rPr>
-                <w:sz w:val="16"/>
-                <w:szCs w:val="16"/>
-              </w:rPr>
-              <w:t>Org Chart</w:t>
-            </w:r>
-            <w:r>
-              <w:rPr>
-                <w:sz w:val="16"/>
-                <w:szCs w:val="16"/>
-              </w:rPr>
-              <w:t>” showing the WBS</w:t>
+              <w:t xml:space="preserve"> with an implementation of Google Charts “Org Chart” showing the WBS</w:t>
             </w:r>
           </w:p>
         </w:tc>
@@ -5558,7 +5637,7 @@
 </file>
 
 <file path=customXml/itemProps1.xml><?xml version="1.0" encoding="utf-8"?>
-<ds:datastoreItem xmlns:ds="http://schemas.openxmlformats.org/officeDocument/2006/customXml" ds:itemID="{DD1967F7-18FB-4C66-9A5B-C0795D30FBB1}">
+<ds:datastoreItem xmlns:ds="http://schemas.openxmlformats.org/officeDocument/2006/customXml" ds:itemID="{F2F7E50E-7B15-4A63-A430-D0030ECE468C}">
   <ds:schemaRefs>
     <ds:schemaRef ds:uri="http://schemas.openxmlformats.org/officeDocument/2006/bibliography"/>
   </ds:schemaRefs>

--- a/Documentation/Hierarchical Views - Installation.docx
+++ b/Documentation/Hierarchical Views - Installation.docx
@@ -15,7 +15,6 @@
       <w:r>
         <w:rPr>
           <w:noProof/>
-          <w:lang w:val="pt-BR" w:eastAsia="pt-BR"/>
         </w:rPr>
         <w:drawing>
           <wp:inline distT="0" distB="0" distL="0" distR="0">
@@ -111,47 +110,28 @@
           <w:lang w:val="pt-BR"/>
         </w:rPr>
         <w:br/>
-        <w:t>CA PPM v14.1</w:t>
-      </w:r>
-    </w:p>
-    <w:p>
-      <w:pPr>
-        <w:pStyle w:val="Title"/>
-        <w:jc w:val="right"/>
-      </w:pPr>
-      <w:proofErr w:type="spellStart"/>
+        <w:t>CA PPM v14.</w:t>
+      </w:r>
       <w:r>
         <w:rPr>
           <w:lang w:val="pt-BR"/>
         </w:rPr>
-        <w:t>Hierarchical</w:t>
-      </w:r>
-      <w:proofErr w:type="spellEnd"/>
-      <w:r>
-        <w:rPr>
-          <w:lang w:val="pt-BR"/>
-        </w:rPr>
-        <w:t xml:space="preserve"> </w:t>
-      </w:r>
-      <w:proofErr w:type="spellStart"/>
-      <w:r>
-        <w:rPr>
-          <w:lang w:val="pt-BR"/>
-        </w:rPr>
-        <w:t>Views</w:t>
-      </w:r>
-      <w:proofErr w:type="spellEnd"/>
-      <w:r>
-        <w:rPr>
-          <w:lang w:val="pt-BR"/>
-        </w:rPr>
-        <w:t xml:space="preserve"> r</w:t>
-      </w:r>
-      <w:r>
-        <w:rPr>
-          <w:lang w:val="pt-BR"/>
-        </w:rPr>
+        <w:t>x</w:t>
+      </w:r>
+    </w:p>
+    <w:p>
+      <w:pPr>
+        <w:pStyle w:val="Title"/>
+        <w:jc w:val="right"/>
+      </w:pPr>
+      <w:r>
+        <w:t>Hierarchical Views r</w:t>
+      </w:r>
+      <w:r>
         <w:t>2</w:t>
+      </w:r>
+      <w:r>
+        <w:t>.2</w:t>
       </w:r>
       <w:r>
         <w:br/>
@@ -897,14 +877,9 @@
       </w:pPr>
       <w:bookmarkStart w:id="3" w:name="_Toc408580812"/>
       <w:r>
-        <w:t>Pre-</w:t>
-      </w:r>
-      <w:proofErr w:type="spellStart"/>
-      <w:r>
-        <w:t>reqs</w:t>
+        <w:t>Pre-reqs</w:t>
       </w:r>
       <w:bookmarkEnd w:id="3"/>
-      <w:proofErr w:type="spellEnd"/>
     </w:p>
     <w:p/>
     <w:p>
@@ -927,7 +902,10 @@
         </w:numPr>
       </w:pPr>
       <w:r>
-        <w:t>You have XOG v13 installed</w:t>
+        <w:t>You have XOG installed</w:t>
+      </w:r>
+      <w:r>
+        <w:t xml:space="preserve"> in the correct version (v13.3 or 14.x)</w:t>
       </w:r>
     </w:p>
     <w:p>
@@ -938,23 +916,7 @@
         </w:numPr>
       </w:pPr>
       <w:r>
-        <w:t>You have a user called “</w:t>
-      </w:r>
-      <w:proofErr w:type="spellStart"/>
-      <w:r>
-        <w:t>xog</w:t>
-      </w:r>
-      <w:proofErr w:type="spellEnd"/>
-      <w:r>
-        <w:t>” that has a password “</w:t>
-      </w:r>
-      <w:proofErr w:type="spellStart"/>
-      <w:r>
-        <w:t>gox</w:t>
-      </w:r>
-      <w:proofErr w:type="spellEnd"/>
-      <w:r>
-        <w:t xml:space="preserve">” with </w:t>
+        <w:t xml:space="preserve">You have a user called “xog” that has a password “gox” with </w:t>
       </w:r>
       <w:r>
         <w:rPr>
@@ -963,15 +925,7 @@
         <w:t>all access rights</w:t>
       </w:r>
       <w:r>
-        <w:t xml:space="preserve"> to </w:t>
-      </w:r>
-      <w:proofErr w:type="spellStart"/>
-      <w:r>
-        <w:t>xog</w:t>
-      </w:r>
-      <w:proofErr w:type="spellEnd"/>
-      <w:r>
-        <w:t xml:space="preserve"> stuff in.</w:t>
+        <w:t xml:space="preserve"> to xog stuff in.</w:t>
       </w:r>
       <w:r>
         <w:t xml:space="preserve"> </w:t>
@@ -1068,6 +1022,9 @@
       <w:r>
         <w:t>2</w:t>
       </w:r>
+      <w:r>
+        <w:t>_2</w:t>
+      </w:r>
     </w:p>
     <w:p>
       <w:pPr>
@@ -1083,6 +1040,9 @@
         <w:t>hierView_v2</w:t>
       </w:r>
       <w:r>
+        <w:t>_2</w:t>
+      </w:r>
+      <w:r>
         <w:t>I</w:t>
       </w:r>
       <w:r>
@@ -1157,15 +1117,7 @@
         <w:t>and replace it with the username you will use (</w:t>
       </w:r>
       <w:r>
-        <w:t>default is the ‘</w:t>
-      </w:r>
-      <w:proofErr w:type="spellStart"/>
-      <w:r>
-        <w:t>xog</w:t>
-      </w:r>
-      <w:proofErr w:type="spellEnd"/>
-      <w:r>
-        <w:t>’ user</w:t>
+        <w:t>default is the ‘xog’ user</w:t>
       </w:r>
       <w:r>
         <w:t>)</w:t>
@@ -1188,15 +1140,7 @@
         <w:t>and replace it with the password for that user (</w:t>
       </w:r>
       <w:r>
-        <w:t>default is ‘</w:t>
-      </w:r>
-      <w:proofErr w:type="spellStart"/>
-      <w:r>
-        <w:t>gox</w:t>
-      </w:r>
-      <w:proofErr w:type="spellEnd"/>
-      <w:r>
-        <w:t>’</w:t>
+        <w:t>default is ‘gox’</w:t>
       </w:r>
       <w:r>
         <w:t>)</w:t>
@@ -1235,7 +1179,10 @@
         <w:t>Navigate to C:\Temp\</w:t>
       </w:r>
       <w:r>
-        <w:t>hierView_v2</w:t>
+        <w:t>hierView_v</w:t>
+      </w:r>
+      <w:r>
+        <w:t>2_2</w:t>
       </w:r>
       <w:r>
         <w:t>\output</w:t>
@@ -1271,15 +1218,7 @@
         </w:numPr>
       </w:pPr>
       <w:r>
-        <w:t xml:space="preserve">Security warnings for Pages and </w:t>
-      </w:r>
-      <w:proofErr w:type="spellStart"/>
-      <w:r>
-        <w:t>Portlets</w:t>
-      </w:r>
-      <w:proofErr w:type="spellEnd"/>
-      <w:r>
-        <w:t xml:space="preserve"> are normal – they will be corrected when the Groups are loaded. Security warnings for Groups are also normal – they will be corrected when Seed Data is loaded.</w:t>
+        <w:t>Security warnings for Pages and Portlets are normal – they will be corrected when the Groups are loaded. Security warnings for Groups are also normal – they will be corrected when Seed Data is loaded.</w:t>
       </w:r>
     </w:p>
     <w:p>
@@ -1302,26 +1241,18 @@
         <w:rPr>
           <w:b/>
         </w:rPr>
+        <w:t>_2</w:t>
+      </w:r>
+      <w:bookmarkStart w:id="5" w:name="_GoBack"/>
+      <w:bookmarkEnd w:id="5"/>
+      <w:r>
+        <w:rPr>
+          <w:b/>
+        </w:rPr>
         <w:t>\hierView.jsp</w:t>
       </w:r>
       <w:r>
-        <w:t xml:space="preserve"> file to your CA PPM server </w:t>
-      </w:r>
-      <w:proofErr w:type="spellStart"/>
-      <w:r>
-        <w:t>webroot</w:t>
-      </w:r>
-      <w:proofErr w:type="spellEnd"/>
-      <w:r>
-        <w:t xml:space="preserve"> folder ($CLARITY_HOME/</w:t>
-      </w:r>
-      <w:proofErr w:type="spellStart"/>
-      <w:r>
-        <w:t>webroot</w:t>
-      </w:r>
-      <w:proofErr w:type="spellEnd"/>
-      <w:r>
-        <w:t>)</w:t>
+        <w:t xml:space="preserve"> file to your CA PPM server webroot folder ($CLARITY_HOME/webroot)</w:t>
       </w:r>
     </w:p>
     <w:p>
@@ -1358,25 +1289,25 @@
       <w:pPr>
         <w:pStyle w:val="Heading1"/>
       </w:pPr>
-      <w:bookmarkStart w:id="5" w:name="_Toc408580814"/>
+      <w:bookmarkStart w:id="6" w:name="_Toc408580814"/>
       <w:r>
         <w:t xml:space="preserve">Technical </w:t>
       </w:r>
       <w:r>
         <w:t>Summary</w:t>
       </w:r>
-      <w:bookmarkEnd w:id="5"/>
+      <w:bookmarkEnd w:id="6"/>
     </w:p>
     <w:p/>
     <w:p>
       <w:pPr>
         <w:pStyle w:val="Heading2"/>
       </w:pPr>
-      <w:bookmarkStart w:id="6" w:name="_Toc408580815"/>
+      <w:bookmarkStart w:id="7" w:name="_Toc408580815"/>
       <w:r>
         <w:t>Object Description</w:t>
       </w:r>
-      <w:bookmarkEnd w:id="6"/>
+      <w:bookmarkEnd w:id="7"/>
     </w:p>
     <w:p/>
     <w:tbl>
@@ -1455,18 +1386,8 @@
                 <w:sz w:val="16"/>
                 <w:szCs w:val="16"/>
               </w:rPr>
-              <w:t xml:space="preserve">Master – </w:t>
+              <w:t>Master – Subobject</w:t>
             </w:r>
-            <w:proofErr w:type="spellStart"/>
-            <w:r>
-              <w:rPr>
-                <w:b/>
-                <w:sz w:val="16"/>
-                <w:szCs w:val="16"/>
-              </w:rPr>
-              <w:t>Subobject</w:t>
-            </w:r>
-            <w:proofErr w:type="spellEnd"/>
           </w:p>
         </w:tc>
         <w:tc>
@@ -1546,7 +1467,6 @@
                 <w:szCs w:val="16"/>
               </w:rPr>
             </w:pPr>
-            <w:proofErr w:type="spellStart"/>
             <w:r>
               <w:rPr>
                 <w:sz w:val="16"/>
@@ -1554,7 +1474,6 @@
               </w:rPr>
               <w:t>hiev_views</w:t>
             </w:r>
-            <w:proofErr w:type="spellEnd"/>
           </w:p>
         </w:tc>
         <w:tc>
@@ -1617,11 +1536,11 @@
       <w:pPr>
         <w:pStyle w:val="Heading2"/>
       </w:pPr>
-      <w:bookmarkStart w:id="7" w:name="_Toc408580816"/>
+      <w:bookmarkStart w:id="8" w:name="_Toc408580816"/>
       <w:r>
         <w:t>Pages</w:t>
       </w:r>
-      <w:bookmarkEnd w:id="7"/>
+      <w:bookmarkEnd w:id="8"/>
     </w:p>
     <w:tbl>
       <w:tblPr>
@@ -1767,7 +1686,6 @@
                 <w:szCs w:val="16"/>
               </w:rPr>
             </w:pPr>
-            <w:proofErr w:type="spellStart"/>
             <w:r>
               <w:rPr>
                 <w:sz w:val="16"/>
@@ -1789,7 +1707,6 @@
               </w:rPr>
               <w:t>Frame</w:t>
             </w:r>
-            <w:proofErr w:type="spellEnd"/>
           </w:p>
         </w:tc>
         <w:tc>
@@ -1875,8 +1792,6 @@
               </w:rPr>
               <w:t>These are Properties TABs.</w:t>
             </w:r>
-            <w:bookmarkStart w:id="8" w:name="_GoBack"/>
-            <w:bookmarkEnd w:id="8"/>
           </w:p>
         </w:tc>
       </w:tr>
@@ -1912,7 +1827,6 @@
                 <w:szCs w:val="16"/>
               </w:rPr>
             </w:pPr>
-            <w:proofErr w:type="spellStart"/>
             <w:r>
               <w:rPr>
                 <w:sz w:val="16"/>
@@ -1920,7 +1834,6 @@
               </w:rPr>
               <w:t>dashboardProjectStatusFrame</w:t>
             </w:r>
-            <w:proofErr w:type="spellEnd"/>
           </w:p>
         </w:tc>
         <w:tc>
@@ -1949,7 +1862,6 @@
                 <w:szCs w:val="16"/>
               </w:rPr>
             </w:pPr>
-            <w:proofErr w:type="spellStart"/>
             <w:r>
               <w:rPr>
                 <w:sz w:val="16"/>
@@ -1957,7 +1869,6 @@
               </w:rPr>
               <w:t>gwbs_hiev_wbs</w:t>
             </w:r>
-            <w:proofErr w:type="spellEnd"/>
           </w:p>
         </w:tc>
         <w:tc>
@@ -1976,17 +1887,8 @@
                 <w:sz w:val="16"/>
                 <w:szCs w:val="16"/>
               </w:rPr>
-              <w:t xml:space="preserve">A new TAB For the PMO-Project Status layout containing the new Hierarchical </w:t>
+              <w:t>A new TAB For the PMO-Project Status layout containing the new Hierarchical Portlets</w:t>
             </w:r>
-            <w:proofErr w:type="spellStart"/>
-            <w:r>
-              <w:rPr>
-                <w:sz w:val="16"/>
-                <w:szCs w:val="16"/>
-              </w:rPr>
-              <w:t>Portlets</w:t>
-            </w:r>
-            <w:proofErr w:type="spellEnd"/>
           </w:p>
         </w:tc>
       </w:tr>
@@ -1997,12 +1899,10 @@
         <w:pStyle w:val="Heading2"/>
       </w:pPr>
       <w:bookmarkStart w:id="9" w:name="_Toc408580817"/>
-      <w:proofErr w:type="spellStart"/>
       <w:r>
         <w:t>Portlets</w:t>
       </w:r>
       <w:bookmarkEnd w:id="9"/>
-      <w:proofErr w:type="spellEnd"/>
     </w:p>
     <w:tbl>
       <w:tblPr>
@@ -2088,7 +1988,6 @@
                 <w:szCs w:val="16"/>
               </w:rPr>
             </w:pPr>
-            <w:proofErr w:type="spellStart"/>
             <w:r>
               <w:rPr>
                 <w:sz w:val="16"/>
@@ -2096,7 +1995,6 @@
               </w:rPr>
               <w:t>gwbs_hiev_hm</w:t>
             </w:r>
-            <w:proofErr w:type="spellEnd"/>
           </w:p>
         </w:tc>
         <w:tc>
@@ -2115,23 +2013,7 @@
                 <w:sz w:val="16"/>
                 <w:szCs w:val="16"/>
               </w:rPr>
-              <w:t xml:space="preserve">HTML </w:t>
-            </w:r>
-            <w:proofErr w:type="spellStart"/>
-            <w:r>
-              <w:rPr>
-                <w:sz w:val="16"/>
-                <w:szCs w:val="16"/>
-              </w:rPr>
-              <w:t>Portlet</w:t>
-            </w:r>
-            <w:proofErr w:type="spellEnd"/>
-            <w:r>
-              <w:rPr>
-                <w:sz w:val="16"/>
-                <w:szCs w:val="16"/>
-              </w:rPr>
-              <w:t xml:space="preserve"> with an implementation of Google Charts “Tree Map” showing the WBS</w:t>
+              <w:t>HTML Portlet with an implementation of Google Charts “Tree Map” showing the WBS</w:t>
             </w:r>
           </w:p>
         </w:tc>
@@ -2163,7 +2045,6 @@
                 <w:szCs w:val="16"/>
               </w:rPr>
             </w:pPr>
-            <w:proofErr w:type="spellStart"/>
             <w:r>
               <w:rPr>
                 <w:sz w:val="16"/>
@@ -2171,7 +2052,6 @@
               </w:rPr>
               <w:t>gwbs_hiev_org</w:t>
             </w:r>
-            <w:proofErr w:type="spellEnd"/>
           </w:p>
         </w:tc>
         <w:tc>
@@ -2190,23 +2070,7 @@
                 <w:sz w:val="16"/>
                 <w:szCs w:val="16"/>
               </w:rPr>
-              <w:t xml:space="preserve">HTML </w:t>
-            </w:r>
-            <w:proofErr w:type="spellStart"/>
-            <w:r>
-              <w:rPr>
-                <w:sz w:val="16"/>
-                <w:szCs w:val="16"/>
-              </w:rPr>
-              <w:t>Portlet</w:t>
-            </w:r>
-            <w:proofErr w:type="spellEnd"/>
-            <w:r>
-              <w:rPr>
-                <w:sz w:val="16"/>
-                <w:szCs w:val="16"/>
-              </w:rPr>
-              <w:t xml:space="preserve"> with an implementation of Google Charts “Org Chart” showing the WBS</w:t>
+              <w:t>HTML Portlet with an implementation of Google Charts “Org Chart” showing the WBS</w:t>
             </w:r>
           </w:p>
         </w:tc>
@@ -2315,7 +2179,7 @@
         <w:rStyle w:val="PageNumber"/>
         <w:noProof/>
       </w:rPr>
-      <w:t>4</w:t>
+      <w:t>1</w:t>
     </w:r>
     <w:r>
       <w:rPr>
@@ -2354,7 +2218,7 @@
 
 <file path=word/numbering.xml><?xml version="1.0" encoding="utf-8"?>
 <w:numbering xmlns:wpc="http://schemas.microsoft.com/office/word/2010/wordprocessingCanvas" xmlns:mc="http://schemas.openxmlformats.org/markup-compatibility/2006" xmlns:o="urn:schemas-microsoft-com:office:office" xmlns:r="http://schemas.openxmlformats.org/officeDocument/2006/relationships" xmlns:m="http://schemas.openxmlformats.org/officeDocument/2006/math" xmlns:v="urn:schemas-microsoft-com:vml" xmlns:wp14="http://schemas.microsoft.com/office/word/2010/wordprocessingDrawing" xmlns:wp="http://schemas.openxmlformats.org/drawingml/2006/wordprocessingDrawing" xmlns:w10="urn:schemas-microsoft-com:office:word" xmlns:w="http://schemas.openxmlformats.org/wordprocessingml/2006/main" xmlns:w14="http://schemas.microsoft.com/office/word/2010/wordml" xmlns:w15="http://schemas.microsoft.com/office/word/2012/wordml" xmlns:wpg="http://schemas.microsoft.com/office/word/2010/wordprocessingGroup" xmlns:wpi="http://schemas.microsoft.com/office/word/2010/wordprocessingInk" xmlns:wne="http://schemas.microsoft.com/office/word/2006/wordml" xmlns:wps="http://schemas.microsoft.com/office/word/2010/wordprocessingShape" mc:Ignorable="w14 w15 wp14">
-  <w:abstractNum w:abstractNumId="0">
+  <w:abstractNum w:abstractNumId="0" w15:restartNumberingAfterBreak="0">
     <w:nsid w:val="01095DD8"/>
     <w:multiLevelType w:val="hybridMultilevel"/>
     <w:tmpl w:val="EE60619E"/>
@@ -2470,7 +2334,7 @@
       </w:pPr>
     </w:lvl>
   </w:abstractNum>
-  <w:abstractNum w:abstractNumId="1">
+  <w:abstractNum w:abstractNumId="1" w15:restartNumberingAfterBreak="0">
     <w:nsid w:val="03C30020"/>
     <w:multiLevelType w:val="hybridMultilevel"/>
     <w:tmpl w:val="8CE0D20C"/>
@@ -2610,7 +2474,7 @@
       </w:rPr>
     </w:lvl>
   </w:abstractNum>
-  <w:abstractNum w:abstractNumId="2">
+  <w:abstractNum w:abstractNumId="2" w15:restartNumberingAfterBreak="0">
     <w:nsid w:val="046B3423"/>
     <w:multiLevelType w:val="multilevel"/>
     <w:tmpl w:val="129099FE"/>
@@ -2753,7 +2617,7 @@
       </w:rPr>
     </w:lvl>
   </w:abstractNum>
-  <w:abstractNum w:abstractNumId="3">
+  <w:abstractNum w:abstractNumId="3" w15:restartNumberingAfterBreak="0">
     <w:nsid w:val="04A4386C"/>
     <w:multiLevelType w:val="hybridMultilevel"/>
     <w:tmpl w:val="FE887184"/>
@@ -2842,7 +2706,7 @@
       </w:pPr>
     </w:lvl>
   </w:abstractNum>
-  <w:abstractNum w:abstractNumId="4">
+  <w:abstractNum w:abstractNumId="4" w15:restartNumberingAfterBreak="0">
     <w:nsid w:val="12B26EBF"/>
     <w:multiLevelType w:val="hybridMultilevel"/>
     <w:tmpl w:val="C69E1C72"/>
@@ -2928,7 +2792,7 @@
       </w:pPr>
     </w:lvl>
   </w:abstractNum>
-  <w:abstractNum w:abstractNumId="5">
+  <w:abstractNum w:abstractNumId="5" w15:restartNumberingAfterBreak="0">
     <w:nsid w:val="13BB100B"/>
     <w:multiLevelType w:val="hybridMultilevel"/>
     <w:tmpl w:val="E54E9AB8"/>
@@ -3041,7 +2905,7 @@
       </w:pPr>
     </w:lvl>
   </w:abstractNum>
-  <w:abstractNum w:abstractNumId="6">
+  <w:abstractNum w:abstractNumId="6" w15:restartNumberingAfterBreak="0">
     <w:nsid w:val="15436D75"/>
     <w:multiLevelType w:val="hybridMultilevel"/>
     <w:tmpl w:val="E3FCDC62"/>
@@ -3181,7 +3045,7 @@
       </w:rPr>
     </w:lvl>
   </w:abstractNum>
-  <w:abstractNum w:abstractNumId="7">
+  <w:abstractNum w:abstractNumId="7" w15:restartNumberingAfterBreak="0">
     <w:nsid w:val="15755A82"/>
     <w:multiLevelType w:val="multilevel"/>
     <w:tmpl w:val="F1165EC4"/>
@@ -3306,7 +3170,7 @@
       </w:rPr>
     </w:lvl>
   </w:abstractNum>
-  <w:abstractNum w:abstractNumId="8">
+  <w:abstractNum w:abstractNumId="8" w15:restartNumberingAfterBreak="0">
     <w:nsid w:val="1E8E5442"/>
     <w:multiLevelType w:val="multilevel"/>
     <w:tmpl w:val="6B921BF8"/>
@@ -3447,7 +3311,7 @@
       </w:rPr>
     </w:lvl>
   </w:abstractNum>
-  <w:abstractNum w:abstractNumId="9">
+  <w:abstractNum w:abstractNumId="9" w15:restartNumberingAfterBreak="0">
     <w:nsid w:val="23A93E45"/>
     <w:multiLevelType w:val="hybridMultilevel"/>
     <w:tmpl w:val="40DCA58E"/>
@@ -3560,7 +3424,7 @@
       </w:pPr>
     </w:lvl>
   </w:abstractNum>
-  <w:abstractNum w:abstractNumId="10">
+  <w:abstractNum w:abstractNumId="10" w15:restartNumberingAfterBreak="0">
     <w:nsid w:val="3094531C"/>
     <w:multiLevelType w:val="hybridMultilevel"/>
     <w:tmpl w:val="40DCA58E"/>
@@ -3673,7 +3537,7 @@
       </w:pPr>
     </w:lvl>
   </w:abstractNum>
-  <w:abstractNum w:abstractNumId="11">
+  <w:abstractNum w:abstractNumId="11" w15:restartNumberingAfterBreak="0">
     <w:nsid w:val="31A54F6C"/>
     <w:multiLevelType w:val="hybridMultilevel"/>
     <w:tmpl w:val="3580D014"/>
@@ -3813,7 +3677,7 @@
       </w:rPr>
     </w:lvl>
   </w:abstractNum>
-  <w:abstractNum w:abstractNumId="12">
+  <w:abstractNum w:abstractNumId="12" w15:restartNumberingAfterBreak="0">
     <w:nsid w:val="32406C44"/>
     <w:multiLevelType w:val="hybridMultilevel"/>
     <w:tmpl w:val="6AF0F332"/>
@@ -3902,7 +3766,7 @@
       </w:pPr>
     </w:lvl>
   </w:abstractNum>
-  <w:abstractNum w:abstractNumId="13">
+  <w:abstractNum w:abstractNumId="13" w15:restartNumberingAfterBreak="0">
     <w:nsid w:val="389140ED"/>
     <w:multiLevelType w:val="hybridMultilevel"/>
     <w:tmpl w:val="08F624FE"/>
@@ -4018,7 +3882,7 @@
       </w:pPr>
     </w:lvl>
   </w:abstractNum>
-  <w:abstractNum w:abstractNumId="14">
+  <w:abstractNum w:abstractNumId="14" w15:restartNumberingAfterBreak="0">
     <w:nsid w:val="38C33E95"/>
     <w:multiLevelType w:val="hybridMultilevel"/>
     <w:tmpl w:val="40DCA58E"/>
@@ -4131,7 +3995,7 @@
       </w:pPr>
     </w:lvl>
   </w:abstractNum>
-  <w:abstractNum w:abstractNumId="15">
+  <w:abstractNum w:abstractNumId="15" w15:restartNumberingAfterBreak="0">
     <w:nsid w:val="548C4B29"/>
     <w:multiLevelType w:val="hybridMultilevel"/>
     <w:tmpl w:val="633EC31A"/>
@@ -4244,7 +4108,7 @@
       </w:rPr>
     </w:lvl>
   </w:abstractNum>
-  <w:abstractNum w:abstractNumId="16">
+  <w:abstractNum w:abstractNumId="16" w15:restartNumberingAfterBreak="0">
     <w:nsid w:val="76044F5C"/>
     <w:multiLevelType w:val="hybridMultilevel"/>
     <w:tmpl w:val="F8B6F220"/>
@@ -5637,7 +5501,7 @@
 </file>
 
 <file path=customXml/itemProps1.xml><?xml version="1.0" encoding="utf-8"?>
-<ds:datastoreItem xmlns:ds="http://schemas.openxmlformats.org/officeDocument/2006/customXml" ds:itemID="{F2F7E50E-7B15-4A63-A430-D0030ECE468C}">
+<ds:datastoreItem xmlns:ds="http://schemas.openxmlformats.org/officeDocument/2006/customXml" ds:itemID="{DA22D961-6BCE-4416-ADB4-07320D32670C}">
   <ds:schemaRefs>
     <ds:schemaRef ds:uri="http://schemas.openxmlformats.org/officeDocument/2006/bibliography"/>
   </ds:schemaRefs>

--- a/Documentation/Hierarchical Views - Installation.docx
+++ b/Documentation/Hierarchical Views - Installation.docx
@@ -77,46 +77,9 @@
       <w:pPr>
         <w:pStyle w:val="Title"/>
         <w:jc w:val="right"/>
-        <w:rPr>
-          <w:lang w:val="pt-BR"/>
-        </w:rPr>
-      </w:pPr>
-      <w:r>
-        <w:rPr>
-          <w:lang w:val="pt-BR"/>
-        </w:rPr>
-        <w:t>CA PPM</w:t>
-      </w:r>
-      <w:r>
-        <w:rPr>
-          <w:lang w:val="pt-BR"/>
-        </w:rPr>
-        <w:t xml:space="preserve"> </w:t>
-      </w:r>
-      <w:r>
-        <w:rPr>
-          <w:lang w:val="pt-BR"/>
-        </w:rPr>
-        <w:t>v1</w:t>
-      </w:r>
-      <w:r>
-        <w:rPr>
-          <w:lang w:val="pt-BR"/>
-        </w:rPr>
-        <w:t>3.3</w:t>
-      </w:r>
-      <w:r>
-        <w:rPr>
-          <w:lang w:val="pt-BR"/>
-        </w:rPr>
-        <w:br/>
-        <w:t>CA PPM v14.</w:t>
-      </w:r>
-      <w:r>
-        <w:rPr>
-          <w:lang w:val="pt-BR"/>
-        </w:rPr>
-        <w:t>x</w:t>
+      </w:pPr>
+      <w:r>
+        <w:t>CA PPM 14.3</w:t>
       </w:r>
     </w:p>
     <w:p>
@@ -125,13 +88,10 @@
         <w:jc w:val="right"/>
       </w:pPr>
       <w:r>
-        <w:t>Hierarchical Views r</w:t>
-      </w:r>
-      <w:r>
-        <w:t>2</w:t>
-      </w:r>
-      <w:r>
-        <w:t>.2</w:t>
+        <w:t xml:space="preserve">Hierarchical Views </w:t>
+      </w:r>
+      <w:r>
+        <w:t>r3</w:t>
       </w:r>
       <w:r>
         <w:br/>
@@ -204,6 +164,8 @@
       </w:r>
     </w:p>
     <w:p/>
+    <w:bookmarkStart w:id="2" w:name="_GoBack"/>
+    <w:bookmarkEnd w:id="2"/>
     <w:p>
       <w:pPr>
         <w:pStyle w:val="TOC1"/>
@@ -230,7 +192,7 @@
       <w:r>
         <w:fldChar w:fldCharType="separate"/>
       </w:r>
-      <w:hyperlink w:anchor="_Toc408580811" w:history="1">
+      <w:hyperlink w:anchor="_Toc437451791" w:history="1">
         <w:r>
           <w:rPr>
             <w:rStyle w:val="Hyperlink"/>
@@ -276,7 +238,7 @@
             <w:noProof/>
             <w:webHidden/>
           </w:rPr>
-          <w:instrText xml:space="preserve"> PAGEREF _Toc408580811 \h </w:instrText>
+          <w:instrText xml:space="preserve"> PAGEREF _Toc437451791 \h </w:instrText>
         </w:r>
         <w:r>
           <w:rPr>
@@ -322,7 +284,7 @@
           <w:szCs w:val="22"/>
         </w:rPr>
       </w:pPr>
-      <w:hyperlink w:anchor="_Toc408580812" w:history="1">
+      <w:hyperlink w:anchor="_Toc437451792" w:history="1">
         <w:r>
           <w:rPr>
             <w:rStyle w:val="Hyperlink"/>
@@ -366,7 +328,7 @@
             <w:noProof/>
             <w:webHidden/>
           </w:rPr>
-          <w:instrText xml:space="preserve"> PAGEREF _Toc408580812 \h </w:instrText>
+          <w:instrText xml:space="preserve"> PAGEREF _Toc437451792 \h </w:instrText>
         </w:r>
         <w:r>
           <w:rPr>
@@ -412,7 +374,7 @@
           <w:szCs w:val="22"/>
         </w:rPr>
       </w:pPr>
-      <w:hyperlink w:anchor="_Toc408580813" w:history="1">
+      <w:hyperlink w:anchor="_Toc437451793" w:history="1">
         <w:r>
           <w:rPr>
             <w:rStyle w:val="Hyperlink"/>
@@ -435,7 +397,7 @@
             <w:rStyle w:val="Hyperlink"/>
             <w:noProof/>
           </w:rPr>
-          <w:t>Installing the Application</w:t>
+          <w:t>Pre-Installation Steps</w:t>
         </w:r>
         <w:r>
           <w:rPr>
@@ -456,7 +418,7 @@
             <w:noProof/>
             <w:webHidden/>
           </w:rPr>
-          <w:instrText xml:space="preserve"> PAGEREF _Toc408580813 \h </w:instrText>
+          <w:instrText xml:space="preserve"> PAGEREF _Toc437451793 \h </w:instrText>
         </w:r>
         <w:r>
           <w:rPr>
@@ -477,6 +439,96 @@
             <w:webHidden/>
           </w:rPr>
           <w:t>3</w:t>
+        </w:r>
+        <w:r>
+          <w:rPr>
+            <w:noProof/>
+            <w:webHidden/>
+          </w:rPr>
+          <w:fldChar w:fldCharType="end"/>
+        </w:r>
+      </w:hyperlink>
+    </w:p>
+    <w:p>
+      <w:pPr>
+        <w:pStyle w:val="TOC2"/>
+        <w:tabs>
+          <w:tab w:val="left" w:pos="800"/>
+          <w:tab w:val="right" w:leader="dot" w:pos="13526"/>
+        </w:tabs>
+        <w:rPr>
+          <w:rFonts w:asciiTheme="minorHAnsi" w:eastAsiaTheme="minorEastAsia" w:hAnsiTheme="minorHAnsi" w:cstheme="minorBidi"/>
+          <w:smallCaps w:val="0"/>
+          <w:noProof/>
+          <w:sz w:val="22"/>
+          <w:szCs w:val="22"/>
+        </w:rPr>
+      </w:pPr>
+      <w:hyperlink w:anchor="_Toc437451794" w:history="1">
+        <w:r>
+          <w:rPr>
+            <w:rStyle w:val="Hyperlink"/>
+            <w:noProof/>
+          </w:rPr>
+          <w:t>1.3.</w:t>
+        </w:r>
+        <w:r>
+          <w:rPr>
+            <w:rFonts w:asciiTheme="minorHAnsi" w:eastAsiaTheme="minorEastAsia" w:hAnsiTheme="minorHAnsi" w:cstheme="minorBidi"/>
+            <w:smallCaps w:val="0"/>
+            <w:noProof/>
+            <w:sz w:val="22"/>
+            <w:szCs w:val="22"/>
+          </w:rPr>
+          <w:tab/>
+        </w:r>
+        <w:r>
+          <w:rPr>
+            <w:rStyle w:val="Hyperlink"/>
+            <w:noProof/>
+          </w:rPr>
+          <w:t>Package Installation</w:t>
+        </w:r>
+        <w:r>
+          <w:rPr>
+            <w:noProof/>
+            <w:webHidden/>
+          </w:rPr>
+          <w:tab/>
+        </w:r>
+        <w:r>
+          <w:rPr>
+            <w:noProof/>
+            <w:webHidden/>
+          </w:rPr>
+          <w:fldChar w:fldCharType="begin"/>
+        </w:r>
+        <w:r>
+          <w:rPr>
+            <w:noProof/>
+            <w:webHidden/>
+          </w:rPr>
+          <w:instrText xml:space="preserve"> PAGEREF _Toc437451794 \h </w:instrText>
+        </w:r>
+        <w:r>
+          <w:rPr>
+            <w:noProof/>
+            <w:webHidden/>
+          </w:rPr>
+        </w:r>
+        <w:r>
+          <w:rPr>
+            <w:noProof/>
+            <w:webHidden/>
+          </w:rPr>
+          <w:fldChar w:fldCharType="separate"/>
+        </w:r>
+        <w:r>
+          <w:rPr>
+            <w:noProof/>
+            <w:webHidden/>
+          </w:rPr>
+          <w:t>4</w:t>
         </w:r>
         <w:r>
           <w:rPr>
@@ -504,7 +556,7 @@
           <w:szCs w:val="22"/>
         </w:rPr>
       </w:pPr>
-      <w:hyperlink w:anchor="_Toc408580814" w:history="1">
+      <w:hyperlink w:anchor="_Toc437451795" w:history="1">
         <w:r>
           <w:rPr>
             <w:rStyle w:val="Hyperlink"/>
@@ -550,7 +602,7 @@
             <w:noProof/>
             <w:webHidden/>
           </w:rPr>
-          <w:instrText xml:space="preserve"> PAGEREF _Toc408580814 \h </w:instrText>
+          <w:instrText xml:space="preserve"> PAGEREF _Toc437451795 \h </w:instrText>
         </w:r>
         <w:r>
           <w:rPr>
@@ -570,7 +622,7 @@
             <w:noProof/>
             <w:webHidden/>
           </w:rPr>
-          <w:t>4</w:t>
+          <w:t>5</w:t>
         </w:r>
         <w:r>
           <w:rPr>
@@ -596,7 +648,7 @@
           <w:szCs w:val="22"/>
         </w:rPr>
       </w:pPr>
-      <w:hyperlink w:anchor="_Toc408580815" w:history="1">
+      <w:hyperlink w:anchor="_Toc437451796" w:history="1">
         <w:r>
           <w:rPr>
             <w:rStyle w:val="Hyperlink"/>
@@ -640,7 +692,7 @@
             <w:noProof/>
             <w:webHidden/>
           </w:rPr>
-          <w:instrText xml:space="preserve"> PAGEREF _Toc408580815 \h </w:instrText>
+          <w:instrText xml:space="preserve"> PAGEREF _Toc437451796 \h </w:instrText>
         </w:r>
         <w:r>
           <w:rPr>
@@ -660,7 +712,7 @@
             <w:noProof/>
             <w:webHidden/>
           </w:rPr>
-          <w:t>4</w:t>
+          <w:t>5</w:t>
         </w:r>
         <w:r>
           <w:rPr>
@@ -686,7 +738,7 @@
           <w:szCs w:val="22"/>
         </w:rPr>
       </w:pPr>
-      <w:hyperlink w:anchor="_Toc408580816" w:history="1">
+      <w:hyperlink w:anchor="_Toc437451797" w:history="1">
         <w:r>
           <w:rPr>
             <w:rStyle w:val="Hyperlink"/>
@@ -730,7 +782,7 @@
             <w:noProof/>
             <w:webHidden/>
           </w:rPr>
-          <w:instrText xml:space="preserve"> PAGEREF _Toc408580816 \h </w:instrText>
+          <w:instrText xml:space="preserve"> PAGEREF _Toc437451797 \h </w:instrText>
         </w:r>
         <w:r>
           <w:rPr>
@@ -750,7 +802,7 @@
             <w:noProof/>
             <w:webHidden/>
           </w:rPr>
-          <w:t>4</w:t>
+          <w:t>5</w:t>
         </w:r>
         <w:r>
           <w:rPr>
@@ -776,7 +828,7 @@
           <w:szCs w:val="22"/>
         </w:rPr>
       </w:pPr>
-      <w:hyperlink w:anchor="_Toc408580817" w:history="1">
+      <w:hyperlink w:anchor="_Toc437451798" w:history="1">
         <w:r>
           <w:rPr>
             <w:rStyle w:val="Hyperlink"/>
@@ -799,6 +851,96 @@
             <w:rStyle w:val="Hyperlink"/>
             <w:noProof/>
           </w:rPr>
+          <w:t>Queries</w:t>
+        </w:r>
+        <w:r>
+          <w:rPr>
+            <w:noProof/>
+            <w:webHidden/>
+          </w:rPr>
+          <w:tab/>
+        </w:r>
+        <w:r>
+          <w:rPr>
+            <w:noProof/>
+            <w:webHidden/>
+          </w:rPr>
+          <w:fldChar w:fldCharType="begin"/>
+        </w:r>
+        <w:r>
+          <w:rPr>
+            <w:noProof/>
+            <w:webHidden/>
+          </w:rPr>
+          <w:instrText xml:space="preserve"> PAGEREF _Toc437451798 \h </w:instrText>
+        </w:r>
+        <w:r>
+          <w:rPr>
+            <w:noProof/>
+            <w:webHidden/>
+          </w:rPr>
+        </w:r>
+        <w:r>
+          <w:rPr>
+            <w:noProof/>
+            <w:webHidden/>
+          </w:rPr>
+          <w:fldChar w:fldCharType="separate"/>
+        </w:r>
+        <w:r>
+          <w:rPr>
+            <w:noProof/>
+            <w:webHidden/>
+          </w:rPr>
+          <w:t>5</w:t>
+        </w:r>
+        <w:r>
+          <w:rPr>
+            <w:noProof/>
+            <w:webHidden/>
+          </w:rPr>
+          <w:fldChar w:fldCharType="end"/>
+        </w:r>
+      </w:hyperlink>
+    </w:p>
+    <w:p>
+      <w:pPr>
+        <w:pStyle w:val="TOC2"/>
+        <w:tabs>
+          <w:tab w:val="left" w:pos="800"/>
+          <w:tab w:val="right" w:leader="dot" w:pos="13526"/>
+        </w:tabs>
+        <w:rPr>
+          <w:rFonts w:asciiTheme="minorHAnsi" w:eastAsiaTheme="minorEastAsia" w:hAnsiTheme="minorHAnsi" w:cstheme="minorBidi"/>
+          <w:smallCaps w:val="0"/>
+          <w:noProof/>
+          <w:sz w:val="22"/>
+          <w:szCs w:val="22"/>
+        </w:rPr>
+      </w:pPr>
+      <w:hyperlink w:anchor="_Toc437451799" w:history="1">
+        <w:r>
+          <w:rPr>
+            <w:rStyle w:val="Hyperlink"/>
+            <w:noProof/>
+          </w:rPr>
+          <w:t>2.4.</w:t>
+        </w:r>
+        <w:r>
+          <w:rPr>
+            <w:rFonts w:asciiTheme="minorHAnsi" w:eastAsiaTheme="minorEastAsia" w:hAnsiTheme="minorHAnsi" w:cstheme="minorBidi"/>
+            <w:smallCaps w:val="0"/>
+            <w:noProof/>
+            <w:sz w:val="22"/>
+            <w:szCs w:val="22"/>
+          </w:rPr>
+          <w:tab/>
+        </w:r>
+        <w:r>
+          <w:rPr>
+            <w:rStyle w:val="Hyperlink"/>
+            <w:noProof/>
+          </w:rPr>
           <w:t>Portlets</w:t>
         </w:r>
         <w:r>
@@ -820,7 +962,7 @@
             <w:noProof/>
             <w:webHidden/>
           </w:rPr>
-          <w:instrText xml:space="preserve"> PAGEREF _Toc408580817 \h </w:instrText>
+          <w:instrText xml:space="preserve"> PAGEREF _Toc437451799 \h </w:instrText>
         </w:r>
         <w:r>
           <w:rPr>
@@ -840,7 +982,7 @@
             <w:noProof/>
             <w:webHidden/>
           </w:rPr>
-          <w:t>4</w:t>
+          <w:t>5</w:t>
         </w:r>
         <w:r>
           <w:rPr>
@@ -852,6 +994,96 @@
       </w:hyperlink>
     </w:p>
     <w:p>
+      <w:pPr>
+        <w:pStyle w:val="TOC2"/>
+        <w:tabs>
+          <w:tab w:val="left" w:pos="800"/>
+          <w:tab w:val="right" w:leader="dot" w:pos="13526"/>
+        </w:tabs>
+        <w:rPr>
+          <w:rFonts w:asciiTheme="minorHAnsi" w:eastAsiaTheme="minorEastAsia" w:hAnsiTheme="minorHAnsi" w:cstheme="minorBidi"/>
+          <w:smallCaps w:val="0"/>
+          <w:noProof/>
+          <w:sz w:val="22"/>
+          <w:szCs w:val="22"/>
+        </w:rPr>
+      </w:pPr>
+      <w:hyperlink w:anchor="_Toc437451800" w:history="1">
+        <w:r>
+          <w:rPr>
+            <w:rStyle w:val="Hyperlink"/>
+            <w:noProof/>
+          </w:rPr>
+          <w:t>2.5.</w:t>
+        </w:r>
+        <w:r>
+          <w:rPr>
+            <w:rFonts w:asciiTheme="minorHAnsi" w:eastAsiaTheme="minorEastAsia" w:hAnsiTheme="minorHAnsi" w:cstheme="minorBidi"/>
+            <w:smallCaps w:val="0"/>
+            <w:noProof/>
+            <w:sz w:val="22"/>
+            <w:szCs w:val="22"/>
+          </w:rPr>
+          <w:tab/>
+        </w:r>
+        <w:r>
+          <w:rPr>
+            <w:rStyle w:val="Hyperlink"/>
+            <w:noProof/>
+          </w:rPr>
+          <w:t>Seed Data</w:t>
+        </w:r>
+        <w:r>
+          <w:rPr>
+            <w:noProof/>
+            <w:webHidden/>
+          </w:rPr>
+          <w:tab/>
+        </w:r>
+        <w:r>
+          <w:rPr>
+            <w:noProof/>
+            <w:webHidden/>
+          </w:rPr>
+          <w:fldChar w:fldCharType="begin"/>
+        </w:r>
+        <w:r>
+          <w:rPr>
+            <w:noProof/>
+            <w:webHidden/>
+          </w:rPr>
+          <w:instrText xml:space="preserve"> PAGEREF _Toc437451800 \h </w:instrText>
+        </w:r>
+        <w:r>
+          <w:rPr>
+            <w:noProof/>
+            <w:webHidden/>
+          </w:rPr>
+        </w:r>
+        <w:r>
+          <w:rPr>
+            <w:noProof/>
+            <w:webHidden/>
+          </w:rPr>
+          <w:fldChar w:fldCharType="separate"/>
+        </w:r>
+        <w:r>
+          <w:rPr>
+            <w:noProof/>
+            <w:webHidden/>
+          </w:rPr>
+          <w:t>5</w:t>
+        </w:r>
+        <w:r>
+          <w:rPr>
+            <w:noProof/>
+            <w:webHidden/>
+          </w:rPr>
+          <w:fldChar w:fldCharType="end"/>
+        </w:r>
+      </w:hyperlink>
+    </w:p>
+    <w:p>
       <w:r>
         <w:fldChar w:fldCharType="end"/>
       </w:r>
@@ -863,23 +1095,28 @@
       <w:pPr>
         <w:pStyle w:val="Heading1"/>
       </w:pPr>
-      <w:bookmarkStart w:id="2" w:name="_Toc408580811"/>
+      <w:bookmarkStart w:id="3" w:name="_Toc437451791"/>
       <w:r>
         <w:lastRenderedPageBreak/>
         <w:t>Installation Instructions</w:t>
       </w:r>
-      <w:bookmarkEnd w:id="2"/>
+      <w:bookmarkEnd w:id="3"/>
     </w:p>
     <w:p/>
     <w:p>
       <w:pPr>
         <w:pStyle w:val="Heading2"/>
       </w:pPr>
-      <w:bookmarkStart w:id="3" w:name="_Toc408580812"/>
-      <w:r>
-        <w:t>Pre-reqs</w:t>
-      </w:r>
-      <w:bookmarkEnd w:id="3"/>
+      <w:bookmarkStart w:id="4" w:name="_Toc437451792"/>
+      <w:r>
+        <w:t>Pre-</w:t>
+      </w:r>
+      <w:proofErr w:type="spellStart"/>
+      <w:r>
+        <w:t>reqs</w:t>
+      </w:r>
+      <w:bookmarkEnd w:id="4"/>
+      <w:proofErr w:type="spellEnd"/>
     </w:p>
     <w:p/>
     <w:p>
@@ -905,7 +1142,13 @@
         <w:t>You have XOG installed</w:t>
       </w:r>
       <w:r>
-        <w:t xml:space="preserve"> in the correct version (v13.3 or 14.x)</w:t>
+        <w:t xml:space="preserve"> in the correct version (</w:t>
+      </w:r>
+      <w:r>
+        <w:t>v14.3</w:t>
+      </w:r>
+      <w:r>
+        <w:t>)</w:t>
       </w:r>
     </w:p>
     <w:p>
@@ -916,7 +1159,23 @@
         </w:numPr>
       </w:pPr>
       <w:r>
-        <w:t xml:space="preserve">You have a user called “xog” that has a password “gox” with </w:t>
+        <w:t>You have a user called “</w:t>
+      </w:r>
+      <w:proofErr w:type="spellStart"/>
+      <w:r>
+        <w:t>xog</w:t>
+      </w:r>
+      <w:proofErr w:type="spellEnd"/>
+      <w:r>
+        <w:t>” that has a password “</w:t>
+      </w:r>
+      <w:proofErr w:type="spellStart"/>
+      <w:r>
+        <w:t>gox</w:t>
+      </w:r>
+      <w:proofErr w:type="spellEnd"/>
+      <w:r>
+        <w:t xml:space="preserve">” with </w:t>
       </w:r>
       <w:r>
         <w:rPr>
@@ -925,36 +1184,30 @@
         <w:t>all access rights</w:t>
       </w:r>
       <w:r>
-        <w:t xml:space="preserve"> to xog stuff in.</w:t>
+        <w:t xml:space="preserve"> to </w:t>
+      </w:r>
+      <w:proofErr w:type="spellStart"/>
+      <w:r>
+        <w:t>xog</w:t>
+      </w:r>
+      <w:proofErr w:type="spellEnd"/>
+      <w:r>
+        <w:t xml:space="preserve"> stuff in.</w:t>
       </w:r>
       <w:r>
         <w:t xml:space="preserve"> </w:t>
       </w:r>
     </w:p>
-    <w:p>
-      <w:pPr>
-        <w:numPr>
-          <w:ilvl w:val="0"/>
-          <w:numId w:val="7"/>
-        </w:numPr>
-      </w:pPr>
-      <w:r>
-        <w:t xml:space="preserve">You have a process in place that allows you to submit a custom page (JSP) to the CA PPM Server </w:t>
-      </w:r>
-      <w:r>
-        <w:br/>
-      </w:r>
-    </w:p>
     <w:p/>
     <w:p>
       <w:pPr>
         <w:pStyle w:val="Heading2"/>
       </w:pPr>
-      <w:bookmarkStart w:id="4" w:name="_Toc408580813"/>
-      <w:r>
-        <w:t>Installing the Application</w:t>
-      </w:r>
-      <w:bookmarkEnd w:id="4"/>
+      <w:bookmarkStart w:id="5" w:name="_Toc437451793"/>
+      <w:r>
+        <w:t>Pre-Installation Steps</w:t>
+      </w:r>
+      <w:bookmarkEnd w:id="5"/>
     </w:p>
     <w:p/>
     <w:p>
@@ -965,22 +1218,7 @@
         </w:numPr>
       </w:pPr>
       <w:r>
-        <w:t xml:space="preserve">Download the </w:t>
-      </w:r>
-      <w:r>
-        <w:t xml:space="preserve">Package ZIP </w:t>
-      </w:r>
-      <w:r>
-        <w:t>file</w:t>
-      </w:r>
-      <w:r>
-        <w:t xml:space="preserve"> from the </w:t>
-      </w:r>
-      <w:r>
-        <w:t>CA Wiki page</w:t>
-      </w:r>
-      <w:r>
-        <w:t>.</w:t>
+        <w:t>Download the Package ZIP file from the CA Wiki page.</w:t>
       </w:r>
     </w:p>
     <w:p>
@@ -991,19 +1229,7 @@
         </w:numPr>
       </w:pPr>
       <w:r>
-        <w:t xml:space="preserve">Unzip </w:t>
-      </w:r>
-      <w:r>
-        <w:t xml:space="preserve">the package file </w:t>
-      </w:r>
-      <w:r>
-        <w:t>into your c:\</w:t>
-      </w:r>
-      <w:r>
-        <w:t>temp</w:t>
-      </w:r>
-      <w:r>
-        <w:t xml:space="preserve"> folder.</w:t>
+        <w:t>Unzip the package file into your c:\temp folder.</w:t>
       </w:r>
     </w:p>
     <w:p>
@@ -1014,16 +1240,7 @@
         </w:numPr>
       </w:pPr>
       <w:r>
-        <w:t>Navigate to C:\Temp\</w:t>
-      </w:r>
-      <w:r>
-        <w:t>hierView_v</w:t>
-      </w:r>
-      <w:r>
-        <w:t>2</w:t>
-      </w:r>
-      <w:r>
-        <w:t>_2</w:t>
+        <w:t>Login to CA PPM</w:t>
       </w:r>
     </w:p>
     <w:p>
@@ -1034,22 +1251,7 @@
         </w:numPr>
       </w:pPr>
       <w:r>
-        <w:t>Right-Click the file “</w:t>
-      </w:r>
-      <w:r>
-        <w:t>hierView_v2</w:t>
-      </w:r>
-      <w:r>
-        <w:t>_2</w:t>
-      </w:r>
-      <w:r>
-        <w:t>I</w:t>
-      </w:r>
-      <w:r>
-        <w:t>nstall</w:t>
-      </w:r>
-      <w:r>
-        <w:t>.bat” and select “Edit” from the Drop Down Menu</w:t>
+        <w:t>Navigate to Knowledge Store</w:t>
       </w:r>
     </w:p>
     <w:p>
@@ -1060,7 +1262,7 @@
         </w:numPr>
       </w:pPr>
       <w:r>
-        <w:t>Locate the line where the XOG_HOME variable is set and replace the path to reflect your XOG installation path</w:t>
+        <w:t>Click “Actions” at the Top Level and choose “Add Documents”</w:t>
       </w:r>
     </w:p>
     <w:p>
@@ -1071,16 +1273,7 @@
         </w:numPr>
       </w:pPr>
       <w:r>
-        <w:t>Locate the line where the SERVERNAME variable is set</w:t>
-      </w:r>
-      <w:r>
-        <w:t xml:space="preserve"> </w:t>
-      </w:r>
-      <w:r>
-        <w:t xml:space="preserve">and replace the value with your server </w:t>
-      </w:r>
-      <w:r>
-        <w:t>name or IP address</w:t>
+        <w:t>Click “Choose File”</w:t>
       </w:r>
     </w:p>
     <w:p>
@@ -1091,13 +1284,10 @@
         </w:numPr>
       </w:pPr>
       <w:r>
-        <w:t>Locate the line where the PORTNUMBER variable is set</w:t>
-      </w:r>
-      <w:r>
-        <w:t xml:space="preserve"> </w:t>
-      </w:r>
-      <w:r>
-        <w:t>and replace it with the appropriate value (normally, it’s 80)</w:t>
+        <w:t xml:space="preserve">Go to </w:t>
+      </w:r>
+      <w:r>
+        <w:t>C:\Temp\hierView_v3</w:t>
       </w:r>
     </w:p>
     <w:p>
@@ -1108,19 +1298,7 @@
         </w:numPr>
       </w:pPr>
       <w:r>
-        <w:t>Locate the line where the USERNAME variable is set</w:t>
-      </w:r>
-      <w:r>
-        <w:t xml:space="preserve"> </w:t>
-      </w:r>
-      <w:r>
-        <w:t>and replace it with the username you will use (</w:t>
-      </w:r>
-      <w:r>
-        <w:t>default is the ‘xog’ user</w:t>
-      </w:r>
-      <w:r>
-        <w:t>)</w:t>
+        <w:t>Select file hierView.html and click “Open”</w:t>
       </w:r>
     </w:p>
     <w:p>
@@ -1131,19 +1309,7 @@
         </w:numPr>
       </w:pPr>
       <w:r>
-        <w:t>Locate the line where the PASSWORD variable is set</w:t>
-      </w:r>
-      <w:r>
-        <w:t xml:space="preserve"> </w:t>
-      </w:r>
-      <w:r>
-        <w:t>and replace it with the password for that user (</w:t>
-      </w:r>
-      <w:r>
-        <w:t>default is ‘gox’</w:t>
-      </w:r>
-      <w:r>
-        <w:t>)</w:t>
+        <w:t>The file will be uploaded to the Knowledge Store</w:t>
       </w:r>
     </w:p>
     <w:p>
@@ -1154,7 +1320,7 @@
         </w:numPr>
       </w:pPr>
       <w:r>
-        <w:t>Save this file</w:t>
+        <w:t>Right-click the file and choose “Copy link address”</w:t>
       </w:r>
     </w:p>
     <w:p>
@@ -1165,7 +1331,13 @@
         </w:numPr>
       </w:pPr>
       <w:r>
-        <w:t>Run the file by double-clicking it.</w:t>
+        <w:t>Paste the results in the “</w:t>
+      </w:r>
+      <w:r>
+        <w:t>A”</w:t>
+      </w:r>
+      <w:r>
+        <w:t xml:space="preserve"> row on the Table below</w:t>
       </w:r>
     </w:p>
     <w:p>
@@ -1176,17 +1348,170 @@
         </w:numPr>
       </w:pPr>
       <w:r>
-        <w:t>Navigate to C:\Temp\</w:t>
-      </w:r>
-      <w:r>
-        <w:t>hierView_v</w:t>
-      </w:r>
-      <w:r>
-        <w:t>2_2</w:t>
-      </w:r>
-      <w:r>
-        <w:t>\output</w:t>
-      </w:r>
+        <w:t xml:space="preserve">Copy the part of the URL </w:t>
+      </w:r>
+      <w:r>
+        <w:t xml:space="preserve">containing the </w:t>
+      </w:r>
+      <w:r>
+        <w:t>“</w:t>
+      </w:r>
+      <w:proofErr w:type="spellStart"/>
+      <w:r>
+        <w:t>fileId</w:t>
+      </w:r>
+      <w:proofErr w:type="spellEnd"/>
+      <w:r>
+        <w:t>” and paste on the “</w:t>
+      </w:r>
+      <w:r>
+        <w:t>C</w:t>
+      </w:r>
+      <w:r>
+        <w:t>” row on the Table below. It should look like the “</w:t>
+      </w:r>
+      <w:r>
+        <w:t>B</w:t>
+      </w:r>
+      <w:r>
+        <w:t xml:space="preserve">” row, but </w:t>
+      </w:r>
+      <w:r>
+        <w:t xml:space="preserve">maybe </w:t>
+      </w:r>
+      <w:r>
+        <w:t xml:space="preserve">with a different </w:t>
+      </w:r>
+      <w:r>
+        <w:t>value.</w:t>
+      </w:r>
+    </w:p>
+    <w:p>
+      <w:pPr>
+        <w:ind w:left="360"/>
+      </w:pPr>
+    </w:p>
+    <w:tbl>
+      <w:tblPr>
+        <w:tblStyle w:val="TableGrid"/>
+        <w:tblW w:w="0" w:type="auto"/>
+        <w:tblInd w:w="360" w:type="dxa"/>
+        <w:tblLayout w:type="fixed"/>
+        <w:tblLook w:val="04A0" w:firstRow="1" w:lastRow="0" w:firstColumn="1" w:lastColumn="0" w:noHBand="0" w:noVBand="1"/>
+      </w:tblPr>
+      <w:tblGrid>
+        <w:gridCol w:w="378"/>
+        <w:gridCol w:w="13014"/>
+      </w:tblGrid>
+      <w:tr>
+        <w:tc>
+          <w:tcPr>
+            <w:tcW w:w="378" w:type="dxa"/>
+          </w:tcPr>
+          <w:p>
+            <w:r>
+              <w:t>A</w:t>
+            </w:r>
+          </w:p>
+        </w:tc>
+        <w:tc>
+          <w:tcPr>
+            <w:tcW w:w="13014" w:type="dxa"/>
+          </w:tcPr>
+          <w:p>
+            <w:pPr>
+              <w:rPr>
+                <w:sz w:val="16"/>
+              </w:rPr>
+            </w:pPr>
+            <w:r>
+              <w:rPr>
+                <w:sz w:val="16"/>
+              </w:rPr>
+              <w:t>http://</w:t>
+            </w:r>
+            <w:r>
+              <w:rPr>
+                <w:sz w:val="16"/>
+              </w:rPr>
+              <w:t>SERVERNAME</w:t>
+            </w:r>
+            <w:r>
+              <w:rPr>
+                <w:sz w:val="16"/>
+              </w:rPr>
+              <w:t>/niku/app?action=dms.viewFile&amp;RhXm0r7tSeUqEr=true&amp;fileId=5076540&amp;fileName=hierView.html&amp;filedownload=filedownload&amp;RhXm0r7tSeUqEr=true</w:t>
+            </w:r>
+          </w:p>
+        </w:tc>
+      </w:tr>
+      <w:tr>
+        <w:tc>
+          <w:tcPr>
+            <w:tcW w:w="378" w:type="dxa"/>
+          </w:tcPr>
+          <w:p>
+            <w:r>
+              <w:t>B</w:t>
+            </w:r>
+          </w:p>
+        </w:tc>
+        <w:tc>
+          <w:tcPr>
+            <w:tcW w:w="13014" w:type="dxa"/>
+          </w:tcPr>
+          <w:p>
+            <w:pPr>
+              <w:rPr>
+                <w:sz w:val="16"/>
+              </w:rPr>
+            </w:pPr>
+            <w:proofErr w:type="spellStart"/>
+            <w:r>
+              <w:rPr>
+                <w:sz w:val="16"/>
+              </w:rPr>
+              <w:t>fileId</w:t>
+            </w:r>
+            <w:proofErr w:type="spellEnd"/>
+            <w:r>
+              <w:rPr>
+                <w:sz w:val="16"/>
+              </w:rPr>
+              <w:t>=5076540</w:t>
+            </w:r>
+          </w:p>
+        </w:tc>
+      </w:tr>
+      <w:tr>
+        <w:tc>
+          <w:tcPr>
+            <w:tcW w:w="378" w:type="dxa"/>
+          </w:tcPr>
+          <w:p>
+            <w:r>
+              <w:t>C</w:t>
+            </w:r>
+          </w:p>
+        </w:tc>
+        <w:tc>
+          <w:tcPr>
+            <w:tcW w:w="13014" w:type="dxa"/>
+          </w:tcPr>
+          <w:p>
+            <w:pPr>
+              <w:rPr>
+                <w:sz w:val="16"/>
+              </w:rPr>
+            </w:pPr>
+          </w:p>
+        </w:tc>
+      </w:tr>
+    </w:tbl>
+    <w:p>
+      <w:pPr>
+        <w:ind w:left="360"/>
+      </w:pPr>
     </w:p>
     <w:p>
       <w:pPr>
@@ -1196,74 +1521,56 @@
         </w:numPr>
       </w:pPr>
       <w:r>
-        <w:t xml:space="preserve">Check all the output files for errors. </w:t>
-      </w:r>
-    </w:p>
-    <w:p>
-      <w:pPr>
+        <w:t xml:space="preserve">Open </w:t>
+      </w:r>
+      <w:r>
+        <w:t xml:space="preserve">Windows Explorer and </w:t>
+      </w:r>
+      <w:r>
+        <w:t>Navigate to C:\Temp\hierView_v3</w:t>
+      </w:r>
+    </w:p>
+    <w:p>
+      <w:pPr>
+        <w:pStyle w:val="ListParagraph"/>
         <w:numPr>
           <w:ilvl w:val="0"/>
           <w:numId w:val="17"/>
         </w:numPr>
       </w:pPr>
       <w:r>
-        <w:t>You shouldn’t see any errors. If you do, try to verify the reason and correct it. It’s ok to run it again after you correct something. If you don’t find the problem, drop me a note and I’ll try to help you out.</w:t>
-      </w:r>
-    </w:p>
-    <w:p>
-      <w:pPr>
+        <w:t>Edit file “</w:t>
+      </w:r>
+      <w:r>
+        <w:t>09-Portlets.xml</w:t>
+      </w:r>
+      <w:r>
+        <w:t>” with the Text Editor of your choice</w:t>
+      </w:r>
+    </w:p>
+    <w:p>
+      <w:pPr>
+        <w:pStyle w:val="ListParagraph"/>
         <w:numPr>
           <w:ilvl w:val="0"/>
           <w:numId w:val="17"/>
         </w:numPr>
       </w:pPr>
       <w:r>
-        <w:t>Security warnings for Pages and Portlets are normal – they will be corrected when the Groups are loaded. Security warnings for Groups are also normal – they will be corrected when Seed Data is loaded.</w:t>
-      </w:r>
-    </w:p>
-    <w:p>
-      <w:pPr>
+        <w:t>Run a “Search and Replace” operation Searching for the text in “B” and Replacing all occurrences with the text in “C” from the table above</w:t>
+      </w:r>
+    </w:p>
+    <w:p>
+      <w:pPr>
+        <w:pStyle w:val="ListParagraph"/>
         <w:numPr>
           <w:ilvl w:val="0"/>
           <w:numId w:val="17"/>
         </w:numPr>
       </w:pPr>
       <w:r>
-        <w:t xml:space="preserve">Copy the </w:t>
-      </w:r>
-      <w:r>
-        <w:rPr>
-          <w:b/>
-        </w:rPr>
-        <w:t>C:\Temp\hierView_v2</w:t>
-      </w:r>
-      <w:r>
-        <w:rPr>
-          <w:b/>
-        </w:rPr>
-        <w:t>_2</w:t>
-      </w:r>
-      <w:bookmarkStart w:id="5" w:name="_GoBack"/>
-      <w:bookmarkEnd w:id="5"/>
-      <w:r>
-        <w:rPr>
-          <w:b/>
-        </w:rPr>
-        <w:t>\hierView.jsp</w:t>
-      </w:r>
-      <w:r>
-        <w:t xml:space="preserve"> file to your CA PPM server webroot folder ($CLARITY_HOME/webroot)</w:t>
-      </w:r>
-    </w:p>
-    <w:p>
-      <w:pPr>
-        <w:ind w:left="360"/>
-      </w:pPr>
-    </w:p>
-    <w:p>
-      <w:pPr>
-        <w:ind w:left="720"/>
-      </w:pPr>
+        <w:t>Save the File and continue the Installation</w:t>
+      </w:r>
     </w:p>
     <w:p>
       <w:pPr>
@@ -1276,38 +1583,326 @@
       </w:pPr>
     </w:p>
     <w:p>
+      <w:pPr>
+        <w:pStyle w:val="ListParagraph"/>
+      </w:pPr>
+    </w:p>
+    <w:p>
+      <w:pPr>
+        <w:pStyle w:val="Heading2"/>
+      </w:pPr>
+      <w:bookmarkStart w:id="6" w:name="_Toc437451794"/>
+      <w:r>
+        <w:lastRenderedPageBreak/>
+        <w:t>Package Installation</w:t>
+      </w:r>
+      <w:bookmarkEnd w:id="6"/>
+    </w:p>
+    <w:p/>
+    <w:p>
+      <w:pPr>
+        <w:numPr>
+          <w:ilvl w:val="0"/>
+          <w:numId w:val="19"/>
+        </w:numPr>
+      </w:pPr>
+      <w:r>
+        <w:t>Make sure you have followed the steps in “Pre-Installation Steps”</w:t>
+      </w:r>
+    </w:p>
+    <w:p>
+      <w:pPr>
+        <w:numPr>
+          <w:ilvl w:val="0"/>
+          <w:numId w:val="19"/>
+        </w:numPr>
+      </w:pPr>
+      <w:r>
+        <w:t xml:space="preserve">Open Windows Explorer and </w:t>
+      </w:r>
+      <w:r>
+        <w:t>Navigate to C:\Temp\</w:t>
+      </w:r>
+      <w:r>
+        <w:t>hierView_v3</w:t>
+      </w:r>
+    </w:p>
+    <w:p>
+      <w:pPr>
+        <w:numPr>
+          <w:ilvl w:val="0"/>
+          <w:numId w:val="19"/>
+        </w:numPr>
+      </w:pPr>
+      <w:r>
+        <w:t>Right-Click the file “</w:t>
+      </w:r>
+      <w:r>
+        <w:t>hierView_v</w:t>
+      </w:r>
+      <w:r>
+        <w:t>3</w:t>
+      </w:r>
+      <w:r>
+        <w:t>I</w:t>
+      </w:r>
+      <w:r>
+        <w:t>nstall</w:t>
+      </w:r>
+      <w:r>
+        <w:t>.bat” and select “Edit” from the Drop Down Menu</w:t>
+      </w:r>
+    </w:p>
+    <w:p>
+      <w:pPr>
+        <w:numPr>
+          <w:ilvl w:val="0"/>
+          <w:numId w:val="19"/>
+        </w:numPr>
+      </w:pPr>
+      <w:r>
+        <w:t>Locate the line where the XOG_HOME variable is set and replace the path to reflect your XOG installation path</w:t>
+      </w:r>
+    </w:p>
+    <w:p>
+      <w:pPr>
+        <w:numPr>
+          <w:ilvl w:val="0"/>
+          <w:numId w:val="19"/>
+        </w:numPr>
+      </w:pPr>
+      <w:r>
+        <w:t>Locate the line where the SERVERNAME variable is set</w:t>
+      </w:r>
+      <w:r>
+        <w:t xml:space="preserve"> </w:t>
+      </w:r>
+      <w:r>
+        <w:t xml:space="preserve">and replace the value with your server </w:t>
+      </w:r>
+      <w:r>
+        <w:t>name or IP address</w:t>
+      </w:r>
+    </w:p>
+    <w:p>
+      <w:pPr>
+        <w:numPr>
+          <w:ilvl w:val="0"/>
+          <w:numId w:val="19"/>
+        </w:numPr>
+      </w:pPr>
+      <w:r>
+        <w:t>Locate the line where the PORTNUMBER variable is set</w:t>
+      </w:r>
+      <w:r>
+        <w:t xml:space="preserve"> </w:t>
+      </w:r>
+      <w:r>
+        <w:t>and replace it with the appropriate value (normally, it’s 80)</w:t>
+      </w:r>
+    </w:p>
+    <w:p>
+      <w:pPr>
+        <w:numPr>
+          <w:ilvl w:val="0"/>
+          <w:numId w:val="19"/>
+        </w:numPr>
+      </w:pPr>
+      <w:r>
+        <w:t>Locate the line where the USERNAME variable is set</w:t>
+      </w:r>
+      <w:r>
+        <w:t xml:space="preserve"> </w:t>
+      </w:r>
+      <w:r>
+        <w:t>and replace it with the username you will use (</w:t>
+      </w:r>
+      <w:r>
+        <w:t>default is the ‘</w:t>
+      </w:r>
+      <w:proofErr w:type="spellStart"/>
+      <w:r>
+        <w:t>xog</w:t>
+      </w:r>
+      <w:proofErr w:type="spellEnd"/>
+      <w:r>
+        <w:t>’ user</w:t>
+      </w:r>
+      <w:r>
+        <w:t>)</w:t>
+      </w:r>
+    </w:p>
+    <w:p>
+      <w:pPr>
+        <w:numPr>
+          <w:ilvl w:val="0"/>
+          <w:numId w:val="19"/>
+        </w:numPr>
+      </w:pPr>
+      <w:r>
+        <w:t>Locate the line where the PASSWORD variable is set</w:t>
+      </w:r>
+      <w:r>
+        <w:t xml:space="preserve"> </w:t>
+      </w:r>
+      <w:r>
+        <w:t>and replace it with the password for that user (</w:t>
+      </w:r>
+      <w:r>
+        <w:t>default is ‘</w:t>
+      </w:r>
+      <w:proofErr w:type="spellStart"/>
+      <w:r>
+        <w:t>gox</w:t>
+      </w:r>
+      <w:proofErr w:type="spellEnd"/>
+      <w:r>
+        <w:t>’</w:t>
+      </w:r>
+      <w:r>
+        <w:t>)</w:t>
+      </w:r>
+    </w:p>
+    <w:p>
+      <w:pPr>
+        <w:numPr>
+          <w:ilvl w:val="0"/>
+          <w:numId w:val="19"/>
+        </w:numPr>
+      </w:pPr>
+      <w:r>
+        <w:t xml:space="preserve">Locate the line where the </w:t>
+      </w:r>
+      <w:r>
+        <w:t xml:space="preserve">JAVA_HOME </w:t>
+      </w:r>
+      <w:r>
+        <w:t>variable is set</w:t>
+      </w:r>
+      <w:r>
+        <w:t xml:space="preserve"> </w:t>
+      </w:r>
+      <w:r>
+        <w:t xml:space="preserve">and replace it with the </w:t>
+      </w:r>
+      <w:r>
+        <w:t xml:space="preserve">correct JAVA_HOME path </w:t>
+      </w:r>
+    </w:p>
+    <w:p>
+      <w:pPr>
+        <w:numPr>
+          <w:ilvl w:val="0"/>
+          <w:numId w:val="19"/>
+        </w:numPr>
+      </w:pPr>
+      <w:r>
+        <w:t>Save this file</w:t>
+      </w:r>
+    </w:p>
+    <w:p>
+      <w:pPr>
+        <w:numPr>
+          <w:ilvl w:val="0"/>
+          <w:numId w:val="19"/>
+        </w:numPr>
+      </w:pPr>
+      <w:r>
+        <w:t>Run the file by double-clicking it.</w:t>
+      </w:r>
+    </w:p>
+    <w:p>
+      <w:pPr>
+        <w:numPr>
+          <w:ilvl w:val="0"/>
+          <w:numId w:val="19"/>
+        </w:numPr>
+      </w:pPr>
+      <w:r>
+        <w:t>Navigate to C:\Temp\</w:t>
+      </w:r>
+      <w:r>
+        <w:t>hierView_</w:t>
+      </w:r>
+      <w:r>
+        <w:t>v3</w:t>
+      </w:r>
+      <w:r>
+        <w:t>\output</w:t>
+      </w:r>
+    </w:p>
+    <w:p>
+      <w:pPr>
+        <w:numPr>
+          <w:ilvl w:val="0"/>
+          <w:numId w:val="19"/>
+        </w:numPr>
+      </w:pPr>
+      <w:r>
+        <w:t xml:space="preserve">Check all the output files for errors. </w:t>
+      </w:r>
+    </w:p>
+    <w:p>
+      <w:pPr>
+        <w:numPr>
+          <w:ilvl w:val="0"/>
+          <w:numId w:val="19"/>
+        </w:numPr>
+      </w:pPr>
+      <w:r>
+        <w:t>You shouldn’t see any errors. If you do, try to verify the reason and correct it. It’s ok to run it again after you correct something. If you don’t find the problem, drop me a note and I’ll try to help you out.</w:t>
+      </w:r>
+    </w:p>
+    <w:p>
+      <w:pPr>
+        <w:numPr>
+          <w:ilvl w:val="0"/>
+          <w:numId w:val="19"/>
+        </w:numPr>
+      </w:pPr>
+      <w:r>
+        <w:t>Security warnings for Pages and Portlets are normal – they will be corrected when the Groups are loaded. Security warnings for Groups are also normal – they will be corrected when Seed Data is loaded.</w:t>
+      </w:r>
+    </w:p>
+    <w:p>
+      <w:pPr>
+        <w:pStyle w:val="ListParagraph"/>
+      </w:pPr>
+    </w:p>
+    <w:p>
+      <w:pPr>
+        <w:pStyle w:val="ListParagraph"/>
+      </w:pPr>
+    </w:p>
+    <w:p>
       <w:r>
         <w:br w:type="page"/>
       </w:r>
     </w:p>
     <w:p>
       <w:pPr>
-        <w:pStyle w:val="ListParagraph"/>
-      </w:pPr>
-    </w:p>
-    <w:p>
-      <w:pPr>
         <w:pStyle w:val="Heading1"/>
       </w:pPr>
-      <w:bookmarkStart w:id="6" w:name="_Toc408580814"/>
-      <w:r>
+      <w:bookmarkStart w:id="7" w:name="_Toc437451795"/>
+      <w:r>
+        <w:lastRenderedPageBreak/>
         <w:t xml:space="preserve">Technical </w:t>
       </w:r>
       <w:r>
         <w:t>Summary</w:t>
       </w:r>
-      <w:bookmarkEnd w:id="6"/>
+      <w:bookmarkEnd w:id="7"/>
     </w:p>
     <w:p/>
     <w:p>
       <w:pPr>
         <w:pStyle w:val="Heading2"/>
       </w:pPr>
-      <w:bookmarkStart w:id="7" w:name="_Toc408580815"/>
+      <w:bookmarkStart w:id="8" w:name="_Toc437451796"/>
       <w:r>
         <w:t>Object Description</w:t>
       </w:r>
-      <w:bookmarkEnd w:id="7"/>
+      <w:bookmarkEnd w:id="8"/>
     </w:p>
     <w:p/>
     <w:tbl>
@@ -1386,8 +1981,18 @@
                 <w:sz w:val="16"/>
                 <w:szCs w:val="16"/>
               </w:rPr>
-              <w:t>Master – Subobject</w:t>
-            </w:r>
+              <w:t xml:space="preserve">Master – </w:t>
+            </w:r>
+            <w:proofErr w:type="spellStart"/>
+            <w:r>
+              <w:rPr>
+                <w:b/>
+                <w:sz w:val="16"/>
+                <w:szCs w:val="16"/>
+              </w:rPr>
+              <w:t>Subobject</w:t>
+            </w:r>
+            <w:proofErr w:type="spellEnd"/>
           </w:p>
         </w:tc>
         <w:tc>
@@ -1467,6 +2072,7 @@
                 <w:szCs w:val="16"/>
               </w:rPr>
             </w:pPr>
+            <w:proofErr w:type="spellStart"/>
             <w:r>
               <w:rPr>
                 <w:sz w:val="16"/>
@@ -1474,6 +2080,7 @@
               </w:rPr>
               <w:t>hiev_views</w:t>
             </w:r>
+            <w:proofErr w:type="spellEnd"/>
           </w:p>
         </w:tc>
         <w:tc>
@@ -1512,7 +2119,44 @@
                 <w:sz w:val="16"/>
                 <w:szCs w:val="16"/>
               </w:rPr>
-              <w:t>This object is used to hold the information necessary to configure a new type of hierarchical view, without the need of customizing the JSP file.</w:t>
+              <w:t xml:space="preserve">This object is used to hold the information necessary to configure a new type of hierarchical view, without the need of customizing the </w:t>
+            </w:r>
+            <w:r>
+              <w:rPr>
+                <w:sz w:val="16"/>
+                <w:szCs w:val="16"/>
+              </w:rPr>
+              <w:t>html</w:t>
+            </w:r>
+            <w:r>
+              <w:rPr>
+                <w:sz w:val="16"/>
+                <w:szCs w:val="16"/>
+              </w:rPr>
+              <w:t xml:space="preserve"> file</w:t>
+            </w:r>
+            <w:r>
+              <w:rPr>
+                <w:sz w:val="16"/>
+                <w:szCs w:val="16"/>
+              </w:rPr>
+              <w:t xml:space="preserve"> containing the </w:t>
+            </w:r>
+            <w:proofErr w:type="spellStart"/>
+            <w:r>
+              <w:rPr>
+                <w:sz w:val="16"/>
+                <w:szCs w:val="16"/>
+              </w:rPr>
+              <w:t>javascript</w:t>
+            </w:r>
+            <w:proofErr w:type="spellEnd"/>
+            <w:r>
+              <w:rPr>
+                <w:sz w:val="16"/>
+                <w:szCs w:val="16"/>
+              </w:rPr>
+              <w:t xml:space="preserve"> code.</w:t>
             </w:r>
           </w:p>
         </w:tc>
@@ -1531,16 +2175,15 @@
         </w:tc>
       </w:tr>
     </w:tbl>
-    <w:p/>
     <w:p>
       <w:pPr>
         <w:pStyle w:val="Heading2"/>
       </w:pPr>
-      <w:bookmarkStart w:id="8" w:name="_Toc408580816"/>
+      <w:bookmarkStart w:id="9" w:name="_Toc437451797"/>
       <w:r>
         <w:t>Pages</w:t>
       </w:r>
-      <w:bookmarkEnd w:id="8"/>
+      <w:bookmarkEnd w:id="9"/>
     </w:p>
     <w:tbl>
       <w:tblPr>
@@ -1686,6 +2329,7 @@
                 <w:szCs w:val="16"/>
               </w:rPr>
             </w:pPr>
+            <w:proofErr w:type="spellStart"/>
             <w:r>
               <w:rPr>
                 <w:sz w:val="16"/>
@@ -1707,6 +2351,7 @@
               </w:rPr>
               <w:t>Frame</w:t>
             </w:r>
+            <w:proofErr w:type="spellEnd"/>
           </w:p>
         </w:tc>
         <w:tc>
@@ -1827,6 +2472,7 @@
                 <w:szCs w:val="16"/>
               </w:rPr>
             </w:pPr>
+            <w:proofErr w:type="spellStart"/>
             <w:r>
               <w:rPr>
                 <w:sz w:val="16"/>
@@ -1834,6 +2480,7 @@
               </w:rPr>
               <w:t>dashboardProjectStatusFrame</w:t>
             </w:r>
+            <w:proofErr w:type="spellEnd"/>
           </w:p>
         </w:tc>
         <w:tc>
@@ -1862,6 +2509,7 @@
                 <w:szCs w:val="16"/>
               </w:rPr>
             </w:pPr>
+            <w:proofErr w:type="spellStart"/>
             <w:r>
               <w:rPr>
                 <w:sz w:val="16"/>
@@ -1869,6 +2517,7 @@
               </w:rPr>
               <w:t>gwbs_hiev_wbs</w:t>
             </w:r>
+            <w:proofErr w:type="spellEnd"/>
           </w:p>
         </w:tc>
         <w:tc>
@@ -1893,16 +2542,15 @@
         </w:tc>
       </w:tr>
     </w:tbl>
-    <w:p/>
     <w:p>
       <w:pPr>
         <w:pStyle w:val="Heading2"/>
       </w:pPr>
-      <w:bookmarkStart w:id="9" w:name="_Toc408580817"/>
-      <w:r>
-        <w:t>Portlets</w:t>
-      </w:r>
-      <w:bookmarkEnd w:id="9"/>
+      <w:bookmarkStart w:id="10" w:name="_Toc437451798"/>
+      <w:r>
+        <w:t>Queries</w:t>
+      </w:r>
+      <w:bookmarkEnd w:id="10"/>
     </w:p>
     <w:tbl>
       <w:tblPr>
@@ -1934,7 +2582,7 @@
                 <w:sz w:val="16"/>
                 <w:szCs w:val="16"/>
               </w:rPr>
-              <w:t>Process</w:t>
+              <w:t>Queries</w:t>
             </w:r>
           </w:p>
         </w:tc>
@@ -1978,7 +2626,7 @@
                 <w:sz w:val="16"/>
                 <w:szCs w:val="16"/>
               </w:rPr>
-              <w:t>WBS Visualization (Heat Map)</w:t>
+              <w:t>Hierarchical Views</w:t>
             </w:r>
           </w:p>
           <w:p>
@@ -1988,13 +2636,15 @@
                 <w:szCs w:val="16"/>
               </w:rPr>
             </w:pPr>
-            <w:r>
-              <w:rPr>
-                <w:sz w:val="16"/>
-                <w:szCs w:val="16"/>
-              </w:rPr>
-              <w:t>gwbs_hiev_hm</w:t>
-            </w:r>
+            <w:proofErr w:type="spellStart"/>
+            <w:r>
+              <w:rPr>
+                <w:sz w:val="16"/>
+                <w:szCs w:val="16"/>
+              </w:rPr>
+              <w:t>hiev_list_wsdl</w:t>
+            </w:r>
+            <w:proofErr w:type="spellEnd"/>
           </w:p>
         </w:tc>
         <w:tc>
@@ -2013,7 +2663,7 @@
                 <w:sz w:val="16"/>
                 <w:szCs w:val="16"/>
               </w:rPr>
-              <w:t>HTML Portlet with an implementation of Google Charts “Tree Map” showing the WBS</w:t>
+              <w:t>Query used by the hierView.html script to load the Hierarchical View Options.</w:t>
             </w:r>
           </w:p>
         </w:tc>
@@ -2035,7 +2685,7 @@
                 <w:sz w:val="16"/>
                 <w:szCs w:val="16"/>
               </w:rPr>
-              <w:t>WBS Visualization (Hierarchical)</w:t>
+              <w:t>Graphical WBS</w:t>
             </w:r>
           </w:p>
           <w:p>
@@ -2045,13 +2695,15 @@
                 <w:szCs w:val="16"/>
               </w:rPr>
             </w:pPr>
-            <w:r>
-              <w:rPr>
-                <w:sz w:val="16"/>
-                <w:szCs w:val="16"/>
-              </w:rPr>
-              <w:t>gwbs_hiev_org</w:t>
-            </w:r>
+            <w:proofErr w:type="spellStart"/>
+            <w:r>
+              <w:rPr>
+                <w:sz w:val="16"/>
+                <w:szCs w:val="16"/>
+              </w:rPr>
+              <w:t>gwbs_hiev</w:t>
+            </w:r>
+            <w:proofErr w:type="spellEnd"/>
           </w:p>
         </w:tc>
         <w:tc>
@@ -2070,7 +2722,530 @@
                 <w:sz w:val="16"/>
                 <w:szCs w:val="16"/>
               </w:rPr>
+              <w:t xml:space="preserve">Query associated to the </w:t>
+            </w:r>
+            <w:proofErr w:type="spellStart"/>
+            <w:r>
+              <w:rPr>
+                <w:sz w:val="16"/>
+                <w:szCs w:val="16"/>
+              </w:rPr>
+              <w:t>hiev_gwbs_hm</w:t>
+            </w:r>
+            <w:proofErr w:type="spellEnd"/>
+            <w:r>
+              <w:rPr>
+                <w:sz w:val="16"/>
+                <w:szCs w:val="16"/>
+              </w:rPr>
+              <w:t xml:space="preserve"> hierarchical view</w:t>
+            </w:r>
+          </w:p>
+        </w:tc>
+      </w:tr>
+      <w:tr>
+        <w:tc>
+          <w:tcPr>
+            <w:tcW w:w="3348" w:type="dxa"/>
+          </w:tcPr>
+          <w:p>
+            <w:pPr>
+              <w:rPr>
+                <w:sz w:val="16"/>
+                <w:szCs w:val="16"/>
+              </w:rPr>
+            </w:pPr>
+            <w:r>
+              <w:rPr>
+                <w:sz w:val="16"/>
+                <w:szCs w:val="16"/>
+              </w:rPr>
+              <w:t>Graphical WBS</w:t>
+            </w:r>
+            <w:r>
+              <w:rPr>
+                <w:sz w:val="16"/>
+                <w:szCs w:val="16"/>
+              </w:rPr>
+              <w:t xml:space="preserve"> Phases</w:t>
+            </w:r>
+          </w:p>
+          <w:p>
+            <w:pPr>
+              <w:rPr>
+                <w:sz w:val="16"/>
+                <w:szCs w:val="16"/>
+              </w:rPr>
+            </w:pPr>
+            <w:proofErr w:type="spellStart"/>
+            <w:r>
+              <w:rPr>
+                <w:sz w:val="16"/>
+                <w:szCs w:val="16"/>
+              </w:rPr>
+              <w:t>gwbs_hiev_phases</w:t>
+            </w:r>
+            <w:proofErr w:type="spellEnd"/>
+          </w:p>
+        </w:tc>
+        <w:tc>
+          <w:tcPr>
+            <w:tcW w:w="10440" w:type="dxa"/>
+          </w:tcPr>
+          <w:p>
+            <w:pPr>
+              <w:rPr>
+                <w:sz w:val="16"/>
+                <w:szCs w:val="16"/>
+              </w:rPr>
+            </w:pPr>
+            <w:r>
+              <w:rPr>
+                <w:sz w:val="16"/>
+                <w:szCs w:val="16"/>
+              </w:rPr>
+              <w:t xml:space="preserve">Query associated to the </w:t>
+            </w:r>
+            <w:proofErr w:type="spellStart"/>
+            <w:r>
+              <w:rPr>
+                <w:sz w:val="16"/>
+                <w:szCs w:val="16"/>
+              </w:rPr>
+              <w:t>hiev_gwbs_org</w:t>
+            </w:r>
+            <w:proofErr w:type="spellEnd"/>
+            <w:r>
+              <w:rPr>
+                <w:sz w:val="16"/>
+                <w:szCs w:val="16"/>
+              </w:rPr>
+              <w:t xml:space="preserve"> hierarchical view</w:t>
+            </w:r>
+          </w:p>
+        </w:tc>
+      </w:tr>
+    </w:tbl>
+    <w:p>
+      <w:pPr>
+        <w:pStyle w:val="Heading2"/>
+      </w:pPr>
+      <w:bookmarkStart w:id="11" w:name="_Toc437451799"/>
+      <w:r>
+        <w:t>Portlets</w:t>
+      </w:r>
+      <w:bookmarkEnd w:id="11"/>
+    </w:p>
+    <w:tbl>
+      <w:tblPr>
+        <w:tblStyle w:val="TableGrid"/>
+        <w:tblW w:w="13788" w:type="dxa"/>
+        <w:tblLayout w:type="fixed"/>
+        <w:tblLook w:val="04A0" w:firstRow="1" w:lastRow="0" w:firstColumn="1" w:lastColumn="0" w:noHBand="0" w:noVBand="1"/>
+      </w:tblPr>
+      <w:tblGrid>
+        <w:gridCol w:w="3348"/>
+        <w:gridCol w:w="10440"/>
+      </w:tblGrid>
+      <w:tr>
+        <w:tc>
+          <w:tcPr>
+            <w:tcW w:w="3348" w:type="dxa"/>
+          </w:tcPr>
+          <w:p>
+            <w:pPr>
+              <w:rPr>
+                <w:b/>
+                <w:sz w:val="16"/>
+                <w:szCs w:val="16"/>
+              </w:rPr>
+            </w:pPr>
+            <w:r>
+              <w:rPr>
+                <w:b/>
+                <w:sz w:val="16"/>
+                <w:szCs w:val="16"/>
+              </w:rPr>
+              <w:t>Portlets</w:t>
+            </w:r>
+          </w:p>
+        </w:tc>
+        <w:tc>
+          <w:tcPr>
+            <w:tcW w:w="10440" w:type="dxa"/>
+          </w:tcPr>
+          <w:p>
+            <w:pPr>
+              <w:rPr>
+                <w:b/>
+                <w:sz w:val="16"/>
+                <w:szCs w:val="16"/>
+              </w:rPr>
+            </w:pPr>
+            <w:r>
+              <w:rPr>
+                <w:b/>
+                <w:sz w:val="16"/>
+                <w:szCs w:val="16"/>
+              </w:rPr>
+              <w:t>Description</w:t>
+            </w:r>
+          </w:p>
+        </w:tc>
+      </w:tr>
+      <w:tr>
+        <w:tc>
+          <w:tcPr>
+            <w:tcW w:w="3348" w:type="dxa"/>
+          </w:tcPr>
+          <w:p>
+            <w:pPr>
+              <w:rPr>
+                <w:sz w:val="16"/>
+                <w:szCs w:val="16"/>
+              </w:rPr>
+            </w:pPr>
+            <w:r>
+              <w:rPr>
+                <w:sz w:val="16"/>
+                <w:szCs w:val="16"/>
+              </w:rPr>
+              <w:t>WBS Visualization (Heat Map)</w:t>
+            </w:r>
+          </w:p>
+          <w:p>
+            <w:pPr>
+              <w:rPr>
+                <w:sz w:val="16"/>
+                <w:szCs w:val="16"/>
+              </w:rPr>
+            </w:pPr>
+            <w:proofErr w:type="spellStart"/>
+            <w:r>
+              <w:rPr>
+                <w:sz w:val="16"/>
+                <w:szCs w:val="16"/>
+              </w:rPr>
+              <w:t>gwbs_hiev_hm</w:t>
+            </w:r>
+            <w:proofErr w:type="spellEnd"/>
+          </w:p>
+        </w:tc>
+        <w:tc>
+          <w:tcPr>
+            <w:tcW w:w="10440" w:type="dxa"/>
+          </w:tcPr>
+          <w:p>
+            <w:pPr>
+              <w:rPr>
+                <w:sz w:val="16"/>
+                <w:szCs w:val="16"/>
+              </w:rPr>
+            </w:pPr>
+            <w:r>
+              <w:rPr>
+                <w:sz w:val="16"/>
+                <w:szCs w:val="16"/>
+              </w:rPr>
+              <w:t>HTML Portlet with an implementation of Google Charts “Tree Map” showing the WBS</w:t>
+            </w:r>
+          </w:p>
+        </w:tc>
+      </w:tr>
+      <w:tr>
+        <w:tc>
+          <w:tcPr>
+            <w:tcW w:w="3348" w:type="dxa"/>
+          </w:tcPr>
+          <w:p>
+            <w:pPr>
+              <w:rPr>
+                <w:sz w:val="16"/>
+                <w:szCs w:val="16"/>
+              </w:rPr>
+            </w:pPr>
+            <w:r>
+              <w:rPr>
+                <w:sz w:val="16"/>
+                <w:szCs w:val="16"/>
+              </w:rPr>
+              <w:t>WBS Visualization (Hierarchical)</w:t>
+            </w:r>
+          </w:p>
+          <w:p>
+            <w:pPr>
+              <w:rPr>
+                <w:sz w:val="16"/>
+                <w:szCs w:val="16"/>
+              </w:rPr>
+            </w:pPr>
+            <w:proofErr w:type="spellStart"/>
+            <w:r>
+              <w:rPr>
+                <w:sz w:val="16"/>
+                <w:szCs w:val="16"/>
+              </w:rPr>
+              <w:t>gwbs_hiev_org</w:t>
+            </w:r>
+            <w:proofErr w:type="spellEnd"/>
+          </w:p>
+        </w:tc>
+        <w:tc>
+          <w:tcPr>
+            <w:tcW w:w="10440" w:type="dxa"/>
+          </w:tcPr>
+          <w:p>
+            <w:pPr>
+              <w:rPr>
+                <w:sz w:val="16"/>
+                <w:szCs w:val="16"/>
+              </w:rPr>
+            </w:pPr>
+            <w:r>
+              <w:rPr>
+                <w:sz w:val="16"/>
+                <w:szCs w:val="16"/>
+              </w:rPr>
               <w:t>HTML Portlet with an implementation of Google Charts “Org Chart” showing the WBS</w:t>
+            </w:r>
+          </w:p>
+        </w:tc>
+      </w:tr>
+    </w:tbl>
+    <w:p>
+      <w:pPr>
+        <w:pStyle w:val="Heading2"/>
+      </w:pPr>
+      <w:bookmarkStart w:id="12" w:name="_Toc437451800"/>
+      <w:r>
+        <w:t>Seed Data</w:t>
+      </w:r>
+      <w:bookmarkEnd w:id="12"/>
+    </w:p>
+    <w:tbl>
+      <w:tblPr>
+        <w:tblStyle w:val="TableGrid"/>
+        <w:tblW w:w="13788" w:type="dxa"/>
+        <w:tblLayout w:type="fixed"/>
+        <w:tblLook w:val="04A0" w:firstRow="1" w:lastRow="0" w:firstColumn="1" w:lastColumn="0" w:noHBand="0" w:noVBand="1"/>
+      </w:tblPr>
+      <w:tblGrid>
+        <w:gridCol w:w="3348"/>
+        <w:gridCol w:w="10440"/>
+      </w:tblGrid>
+      <w:tr>
+        <w:tc>
+          <w:tcPr>
+            <w:tcW w:w="3348" w:type="dxa"/>
+          </w:tcPr>
+          <w:p>
+            <w:pPr>
+              <w:rPr>
+                <w:b/>
+                <w:sz w:val="16"/>
+                <w:szCs w:val="16"/>
+              </w:rPr>
+            </w:pPr>
+            <w:r>
+              <w:rPr>
+                <w:b/>
+                <w:sz w:val="16"/>
+                <w:szCs w:val="16"/>
+              </w:rPr>
+              <w:t>Hierarchical Views</w:t>
+            </w:r>
+          </w:p>
+        </w:tc>
+        <w:tc>
+          <w:tcPr>
+            <w:tcW w:w="10440" w:type="dxa"/>
+          </w:tcPr>
+          <w:p>
+            <w:pPr>
+              <w:rPr>
+                <w:b/>
+                <w:sz w:val="16"/>
+                <w:szCs w:val="16"/>
+              </w:rPr>
+            </w:pPr>
+            <w:r>
+              <w:rPr>
+                <w:b/>
+                <w:sz w:val="16"/>
+                <w:szCs w:val="16"/>
+              </w:rPr>
+              <w:t>Description</w:t>
+            </w:r>
+          </w:p>
+        </w:tc>
+      </w:tr>
+      <w:tr>
+        <w:tc>
+          <w:tcPr>
+            <w:tcW w:w="3348" w:type="dxa"/>
+          </w:tcPr>
+          <w:p>
+            <w:pPr>
+              <w:rPr>
+                <w:sz w:val="16"/>
+                <w:szCs w:val="16"/>
+              </w:rPr>
+            </w:pPr>
+            <w:r>
+              <w:rPr>
+                <w:sz w:val="16"/>
+                <w:szCs w:val="16"/>
+              </w:rPr>
+              <w:t>WBS Heat Map</w:t>
+            </w:r>
+          </w:p>
+          <w:p>
+            <w:pPr>
+              <w:rPr>
+                <w:sz w:val="16"/>
+                <w:szCs w:val="16"/>
+              </w:rPr>
+            </w:pPr>
+            <w:proofErr w:type="spellStart"/>
+            <w:r>
+              <w:rPr>
+                <w:sz w:val="16"/>
+                <w:szCs w:val="16"/>
+              </w:rPr>
+              <w:t>hiev_gwbs_hm</w:t>
+            </w:r>
+            <w:proofErr w:type="spellEnd"/>
+          </w:p>
+        </w:tc>
+        <w:tc>
+          <w:tcPr>
+            <w:tcW w:w="10440" w:type="dxa"/>
+          </w:tcPr>
+          <w:p>
+            <w:pPr>
+              <w:rPr>
+                <w:sz w:val="16"/>
+                <w:szCs w:val="16"/>
+              </w:rPr>
+            </w:pPr>
+            <w:r>
+              <w:rPr>
+                <w:sz w:val="16"/>
+                <w:szCs w:val="16"/>
+              </w:rPr>
+              <w:t xml:space="preserve">This Custom Object Instance holds the specific Tree Map options for the </w:t>
+            </w:r>
+            <w:proofErr w:type="spellStart"/>
+            <w:r>
+              <w:rPr>
+                <w:sz w:val="16"/>
+                <w:szCs w:val="16"/>
+              </w:rPr>
+              <w:t>gwbs_hiev_hm</w:t>
+            </w:r>
+            <w:proofErr w:type="spellEnd"/>
+            <w:r>
+              <w:rPr>
+                <w:sz w:val="16"/>
+                <w:szCs w:val="16"/>
+              </w:rPr>
+              <w:t xml:space="preserve"> Portlet</w:t>
+            </w:r>
+          </w:p>
+        </w:tc>
+      </w:tr>
+      <w:tr>
+        <w:tc>
+          <w:tcPr>
+            <w:tcW w:w="3348" w:type="dxa"/>
+          </w:tcPr>
+          <w:p>
+            <w:pPr>
+              <w:rPr>
+                <w:sz w:val="16"/>
+                <w:szCs w:val="16"/>
+              </w:rPr>
+            </w:pPr>
+            <w:r>
+              <w:rPr>
+                <w:sz w:val="16"/>
+                <w:szCs w:val="16"/>
+              </w:rPr>
+              <w:t xml:space="preserve">WBS Hierarchy </w:t>
+            </w:r>
+          </w:p>
+          <w:p>
+            <w:pPr>
+              <w:rPr>
+                <w:sz w:val="16"/>
+                <w:szCs w:val="16"/>
+              </w:rPr>
+            </w:pPr>
+            <w:proofErr w:type="spellStart"/>
+            <w:r>
+              <w:rPr>
+                <w:sz w:val="16"/>
+                <w:szCs w:val="16"/>
+              </w:rPr>
+              <w:t>hiev_gwbs_org</w:t>
+            </w:r>
+            <w:proofErr w:type="spellEnd"/>
+          </w:p>
+        </w:tc>
+        <w:tc>
+          <w:tcPr>
+            <w:tcW w:w="10440" w:type="dxa"/>
+          </w:tcPr>
+          <w:p>
+            <w:pPr>
+              <w:rPr>
+                <w:sz w:val="16"/>
+                <w:szCs w:val="16"/>
+              </w:rPr>
+            </w:pPr>
+            <w:r>
+              <w:rPr>
+                <w:sz w:val="16"/>
+                <w:szCs w:val="16"/>
+              </w:rPr>
+              <w:t xml:space="preserve">This Custom Object Instance holds the </w:t>
+            </w:r>
+            <w:r>
+              <w:rPr>
+                <w:sz w:val="16"/>
+                <w:szCs w:val="16"/>
+              </w:rPr>
+              <w:t xml:space="preserve">specific Org Chart </w:t>
+            </w:r>
+            <w:r>
+              <w:rPr>
+                <w:sz w:val="16"/>
+                <w:szCs w:val="16"/>
+              </w:rPr>
+              <w:t xml:space="preserve">options for the </w:t>
+            </w:r>
+            <w:proofErr w:type="spellStart"/>
+            <w:r>
+              <w:rPr>
+                <w:sz w:val="16"/>
+                <w:szCs w:val="16"/>
+              </w:rPr>
+              <w:t>gwbs_hiev_</w:t>
+            </w:r>
+            <w:r>
+              <w:rPr>
+                <w:sz w:val="16"/>
+                <w:szCs w:val="16"/>
+              </w:rPr>
+              <w:t>org</w:t>
+            </w:r>
+            <w:proofErr w:type="spellEnd"/>
+            <w:r>
+              <w:rPr>
+                <w:sz w:val="16"/>
+                <w:szCs w:val="16"/>
+              </w:rPr>
+              <w:t xml:space="preserve"> Portlet</w:t>
             </w:r>
           </w:p>
         </w:tc>
@@ -2179,7 +3354,7 @@
         <w:rStyle w:val="PageNumber"/>
         <w:noProof/>
       </w:rPr>
-      <w:t>1</w:t>
+      <w:t>2</w:t>
     </w:r>
     <w:r>
       <w:rPr>
@@ -2477,7 +3652,7 @@
   <w:abstractNum w:abstractNumId="2" w15:restartNumberingAfterBreak="0">
     <w:nsid w:val="046B3423"/>
     <w:multiLevelType w:val="multilevel"/>
-    <w:tmpl w:val="129099FE"/>
+    <w:tmpl w:val="1518A2F6"/>
     <w:lvl w:ilvl="0">
       <w:start w:val="1"/>
       <w:numFmt w:val="decimal"/>
@@ -2793,6 +3968,119 @@
     </w:lvl>
   </w:abstractNum>
   <w:abstractNum w:abstractNumId="5" w15:restartNumberingAfterBreak="0">
+    <w:nsid w:val="132D5537"/>
+    <w:multiLevelType w:val="hybridMultilevel"/>
+    <w:tmpl w:val="40DCA58E"/>
+    <w:lvl w:ilvl="0" w:tplc="0409000F">
+      <w:start w:val="1"/>
+      <w:numFmt w:val="decimal"/>
+      <w:lvlText w:val="%1."/>
+      <w:lvlJc w:val="left"/>
+      <w:pPr>
+        <w:tabs>
+          <w:tab w:val="num" w:pos="720"/>
+        </w:tabs>
+        <w:ind w:left="720" w:hanging="360"/>
+      </w:pPr>
+    </w:lvl>
+    <w:lvl w:ilvl="1" w:tplc="04090019">
+      <w:start w:val="1"/>
+      <w:numFmt w:val="lowerLetter"/>
+      <w:lvlText w:val="%2."/>
+      <w:lvlJc w:val="left"/>
+      <w:pPr>
+        <w:tabs>
+          <w:tab w:val="num" w:pos="1440"/>
+        </w:tabs>
+        <w:ind w:left="1440" w:hanging="360"/>
+      </w:pPr>
+    </w:lvl>
+    <w:lvl w:ilvl="2" w:tplc="0409001B">
+      <w:start w:val="1"/>
+      <w:numFmt w:val="lowerRoman"/>
+      <w:lvlText w:val="%3."/>
+      <w:lvlJc w:val="right"/>
+      <w:pPr>
+        <w:tabs>
+          <w:tab w:val="num" w:pos="2160"/>
+        </w:tabs>
+        <w:ind w:left="2160" w:hanging="180"/>
+      </w:pPr>
+    </w:lvl>
+    <w:lvl w:ilvl="3" w:tplc="0409000F" w:tentative="1">
+      <w:start w:val="1"/>
+      <w:numFmt w:val="decimal"/>
+      <w:lvlText w:val="%4."/>
+      <w:lvlJc w:val="left"/>
+      <w:pPr>
+        <w:tabs>
+          <w:tab w:val="num" w:pos="2880"/>
+        </w:tabs>
+        <w:ind w:left="2880" w:hanging="360"/>
+      </w:pPr>
+    </w:lvl>
+    <w:lvl w:ilvl="4" w:tplc="04090019" w:tentative="1">
+      <w:start w:val="1"/>
+      <w:numFmt w:val="lowerLetter"/>
+      <w:lvlText w:val="%5."/>
+      <w:lvlJc w:val="left"/>
+      <w:pPr>
+        <w:tabs>
+          <w:tab w:val="num" w:pos="3600"/>
+        </w:tabs>
+        <w:ind w:left="3600" w:hanging="360"/>
+      </w:pPr>
+    </w:lvl>
+    <w:lvl w:ilvl="5" w:tplc="0409001B" w:tentative="1">
+      <w:start w:val="1"/>
+      <w:numFmt w:val="lowerRoman"/>
+      <w:lvlText w:val="%6."/>
+      <w:lvlJc w:val="right"/>
+      <w:pPr>
+        <w:tabs>
+          <w:tab w:val="num" w:pos="4320"/>
+        </w:tabs>
+        <w:ind w:left="4320" w:hanging="180"/>
+      </w:pPr>
+    </w:lvl>
+    <w:lvl w:ilvl="6" w:tplc="0409000F" w:tentative="1">
+      <w:start w:val="1"/>
+      <w:numFmt w:val="decimal"/>
+      <w:lvlText w:val="%7."/>
+      <w:lvlJc w:val="left"/>
+      <w:pPr>
+        <w:tabs>
+          <w:tab w:val="num" w:pos="5040"/>
+        </w:tabs>
+        <w:ind w:left="5040" w:hanging="360"/>
+      </w:pPr>
+    </w:lvl>
+    <w:lvl w:ilvl="7" w:tplc="04090019" w:tentative="1">
+      <w:start w:val="1"/>
+      <w:numFmt w:val="lowerLetter"/>
+      <w:lvlText w:val="%8."/>
+      <w:lvlJc w:val="left"/>
+      <w:pPr>
+        <w:tabs>
+          <w:tab w:val="num" w:pos="5760"/>
+        </w:tabs>
+        <w:ind w:left="5760" w:hanging="360"/>
+      </w:pPr>
+    </w:lvl>
+    <w:lvl w:ilvl="8" w:tplc="0409001B" w:tentative="1">
+      <w:start w:val="1"/>
+      <w:numFmt w:val="lowerRoman"/>
+      <w:lvlText w:val="%9."/>
+      <w:lvlJc w:val="right"/>
+      <w:pPr>
+        <w:tabs>
+          <w:tab w:val="num" w:pos="6480"/>
+        </w:tabs>
+        <w:ind w:left="6480" w:hanging="180"/>
+      </w:pPr>
+    </w:lvl>
+  </w:abstractNum>
+  <w:abstractNum w:abstractNumId="6" w15:restartNumberingAfterBreak="0">
     <w:nsid w:val="13BB100B"/>
     <w:multiLevelType w:val="hybridMultilevel"/>
     <w:tmpl w:val="E54E9AB8"/>
@@ -2905,7 +4193,7 @@
       </w:pPr>
     </w:lvl>
   </w:abstractNum>
-  <w:abstractNum w:abstractNumId="6" w15:restartNumberingAfterBreak="0">
+  <w:abstractNum w:abstractNumId="7" w15:restartNumberingAfterBreak="0">
     <w:nsid w:val="15436D75"/>
     <w:multiLevelType w:val="hybridMultilevel"/>
     <w:tmpl w:val="E3FCDC62"/>
@@ -3045,7 +4333,7 @@
       </w:rPr>
     </w:lvl>
   </w:abstractNum>
-  <w:abstractNum w:abstractNumId="7" w15:restartNumberingAfterBreak="0">
+  <w:abstractNum w:abstractNumId="8" w15:restartNumberingAfterBreak="0">
     <w:nsid w:val="15755A82"/>
     <w:multiLevelType w:val="multilevel"/>
     <w:tmpl w:val="F1165EC4"/>
@@ -3170,7 +4458,120 @@
       </w:rPr>
     </w:lvl>
   </w:abstractNum>
-  <w:abstractNum w:abstractNumId="8" w15:restartNumberingAfterBreak="0">
+  <w:abstractNum w:abstractNumId="9" w15:restartNumberingAfterBreak="0">
+    <w:nsid w:val="16E62DD2"/>
+    <w:multiLevelType w:val="hybridMultilevel"/>
+    <w:tmpl w:val="04F0DA94"/>
+    <w:lvl w:ilvl="0" w:tplc="0409000F">
+      <w:start w:val="1"/>
+      <w:numFmt w:val="decimal"/>
+      <w:lvlText w:val="%1."/>
+      <w:lvlJc w:val="left"/>
+      <w:pPr>
+        <w:tabs>
+          <w:tab w:val="num" w:pos="720"/>
+        </w:tabs>
+        <w:ind w:left="720" w:hanging="360"/>
+      </w:pPr>
+    </w:lvl>
+    <w:lvl w:ilvl="1" w:tplc="04090019">
+      <w:start w:val="1"/>
+      <w:numFmt w:val="lowerLetter"/>
+      <w:lvlText w:val="%2."/>
+      <w:lvlJc w:val="left"/>
+      <w:pPr>
+        <w:tabs>
+          <w:tab w:val="num" w:pos="1440"/>
+        </w:tabs>
+        <w:ind w:left="1440" w:hanging="360"/>
+      </w:pPr>
+    </w:lvl>
+    <w:lvl w:ilvl="2" w:tplc="0409001B">
+      <w:start w:val="1"/>
+      <w:numFmt w:val="lowerRoman"/>
+      <w:lvlText w:val="%3."/>
+      <w:lvlJc w:val="right"/>
+      <w:pPr>
+        <w:tabs>
+          <w:tab w:val="num" w:pos="2160"/>
+        </w:tabs>
+        <w:ind w:left="2160" w:hanging="180"/>
+      </w:pPr>
+    </w:lvl>
+    <w:lvl w:ilvl="3" w:tplc="0409000F" w:tentative="1">
+      <w:start w:val="1"/>
+      <w:numFmt w:val="decimal"/>
+      <w:lvlText w:val="%4."/>
+      <w:lvlJc w:val="left"/>
+      <w:pPr>
+        <w:tabs>
+          <w:tab w:val="num" w:pos="2880"/>
+        </w:tabs>
+        <w:ind w:left="2880" w:hanging="360"/>
+      </w:pPr>
+    </w:lvl>
+    <w:lvl w:ilvl="4" w:tplc="04090019" w:tentative="1">
+      <w:start w:val="1"/>
+      <w:numFmt w:val="lowerLetter"/>
+      <w:lvlText w:val="%5."/>
+      <w:lvlJc w:val="left"/>
+      <w:pPr>
+        <w:tabs>
+          <w:tab w:val="num" w:pos="3600"/>
+        </w:tabs>
+        <w:ind w:left="3600" w:hanging="360"/>
+      </w:pPr>
+    </w:lvl>
+    <w:lvl w:ilvl="5" w:tplc="0409001B" w:tentative="1">
+      <w:start w:val="1"/>
+      <w:numFmt w:val="lowerRoman"/>
+      <w:lvlText w:val="%6."/>
+      <w:lvlJc w:val="right"/>
+      <w:pPr>
+        <w:tabs>
+          <w:tab w:val="num" w:pos="4320"/>
+        </w:tabs>
+        <w:ind w:left="4320" w:hanging="180"/>
+      </w:pPr>
+    </w:lvl>
+    <w:lvl w:ilvl="6" w:tplc="0409000F" w:tentative="1">
+      <w:start w:val="1"/>
+      <w:numFmt w:val="decimal"/>
+      <w:lvlText w:val="%7."/>
+      <w:lvlJc w:val="left"/>
+      <w:pPr>
+        <w:tabs>
+          <w:tab w:val="num" w:pos="5040"/>
+        </w:tabs>
+        <w:ind w:left="5040" w:hanging="360"/>
+      </w:pPr>
+    </w:lvl>
+    <w:lvl w:ilvl="7" w:tplc="04090019" w:tentative="1">
+      <w:start w:val="1"/>
+      <w:numFmt w:val="lowerLetter"/>
+      <w:lvlText w:val="%8."/>
+      <w:lvlJc w:val="left"/>
+      <w:pPr>
+        <w:tabs>
+          <w:tab w:val="num" w:pos="5760"/>
+        </w:tabs>
+        <w:ind w:left="5760" w:hanging="360"/>
+      </w:pPr>
+    </w:lvl>
+    <w:lvl w:ilvl="8" w:tplc="0409001B" w:tentative="1">
+      <w:start w:val="1"/>
+      <w:numFmt w:val="lowerRoman"/>
+      <w:lvlText w:val="%9."/>
+      <w:lvlJc w:val="right"/>
+      <w:pPr>
+        <w:tabs>
+          <w:tab w:val="num" w:pos="6480"/>
+        </w:tabs>
+        <w:ind w:left="6480" w:hanging="180"/>
+      </w:pPr>
+    </w:lvl>
+  </w:abstractNum>
+  <w:abstractNum w:abstractNumId="10" w15:restartNumberingAfterBreak="0">
     <w:nsid w:val="1E8E5442"/>
     <w:multiLevelType w:val="multilevel"/>
     <w:tmpl w:val="6B921BF8"/>
@@ -3311,7 +4712,7 @@
       </w:rPr>
     </w:lvl>
   </w:abstractNum>
-  <w:abstractNum w:abstractNumId="9" w15:restartNumberingAfterBreak="0">
+  <w:abstractNum w:abstractNumId="11" w15:restartNumberingAfterBreak="0">
     <w:nsid w:val="23A93E45"/>
     <w:multiLevelType w:val="hybridMultilevel"/>
     <w:tmpl w:val="40DCA58E"/>
@@ -3424,7 +4825,7 @@
       </w:pPr>
     </w:lvl>
   </w:abstractNum>
-  <w:abstractNum w:abstractNumId="10" w15:restartNumberingAfterBreak="0">
+  <w:abstractNum w:abstractNumId="12" w15:restartNumberingAfterBreak="0">
     <w:nsid w:val="3094531C"/>
     <w:multiLevelType w:val="hybridMultilevel"/>
     <w:tmpl w:val="40DCA58E"/>
@@ -3537,7 +4938,7 @@
       </w:pPr>
     </w:lvl>
   </w:abstractNum>
-  <w:abstractNum w:abstractNumId="11" w15:restartNumberingAfterBreak="0">
+  <w:abstractNum w:abstractNumId="13" w15:restartNumberingAfterBreak="0">
     <w:nsid w:val="31A54F6C"/>
     <w:multiLevelType w:val="hybridMultilevel"/>
     <w:tmpl w:val="3580D014"/>
@@ -3677,7 +5078,7 @@
       </w:rPr>
     </w:lvl>
   </w:abstractNum>
-  <w:abstractNum w:abstractNumId="12" w15:restartNumberingAfterBreak="0">
+  <w:abstractNum w:abstractNumId="14" w15:restartNumberingAfterBreak="0">
     <w:nsid w:val="32406C44"/>
     <w:multiLevelType w:val="hybridMultilevel"/>
     <w:tmpl w:val="6AF0F332"/>
@@ -3766,7 +5167,7 @@
       </w:pPr>
     </w:lvl>
   </w:abstractNum>
-  <w:abstractNum w:abstractNumId="13" w15:restartNumberingAfterBreak="0">
+  <w:abstractNum w:abstractNumId="15" w15:restartNumberingAfterBreak="0">
     <w:nsid w:val="389140ED"/>
     <w:multiLevelType w:val="hybridMultilevel"/>
     <w:tmpl w:val="08F624FE"/>
@@ -3882,10 +5283,10 @@
       </w:pPr>
     </w:lvl>
   </w:abstractNum>
-  <w:abstractNum w:abstractNumId="14" w15:restartNumberingAfterBreak="0">
+  <w:abstractNum w:abstractNumId="16" w15:restartNumberingAfterBreak="0">
     <w:nsid w:val="38C33E95"/>
     <w:multiLevelType w:val="hybridMultilevel"/>
-    <w:tmpl w:val="40DCA58E"/>
+    <w:tmpl w:val="04F0DA94"/>
     <w:lvl w:ilvl="0" w:tplc="0409000F">
       <w:start w:val="1"/>
       <w:numFmt w:val="decimal"/>
@@ -3995,7 +5396,7 @@
       </w:pPr>
     </w:lvl>
   </w:abstractNum>
-  <w:abstractNum w:abstractNumId="15" w15:restartNumberingAfterBreak="0">
+  <w:abstractNum w:abstractNumId="17" w15:restartNumberingAfterBreak="0">
     <w:nsid w:val="548C4B29"/>
     <w:multiLevelType w:val="hybridMultilevel"/>
     <w:tmpl w:val="633EC31A"/>
@@ -4108,7 +5509,7 @@
       </w:rPr>
     </w:lvl>
   </w:abstractNum>
-  <w:abstractNum w:abstractNumId="16" w15:restartNumberingAfterBreak="0">
+  <w:abstractNum w:abstractNumId="18" w15:restartNumberingAfterBreak="0">
     <w:nsid w:val="76044F5C"/>
     <w:multiLevelType w:val="hybridMultilevel"/>
     <w:tmpl w:val="F8B6F220"/>
@@ -4249,46 +5650,46 @@
     </w:lvl>
   </w:abstractNum>
   <w:num w:numId="1">
-    <w:abstractNumId w:val="16"/>
+    <w:abstractNumId w:val="18"/>
   </w:num>
   <w:num w:numId="2">
-    <w:abstractNumId w:val="11"/>
+    <w:abstractNumId w:val="13"/>
   </w:num>
   <w:num w:numId="3">
-    <w:abstractNumId w:val="7"/>
+    <w:abstractNumId w:val="8"/>
   </w:num>
   <w:num w:numId="4">
     <w:abstractNumId w:val="2"/>
   </w:num>
   <w:num w:numId="5">
-    <w:abstractNumId w:val="8"/>
+    <w:abstractNumId w:val="10"/>
   </w:num>
   <w:num w:numId="6">
     <w:abstractNumId w:val="1"/>
   </w:num>
   <w:num w:numId="7">
-    <w:abstractNumId w:val="9"/>
+    <w:abstractNumId w:val="11"/>
   </w:num>
   <w:num w:numId="8">
-    <w:abstractNumId w:val="6"/>
+    <w:abstractNumId w:val="7"/>
   </w:num>
   <w:num w:numId="9">
+    <w:abstractNumId w:val="14"/>
+  </w:num>
+  <w:num w:numId="10">
     <w:abstractNumId w:val="12"/>
   </w:num>
-  <w:num w:numId="10">
-    <w:abstractNumId w:val="10"/>
-  </w:num>
   <w:num w:numId="11">
-    <w:abstractNumId w:val="5"/>
+    <w:abstractNumId w:val="6"/>
   </w:num>
   <w:num w:numId="12">
     <w:abstractNumId w:val="3"/>
   </w:num>
   <w:num w:numId="13">
-    <w:abstractNumId w:val="13"/>
+    <w:abstractNumId w:val="15"/>
   </w:num>
   <w:num w:numId="14">
-    <w:abstractNumId w:val="15"/>
+    <w:abstractNumId w:val="17"/>
   </w:num>
   <w:num w:numId="15">
     <w:abstractNumId w:val="4"/>
@@ -4297,7 +5698,43 @@
     <w:abstractNumId w:val="0"/>
   </w:num>
   <w:num w:numId="17">
-    <w:abstractNumId w:val="14"/>
+    <w:abstractNumId w:val="16"/>
+  </w:num>
+  <w:num w:numId="18">
+    <w:abstractNumId w:val="5"/>
+  </w:num>
+  <w:num w:numId="19">
+    <w:abstractNumId w:val="9"/>
+  </w:num>
+  <w:num w:numId="20">
+    <w:abstractNumId w:val="2"/>
+    <w:lvlOverride w:ilvl="0">
+      <w:startOverride w:val="1"/>
+    </w:lvlOverride>
+    <w:lvlOverride w:ilvl="1">
+      <w:startOverride w:val="1"/>
+    </w:lvlOverride>
+    <w:lvlOverride w:ilvl="2">
+      <w:startOverride w:val="1"/>
+    </w:lvlOverride>
+    <w:lvlOverride w:ilvl="3">
+      <w:startOverride w:val="1"/>
+    </w:lvlOverride>
+    <w:lvlOverride w:ilvl="4">
+      <w:startOverride w:val="1"/>
+    </w:lvlOverride>
+    <w:lvlOverride w:ilvl="5">
+      <w:startOverride w:val="1"/>
+    </w:lvlOverride>
+    <w:lvlOverride w:ilvl="6">
+      <w:startOverride w:val="1"/>
+    </w:lvlOverride>
+    <w:lvlOverride w:ilvl="7">
+      <w:startOverride w:val="1"/>
+    </w:lvlOverride>
+    <w:lvlOverride w:ilvl="8">
+      <w:startOverride w:val="1"/>
+    </w:lvlOverride>
   </w:num>
   <w:numIdMacAtCleanup w:val="41"/>
 </w:numbering>
@@ -4720,12 +6157,12 @@
     <w:link w:val="Heading2Char"/>
     <w:autoRedefine/>
     <w:qFormat/>
-    <w:rsid w:val="003222A9"/>
+    <w:rsid w:val="00EA16C9"/>
     <w:pPr>
       <w:numPr>
         <w:ilvl w:val="1"/>
       </w:numPr>
-      <w:spacing w:before="120" w:after="120"/>
+      <w:spacing w:before="240" w:after="120"/>
       <w:outlineLvl w:val="1"/>
     </w:pPr>
     <w:rPr>
@@ -5052,7 +6489,7 @@
     <w:name w:val="Heading 2 Char"/>
     <w:basedOn w:val="DefaultParagraphFont"/>
     <w:link w:val="Heading2"/>
-    <w:rsid w:val="003222A9"/>
+    <w:rsid w:val="00EA16C9"/>
     <w:rPr>
       <w:rFonts w:ascii="Verdana" w:hAnsi="Verdana" w:cs="Arial"/>
       <w:b/>
@@ -5060,7 +6497,6 @@
       <w:kern w:val="32"/>
       <w:sz w:val="24"/>
       <w:szCs w:val="32"/>
-      <w:lang w:val="en-US" w:eastAsia="en-US" w:bidi="ar-SA"/>
     </w:rPr>
   </w:style>
   <w:style w:type="paragraph" w:styleId="Footer">
@@ -5501,7 +6937,7 @@
 </file>
 
 <file path=customXml/itemProps1.xml><?xml version="1.0" encoding="utf-8"?>
-<ds:datastoreItem xmlns:ds="http://schemas.openxmlformats.org/officeDocument/2006/customXml" ds:itemID="{DA22D961-6BCE-4416-ADB4-07320D32670C}">
+<ds:datastoreItem xmlns:ds="http://schemas.openxmlformats.org/officeDocument/2006/customXml" ds:itemID="{5AFE5CAF-126D-456B-8815-A1552CB4A645}">
   <ds:schemaRefs>
     <ds:schemaRef ds:uri="http://schemas.openxmlformats.org/officeDocument/2006/bibliography"/>
   </ds:schemaRefs>

--- a/Documentation/Hierarchical Views - Installation.docx
+++ b/Documentation/Hierarchical Views - Installation.docx
@@ -6,6 +6,8 @@
       <w:pPr>
         <w:jc w:val="right"/>
       </w:pPr>
+      <w:bookmarkStart w:id="0" w:name="_GoBack"/>
+      <w:bookmarkEnd w:id="0"/>
       <w:r>
         <w:t xml:space="preserve"> </w:t>
       </w:r>
@@ -79,6 +81,15 @@
         <w:jc w:val="right"/>
       </w:pPr>
       <w:r>
+        <w:t>CA PPM 14.2</w:t>
+      </w:r>
+      <w:r>
+        <w:t xml:space="preserve"> </w:t>
+      </w:r>
+      <w:r>
+        <w:br/>
+      </w:r>
+      <w:r>
         <w:t>CA PPM 14.3</w:t>
       </w:r>
     </w:p>
@@ -138,11 +149,11 @@
       <w:r>
         <w:br w:type="page"/>
       </w:r>
-      <w:bookmarkStart w:id="0" w:name="_Toc200338367"/>
-      <w:bookmarkStart w:id="1" w:name="_Toc207437664"/>
-    </w:p>
-    <w:bookmarkEnd w:id="0"/>
+      <w:bookmarkStart w:id="1" w:name="_Toc200338367"/>
+      <w:bookmarkStart w:id="2" w:name="_Toc207437664"/>
+    </w:p>
     <w:bookmarkEnd w:id="1"/>
+    <w:bookmarkEnd w:id="2"/>
     <w:p>
       <w:pPr>
         <w:rPr>
@@ -164,8 +175,6 @@
       </w:r>
     </w:p>
     <w:p/>
-    <w:bookmarkStart w:id="2" w:name="_GoBack"/>
-    <w:bookmarkEnd w:id="2"/>
     <w:p>
       <w:pPr>
         <w:pStyle w:val="TOC1"/>
@@ -1145,7 +1154,13 @@
         <w:t xml:space="preserve"> in the correct version (</w:t>
       </w:r>
       <w:r>
-        <w:t>v14.3</w:t>
+        <w:t>v14.</w:t>
+      </w:r>
+      <w:r>
+        <w:t>2, v14.</w:t>
+      </w:r>
+      <w:r>
+        <w:t>3</w:t>
       </w:r>
       <w:r>
         <w:t>)</w:t>
@@ -1262,7 +1277,15 @@
         </w:numPr>
       </w:pPr>
       <w:r>
-        <w:t>Click “Actions” at the Top Level and choose “Add Documents”</w:t>
+        <w:t xml:space="preserve">Click “Actions” then “New Folder”. Call you </w:t>
+      </w:r>
+      <w:proofErr w:type="spellStart"/>
+      <w:r>
+        <w:t>new</w:t>
+      </w:r>
+      <w:proofErr w:type="spellEnd"/>
+      <w:r>
+        <w:t xml:space="preserve"> folder “Scripts”.</w:t>
       </w:r>
     </w:p>
     <w:p>
@@ -1273,7 +1296,16 @@
         </w:numPr>
       </w:pPr>
       <w:r>
-        <w:t>Click “Choose File”</w:t>
+        <w:t xml:space="preserve">Click “Actions” </w:t>
+      </w:r>
+      <w:r>
+        <w:t>for your new folder</w:t>
+      </w:r>
+      <w:r>
+        <w:t xml:space="preserve"> and choose “Add Documents”</w:t>
+      </w:r>
+      <w:r>
+        <w:t xml:space="preserve">. </w:t>
       </w:r>
     </w:p>
     <w:p>
@@ -1284,10 +1316,18 @@
         </w:numPr>
       </w:pPr>
       <w:r>
-        <w:t xml:space="preserve">Go to </w:t>
-      </w:r>
-      <w:r>
-        <w:t>C:\Temp\hierView_v3</w:t>
+        <w:t>Click “Choose File”</w:t>
+      </w:r>
+    </w:p>
+    <w:p>
+      <w:pPr>
+        <w:numPr>
+          <w:ilvl w:val="0"/>
+          <w:numId w:val="17"/>
+        </w:numPr>
+      </w:pPr>
+      <w:r>
+        <w:t>Go to C:\Temp\hierView_v3</w:t>
       </w:r>
     </w:p>
     <w:p>
@@ -1524,10 +1564,7 @@
         <w:t xml:space="preserve">Open </w:t>
       </w:r>
       <w:r>
-        <w:t xml:space="preserve">Windows Explorer and </w:t>
-      </w:r>
-      <w:r>
-        <w:t>Navigate to C:\Temp\hierView_v3</w:t>
+        <w:t>Windows Explorer and Navigate to C:\Temp\hierView_v3</w:t>
       </w:r>
     </w:p>
     <w:p>
@@ -1771,22 +1808,13 @@
         </w:numPr>
       </w:pPr>
       <w:r>
-        <w:t xml:space="preserve">Locate the line where the </w:t>
-      </w:r>
-      <w:r>
-        <w:t xml:space="preserve">JAVA_HOME </w:t>
-      </w:r>
-      <w:r>
-        <w:t>variable is set</w:t>
+        <w:t>Locate the line where the JAVA_HOME variable is set</w:t>
       </w:r>
       <w:r>
         <w:t xml:space="preserve"> </w:t>
       </w:r>
       <w:r>
-        <w:t xml:space="preserve">and replace it with the </w:t>
-      </w:r>
-      <w:r>
-        <w:t xml:space="preserve">correct JAVA_HOME path </w:t>
+        <w:t xml:space="preserve">and replace it with the correct JAVA_HOME path </w:t>
       </w:r>
     </w:p>
     <w:p>
@@ -2760,14 +2788,7 @@
                 <w:sz w:val="16"/>
                 <w:szCs w:val="16"/>
               </w:rPr>
-              <w:t>Graphical WBS</w:t>
-            </w:r>
-            <w:r>
-              <w:rPr>
-                <w:sz w:val="16"/>
-                <w:szCs w:val="16"/>
-              </w:rPr>
-              <w:t xml:space="preserve"> Phases</w:t>
+              <w:t>Graphical WBS Phases</w:t>
             </w:r>
           </w:p>
           <w:p>
@@ -3208,21 +3229,7 @@
                 <w:sz w:val="16"/>
                 <w:szCs w:val="16"/>
               </w:rPr>
-              <w:t xml:space="preserve">This Custom Object Instance holds the </w:t>
-            </w:r>
-            <w:r>
-              <w:rPr>
-                <w:sz w:val="16"/>
-                <w:szCs w:val="16"/>
-              </w:rPr>
-              <w:t xml:space="preserve">specific Org Chart </w:t>
-            </w:r>
-            <w:r>
-              <w:rPr>
-                <w:sz w:val="16"/>
-                <w:szCs w:val="16"/>
-              </w:rPr>
-              <w:t xml:space="preserve">options for the </w:t>
+              <w:t xml:space="preserve">This Custom Object Instance holds the specific Org Chart options for the </w:t>
             </w:r>
             <w:proofErr w:type="spellStart"/>
             <w:r>
@@ -3230,14 +3237,7 @@
                 <w:sz w:val="16"/>
                 <w:szCs w:val="16"/>
               </w:rPr>
-              <w:t>gwbs_hiev_</w:t>
-            </w:r>
-            <w:r>
-              <w:rPr>
-                <w:sz w:val="16"/>
-                <w:szCs w:val="16"/>
-              </w:rPr>
-              <w:t>org</w:t>
+              <w:t>gwbs_hiev_org</w:t>
             </w:r>
             <w:proofErr w:type="spellEnd"/>
             <w:r>
@@ -3354,7 +3354,7 @@
         <w:rStyle w:val="PageNumber"/>
         <w:noProof/>
       </w:rPr>
-      <w:t>2</w:t>
+      <w:t>5</w:t>
     </w:r>
     <w:r>
       <w:rPr>
@@ -6937,7 +6937,7 @@
 </file>
 
 <file path=customXml/itemProps1.xml><?xml version="1.0" encoding="utf-8"?>
-<ds:datastoreItem xmlns:ds="http://schemas.openxmlformats.org/officeDocument/2006/customXml" ds:itemID="{5AFE5CAF-126D-456B-8815-A1552CB4A645}">
+<ds:datastoreItem xmlns:ds="http://schemas.openxmlformats.org/officeDocument/2006/customXml" ds:itemID="{FB75BD34-022E-4427-912E-58003DB0F8B7}">
   <ds:schemaRefs>
     <ds:schemaRef ds:uri="http://schemas.openxmlformats.org/officeDocument/2006/bibliography"/>
   </ds:schemaRefs>

--- a/Documentation/Hierarchical Views - Installation.docx
+++ b/Documentation/Hierarchical Views - Installation.docx
@@ -6,8 +6,6 @@
       <w:pPr>
         <w:jc w:val="right"/>
       </w:pPr>
-      <w:bookmarkStart w:id="0" w:name="_GoBack"/>
-      <w:bookmarkEnd w:id="0"/>
       <w:r>
         <w:t xml:space="preserve"> </w:t>
       </w:r>
@@ -17,6 +15,7 @@
       <w:r>
         <w:rPr>
           <w:noProof/>
+          <w:lang w:val="pt-BR" w:eastAsia="pt-BR"/>
         </w:rPr>
         <w:drawing>
           <wp:inline distT="0" distB="0" distL="0" distR="0">
@@ -79,18 +78,29 @@
       <w:pPr>
         <w:pStyle w:val="Title"/>
         <w:jc w:val="right"/>
-      </w:pPr>
-      <w:r>
-        <w:t>CA PPM 14.2</w:t>
-      </w:r>
-      <w:r>
-        <w:t xml:space="preserve"> </w:t>
-      </w:r>
-      <w:r>
+        <w:rPr>
+          <w:lang w:val="pt-BR"/>
+        </w:rPr>
+      </w:pPr>
+      <w:r>
+        <w:rPr>
+          <w:lang w:val="pt-BR"/>
+        </w:rPr>
+        <w:t xml:space="preserve">CA PPM 14.2 </w:t>
+      </w:r>
+      <w:r>
+        <w:rPr>
+          <w:lang w:val="pt-BR"/>
+        </w:rPr>
         <w:br/>
-      </w:r>
-      <w:r>
         <w:t>CA PPM 14.3</w:t>
+      </w:r>
+      <w:r>
+        <w:rPr>
+          <w:lang w:val="pt-BR"/>
+        </w:rPr>
+        <w:br/>
+        <w:t>CA PPM 14.4</w:t>
       </w:r>
     </w:p>
     <w:p>
@@ -149,11 +159,11 @@
       <w:r>
         <w:br w:type="page"/>
       </w:r>
-      <w:bookmarkStart w:id="1" w:name="_Toc200338367"/>
-      <w:bookmarkStart w:id="2" w:name="_Toc207437664"/>
-    </w:p>
+      <w:bookmarkStart w:id="0" w:name="_Toc200338367"/>
+      <w:bookmarkStart w:id="1" w:name="_Toc207437664"/>
+    </w:p>
+    <w:bookmarkEnd w:id="0"/>
     <w:bookmarkEnd w:id="1"/>
-    <w:bookmarkEnd w:id="2"/>
     <w:p>
       <w:pPr>
         <w:rPr>
@@ -1104,27 +1114,27 @@
       <w:pPr>
         <w:pStyle w:val="Heading1"/>
       </w:pPr>
-      <w:bookmarkStart w:id="3" w:name="_Toc437451791"/>
+      <w:bookmarkStart w:id="2" w:name="_Toc437451791"/>
       <w:r>
         <w:lastRenderedPageBreak/>
         <w:t>Installation Instructions</w:t>
       </w:r>
+      <w:bookmarkEnd w:id="2"/>
+    </w:p>
+    <w:p/>
+    <w:p>
+      <w:pPr>
+        <w:pStyle w:val="Heading2"/>
+      </w:pPr>
+      <w:bookmarkStart w:id="3" w:name="_Toc437451792"/>
+      <w:r>
+        <w:t>Pre-</w:t>
+      </w:r>
+      <w:proofErr w:type="spellStart"/>
+      <w:r>
+        <w:t>reqs</w:t>
+      </w:r>
       <w:bookmarkEnd w:id="3"/>
-    </w:p>
-    <w:p/>
-    <w:p>
-      <w:pPr>
-        <w:pStyle w:val="Heading2"/>
-      </w:pPr>
-      <w:bookmarkStart w:id="4" w:name="_Toc437451792"/>
-      <w:r>
-        <w:t>Pre-</w:t>
-      </w:r>
-      <w:proofErr w:type="spellStart"/>
-      <w:r>
-        <w:t>reqs</w:t>
-      </w:r>
-      <w:bookmarkEnd w:id="4"/>
       <w:proofErr w:type="spellEnd"/>
     </w:p>
     <w:p/>
@@ -1163,6 +1173,9 @@
         <w:t>3</w:t>
       </w:r>
       <w:r>
+        <w:t>, v14.4</w:t>
+      </w:r>
+      <w:r>
         <w:t>)</w:t>
       </w:r>
     </w:p>
@@ -1218,11 +1231,11 @@
       <w:pPr>
         <w:pStyle w:val="Heading2"/>
       </w:pPr>
-      <w:bookmarkStart w:id="5" w:name="_Toc437451793"/>
+      <w:bookmarkStart w:id="4" w:name="_Toc437451793"/>
       <w:r>
         <w:t>Pre-Installation Steps</w:t>
       </w:r>
-      <w:bookmarkEnd w:id="5"/>
+      <w:bookmarkEnd w:id="4"/>
     </w:p>
     <w:p/>
     <w:p>
@@ -1464,24 +1477,15 @@
                 <w:sz w:val="16"/>
               </w:rPr>
             </w:pPr>
-            <w:r>
-              <w:rPr>
-                <w:sz w:val="16"/>
-              </w:rPr>
-              <w:t>http://</w:t>
-            </w:r>
-            <w:r>
-              <w:rPr>
-                <w:sz w:val="16"/>
-              </w:rPr>
-              <w:t>SERVERNAME</w:t>
-            </w:r>
-            <w:r>
-              <w:rPr>
-                <w:sz w:val="16"/>
-              </w:rPr>
-              <w:t>/niku/app?action=dms.viewFile&amp;RhXm0r7tSeUqEr=true&amp;fileId=5076540&amp;fileName=hierView.html&amp;filedownload=filedownload&amp;RhXm0r7tSeUqEr=true</w:t>
-            </w:r>
+            <w:hyperlink r:id="rId9" w:history="1">
+              <w:r>
+                <w:rPr>
+                  <w:rStyle w:val="Hyperlink"/>
+                  <w:sz w:val="16"/>
+                </w:rPr>
+                <w:t>http://SERVERNAME/niku/app?action=dms.viewFile&amp;RhXm0r7tSeUqEr=true&amp;fileId=5076540&amp;fileName=hierView.html&amp;filedownload=filedownload&amp;RhXm0r7tSeUqEr=true</w:t>
+              </w:r>
+            </w:hyperlink>
           </w:p>
         </w:tc>
       </w:tr>
@@ -1628,12 +1632,12 @@
       <w:pPr>
         <w:pStyle w:val="Heading2"/>
       </w:pPr>
-      <w:bookmarkStart w:id="6" w:name="_Toc437451794"/>
+      <w:bookmarkStart w:id="5" w:name="_Toc437451794"/>
       <w:r>
         <w:lastRenderedPageBreak/>
         <w:t>Package Installation</w:t>
       </w:r>
-      <w:bookmarkEnd w:id="6"/>
+      <w:bookmarkEnd w:id="5"/>
     </w:p>
     <w:p/>
     <w:p>
@@ -1911,7 +1915,7 @@
       <w:pPr>
         <w:pStyle w:val="Heading1"/>
       </w:pPr>
-      <w:bookmarkStart w:id="7" w:name="_Toc437451795"/>
+      <w:bookmarkStart w:id="6" w:name="_Toc437451795"/>
       <w:r>
         <w:lastRenderedPageBreak/>
         <w:t xml:space="preserve">Technical </w:t>
@@ -1919,18 +1923,18 @@
       <w:r>
         <w:t>Summary</w:t>
       </w:r>
+      <w:bookmarkEnd w:id="6"/>
+    </w:p>
+    <w:p/>
+    <w:p>
+      <w:pPr>
+        <w:pStyle w:val="Heading2"/>
+      </w:pPr>
+      <w:bookmarkStart w:id="7" w:name="_Toc437451796"/>
+      <w:r>
+        <w:t>Object Description</w:t>
+      </w:r>
       <w:bookmarkEnd w:id="7"/>
-    </w:p>
-    <w:p/>
-    <w:p>
-      <w:pPr>
-        <w:pStyle w:val="Heading2"/>
-      </w:pPr>
-      <w:bookmarkStart w:id="8" w:name="_Toc437451796"/>
-      <w:r>
-        <w:t>Object Description</w:t>
-      </w:r>
-      <w:bookmarkEnd w:id="8"/>
     </w:p>
     <w:p/>
     <w:tbl>
@@ -2207,11 +2211,11 @@
       <w:pPr>
         <w:pStyle w:val="Heading2"/>
       </w:pPr>
-      <w:bookmarkStart w:id="9" w:name="_Toc437451797"/>
+      <w:bookmarkStart w:id="8" w:name="_Toc437451797"/>
       <w:r>
         <w:t>Pages</w:t>
       </w:r>
-      <w:bookmarkEnd w:id="9"/>
+      <w:bookmarkEnd w:id="8"/>
     </w:p>
     <w:tbl>
       <w:tblPr>
@@ -2328,7 +2332,7 @@
                 <w:szCs w:val="16"/>
               </w:rPr>
             </w:pPr>
-            <w:hyperlink r:id="rId9" w:anchor="action:npt.getPage&amp;pageId=odf.strat_bsc_perspFrame&amp;id=5009062&amp;obsType=Page&amp;principal_type=SYSTEM&amp;principal_id=0" w:tooltip="BSC Perspective Default Layout" w:history="1">
+            <w:hyperlink r:id="rId10" w:anchor="action:npt.getPage&amp;pageId=odf.strat_bsc_perspFrame&amp;id=5009062&amp;obsType=Page&amp;principal_type=SYSTEM&amp;principal_id=0" w:tooltip="BSC Perspective Default Layout" w:history="1">
               <w:r>
                 <w:rPr>
                   <w:sz w:val="16"/>
@@ -2574,11 +2578,11 @@
       <w:pPr>
         <w:pStyle w:val="Heading2"/>
       </w:pPr>
-      <w:bookmarkStart w:id="10" w:name="_Toc437451798"/>
+      <w:bookmarkStart w:id="9" w:name="_Toc437451798"/>
       <w:r>
         <w:t>Queries</w:t>
       </w:r>
-      <w:bookmarkEnd w:id="10"/>
+      <w:bookmarkEnd w:id="9"/>
     </w:p>
     <w:tbl>
       <w:tblPr>
@@ -2851,10 +2855,12 @@
       <w:pPr>
         <w:pStyle w:val="Heading2"/>
       </w:pPr>
-      <w:bookmarkStart w:id="11" w:name="_Toc437451799"/>
+      <w:bookmarkStart w:id="10" w:name="_Toc437451799"/>
       <w:r>
         <w:t>Portlets</w:t>
       </w:r>
+      <w:bookmarkStart w:id="11" w:name="_GoBack"/>
+      <w:bookmarkEnd w:id="10"/>
       <w:bookmarkEnd w:id="11"/>
     </w:p>
     <w:tbl>
@@ -3253,8 +3259,8 @@
     </w:tbl>
     <w:p/>
     <w:sectPr>
-      <w:footerReference w:type="even" r:id="rId10"/>
-      <w:footerReference w:type="default" r:id="rId11"/>
+      <w:footerReference w:type="even" r:id="rId11"/>
+      <w:footerReference w:type="default" r:id="rId12"/>
       <w:pgSz w:w="15840" w:h="12240" w:orient="landscape"/>
       <w:pgMar w:top="864" w:right="864" w:bottom="864" w:left="1440" w:header="720" w:footer="720" w:gutter="0"/>
       <w:cols w:space="720"/>
@@ -6937,7 +6943,7 @@
 </file>
 
 <file path=customXml/itemProps1.xml><?xml version="1.0" encoding="utf-8"?>
-<ds:datastoreItem xmlns:ds="http://schemas.openxmlformats.org/officeDocument/2006/customXml" ds:itemID="{FB75BD34-022E-4427-912E-58003DB0F8B7}">
+<ds:datastoreItem xmlns:ds="http://schemas.openxmlformats.org/officeDocument/2006/customXml" ds:itemID="{01C6A584-9141-4840-9495-CD78EBECF335}">
   <ds:schemaRefs>
     <ds:schemaRef ds:uri="http://schemas.openxmlformats.org/officeDocument/2006/bibliography"/>
   </ds:schemaRefs>

--- a/Documentation/Hierarchical Views - Installation.docx
+++ b/Documentation/Hierarchical Views - Installation.docx
@@ -6,6 +6,12 @@
       <w:pPr>
         <w:jc w:val="right"/>
       </w:pPr>
+      <w:r>
+        <w:softHyphen/>
+      </w:r>
+      <w:r>
+        <w:softHyphen/>
+      </w:r>
       <w:r>
         <w:t xml:space="preserve"> </w:t>
       </w:r>
@@ -78,30 +84,22 @@
       <w:pPr>
         <w:pStyle w:val="Title"/>
         <w:jc w:val="right"/>
-        <w:rPr>
-          <w:lang w:val="pt-BR"/>
-        </w:rPr>
-      </w:pPr>
-      <w:r>
-        <w:rPr>
-          <w:lang w:val="pt-BR"/>
-        </w:rPr>
+      </w:pPr>
+      <w:r>
         <w:t xml:space="preserve">CA PPM 14.2 </w:t>
       </w:r>
       <w:r>
-        <w:rPr>
-          <w:lang w:val="pt-BR"/>
-        </w:rPr>
         <w:br/>
         <w:t>CA PPM 14.3</w:t>
       </w:r>
       <w:r>
-        <w:rPr>
-          <w:lang w:val="pt-BR"/>
-        </w:rPr>
         <w:br/>
         <w:t>CA PPM 14.4</w:t>
       </w:r>
+      <w:r>
+        <w:br/>
+        <w:t>CA PPM 15.1</w:t>
+      </w:r>
     </w:p>
     <w:p>
       <w:pPr>
@@ -113,6 +111,9 @@
       </w:r>
       <w:r>
         <w:t>r3</w:t>
+      </w:r>
+      <w:r>
+        <w:t>.1</w:t>
       </w:r>
       <w:r>
         <w:br/>
@@ -1128,14 +1129,9 @@
       </w:pPr>
       <w:bookmarkStart w:id="3" w:name="_Toc437451792"/>
       <w:r>
-        <w:t>Pre-</w:t>
-      </w:r>
-      <w:proofErr w:type="spellStart"/>
-      <w:r>
-        <w:t>reqs</w:t>
+        <w:t>Pre-reqs</w:t>
       </w:r>
       <w:bookmarkEnd w:id="3"/>
-      <w:proofErr w:type="spellEnd"/>
     </w:p>
     <w:p/>
     <w:p>
@@ -1176,6 +1172,9 @@
         <w:t>, v14.4</w:t>
       </w:r>
       <w:r>
+        <w:t>, v15.1</w:t>
+      </w:r>
+      <w:r>
         <w:t>)</w:t>
       </w:r>
     </w:p>
@@ -1187,23 +1186,7 @@
         </w:numPr>
       </w:pPr>
       <w:r>
-        <w:t>You have a user called “</w:t>
-      </w:r>
-      <w:proofErr w:type="spellStart"/>
-      <w:r>
-        <w:t>xog</w:t>
-      </w:r>
-      <w:proofErr w:type="spellEnd"/>
-      <w:r>
-        <w:t>” that has a password “</w:t>
-      </w:r>
-      <w:proofErr w:type="spellStart"/>
-      <w:r>
-        <w:t>gox</w:t>
-      </w:r>
-      <w:proofErr w:type="spellEnd"/>
-      <w:r>
-        <w:t xml:space="preserve">” with </w:t>
+        <w:t xml:space="preserve">You have a user called “xog” that has a password “gox” with </w:t>
       </w:r>
       <w:r>
         <w:rPr>
@@ -1212,15 +1195,7 @@
         <w:t>all access rights</w:t>
       </w:r>
       <w:r>
-        <w:t xml:space="preserve"> to </w:t>
-      </w:r>
-      <w:proofErr w:type="spellStart"/>
-      <w:r>
-        <w:t>xog</w:t>
-      </w:r>
-      <w:proofErr w:type="spellEnd"/>
-      <w:r>
-        <w:t xml:space="preserve"> stuff in.</w:t>
+        <w:t xml:space="preserve"> to xog stuff in.</w:t>
       </w:r>
       <w:r>
         <w:t xml:space="preserve"> </w:t>
@@ -1229,13 +1204,294 @@
     <w:p/>
     <w:p>
       <w:pPr>
+        <w:pStyle w:val="ListParagraph"/>
+      </w:pPr>
+    </w:p>
+    <w:p>
+      <w:pPr>
         <w:pStyle w:val="Heading2"/>
       </w:pPr>
-      <w:bookmarkStart w:id="4" w:name="_Toc437451793"/>
-      <w:r>
-        <w:t>Pre-Installation Steps</w:t>
+      <w:bookmarkStart w:id="4" w:name="_Toc437451794"/>
+      <w:r>
+        <w:t>Package Installation</w:t>
       </w:r>
       <w:bookmarkEnd w:id="4"/>
+    </w:p>
+    <w:p/>
+    <w:p>
+      <w:pPr>
+        <w:numPr>
+          <w:ilvl w:val="0"/>
+          <w:numId w:val="19"/>
+        </w:numPr>
+      </w:pPr>
+      <w:r>
+        <w:t>Download the Package ZIP file from the CA Wiki page.</w:t>
+      </w:r>
+    </w:p>
+    <w:p>
+      <w:pPr>
+        <w:numPr>
+          <w:ilvl w:val="0"/>
+          <w:numId w:val="19"/>
+        </w:numPr>
+      </w:pPr>
+      <w:r>
+        <w:t>Unzip the package file into your c:\temp folder.</w:t>
+      </w:r>
+    </w:p>
+    <w:p>
+      <w:pPr>
+        <w:numPr>
+          <w:ilvl w:val="0"/>
+          <w:numId w:val="19"/>
+        </w:numPr>
+      </w:pPr>
+      <w:r>
+        <w:t xml:space="preserve">Open Windows Explorer and </w:t>
+      </w:r>
+      <w:r>
+        <w:t>Navigate to C:\Temp\</w:t>
+      </w:r>
+      <w:r>
+        <w:t>hierView_v3</w:t>
+      </w:r>
+      <w:r>
+        <w:t>_1</w:t>
+      </w:r>
+    </w:p>
+    <w:p>
+      <w:pPr>
+        <w:numPr>
+          <w:ilvl w:val="0"/>
+          <w:numId w:val="19"/>
+        </w:numPr>
+      </w:pPr>
+      <w:r>
+        <w:t>Right-Click the file “</w:t>
+      </w:r>
+      <w:r>
+        <w:t>hierView_v</w:t>
+      </w:r>
+      <w:r>
+        <w:t>3</w:t>
+      </w:r>
+      <w:r>
+        <w:t>_1</w:t>
+      </w:r>
+      <w:r>
+        <w:t>I</w:t>
+      </w:r>
+      <w:r>
+        <w:t>nstall</w:t>
+      </w:r>
+      <w:r>
+        <w:t>.bat” and select “Edit” from the Drop Down Menu</w:t>
+      </w:r>
+    </w:p>
+    <w:p>
+      <w:pPr>
+        <w:numPr>
+          <w:ilvl w:val="0"/>
+          <w:numId w:val="19"/>
+        </w:numPr>
+      </w:pPr>
+      <w:r>
+        <w:t>Locate the line where the XOG_HOME variable is set and replace the path to reflect your XOG installation path</w:t>
+      </w:r>
+    </w:p>
+    <w:p>
+      <w:pPr>
+        <w:numPr>
+          <w:ilvl w:val="0"/>
+          <w:numId w:val="19"/>
+        </w:numPr>
+      </w:pPr>
+      <w:r>
+        <w:t>Locate the line where the SERVERNAME variable is set</w:t>
+      </w:r>
+      <w:r>
+        <w:t xml:space="preserve"> </w:t>
+      </w:r>
+      <w:r>
+        <w:t xml:space="preserve">and replace the value with your server </w:t>
+      </w:r>
+      <w:r>
+        <w:t>name or IP address</w:t>
+      </w:r>
+    </w:p>
+    <w:p>
+      <w:pPr>
+        <w:numPr>
+          <w:ilvl w:val="0"/>
+          <w:numId w:val="19"/>
+        </w:numPr>
+      </w:pPr>
+      <w:r>
+        <w:t>Locate the line where the PORTNUMBER variable is set</w:t>
+      </w:r>
+      <w:r>
+        <w:t xml:space="preserve"> </w:t>
+      </w:r>
+      <w:r>
+        <w:t>and replace it with the appropriate value (normally, it’s 80)</w:t>
+      </w:r>
+    </w:p>
+    <w:p>
+      <w:pPr>
+        <w:numPr>
+          <w:ilvl w:val="0"/>
+          <w:numId w:val="19"/>
+        </w:numPr>
+      </w:pPr>
+      <w:r>
+        <w:t>Locate the line where the USERNAME variable is set</w:t>
+      </w:r>
+      <w:r>
+        <w:t xml:space="preserve"> </w:t>
+      </w:r>
+      <w:r>
+        <w:t>and replace it with the username you will use (</w:t>
+      </w:r>
+      <w:r>
+        <w:t>default is the ‘xog’ user</w:t>
+      </w:r>
+      <w:r>
+        <w:t>)</w:t>
+      </w:r>
+    </w:p>
+    <w:p>
+      <w:pPr>
+        <w:numPr>
+          <w:ilvl w:val="0"/>
+          <w:numId w:val="19"/>
+        </w:numPr>
+      </w:pPr>
+      <w:r>
+        <w:t>Locate the line where the PASSWORD variable is set</w:t>
+      </w:r>
+      <w:r>
+        <w:t xml:space="preserve"> </w:t>
+      </w:r>
+      <w:r>
+        <w:t>and replace it with the password for that user (</w:t>
+      </w:r>
+      <w:r>
+        <w:t>default is ‘gox’</w:t>
+      </w:r>
+      <w:r>
+        <w:t>)</w:t>
+      </w:r>
+    </w:p>
+    <w:p>
+      <w:pPr>
+        <w:numPr>
+          <w:ilvl w:val="0"/>
+          <w:numId w:val="19"/>
+        </w:numPr>
+      </w:pPr>
+      <w:r>
+        <w:t>Locate the line where the JAVA_HOME variable is set</w:t>
+      </w:r>
+      <w:r>
+        <w:t xml:space="preserve"> </w:t>
+      </w:r>
+      <w:r>
+        <w:t xml:space="preserve">and replace it with the correct JAVA_HOME path </w:t>
+      </w:r>
+    </w:p>
+    <w:p>
+      <w:pPr>
+        <w:numPr>
+          <w:ilvl w:val="0"/>
+          <w:numId w:val="19"/>
+        </w:numPr>
+      </w:pPr>
+      <w:r>
+        <w:t>Save this file</w:t>
+      </w:r>
+    </w:p>
+    <w:p>
+      <w:pPr>
+        <w:numPr>
+          <w:ilvl w:val="0"/>
+          <w:numId w:val="19"/>
+        </w:numPr>
+      </w:pPr>
+      <w:r>
+        <w:t>Run the file by double-clicking it.</w:t>
+      </w:r>
+    </w:p>
+    <w:p>
+      <w:pPr>
+        <w:numPr>
+          <w:ilvl w:val="0"/>
+          <w:numId w:val="19"/>
+        </w:numPr>
+      </w:pPr>
+      <w:r>
+        <w:t>Navigate to C:\Temp\</w:t>
+      </w:r>
+      <w:r>
+        <w:t>hierView_</w:t>
+      </w:r>
+      <w:r>
+        <w:t>v3</w:t>
+      </w:r>
+      <w:r>
+        <w:t>_1</w:t>
+      </w:r>
+      <w:r>
+        <w:t>\output</w:t>
+      </w:r>
+    </w:p>
+    <w:p>
+      <w:pPr>
+        <w:numPr>
+          <w:ilvl w:val="0"/>
+          <w:numId w:val="19"/>
+        </w:numPr>
+      </w:pPr>
+      <w:r>
+        <w:t xml:space="preserve">Check all the output files for errors. </w:t>
+      </w:r>
+    </w:p>
+    <w:p>
+      <w:pPr>
+        <w:numPr>
+          <w:ilvl w:val="0"/>
+          <w:numId w:val="19"/>
+        </w:numPr>
+      </w:pPr>
+      <w:r>
+        <w:t>You shouldn’t see any errors. If you do, try to verify the reason and correct it. It’s ok to run it again after you correct something. If you don’t find the problem, drop me a note and I’ll try to help you out.</w:t>
+      </w:r>
+    </w:p>
+    <w:p>
+      <w:pPr>
+        <w:numPr>
+          <w:ilvl w:val="0"/>
+          <w:numId w:val="19"/>
+        </w:numPr>
+      </w:pPr>
+      <w:r>
+        <w:t>Security warnings for Pages and Portlets are normal – they will be corrected when the Groups are loaded. Security warnings for Groups are also normal – they will be corrected when Seed Data is loaded.</w:t>
+      </w:r>
+    </w:p>
+    <w:p>
+      <w:pPr>
+        <w:pStyle w:val="ListParagraph"/>
+      </w:pPr>
+    </w:p>
+    <w:p>
+      <w:pPr>
+        <w:pStyle w:val="Heading2"/>
+      </w:pPr>
+      <w:bookmarkStart w:id="5" w:name="_Toc437451793"/>
+      <w:r>
+        <w:t>Post-Installation Steps</w:t>
+      </w:r>
+      <w:bookmarkEnd w:id="5"/>
     </w:p>
     <w:p/>
     <w:p>
@@ -1246,7 +1502,7 @@
         </w:numPr>
       </w:pPr>
       <w:r>
-        <w:t>Download the Package ZIP file from the CA Wiki page.</w:t>
+        <w:t>Login to CA PPM as Admin</w:t>
       </w:r>
     </w:p>
     <w:p>
@@ -1257,7 +1513,7 @@
         </w:numPr>
       </w:pPr>
       <w:r>
-        <w:t>Unzip the package file into your c:\temp folder.</w:t>
+        <w:t>Navigate to Home, Setup, HTML File List</w:t>
       </w:r>
     </w:p>
     <w:p>
@@ -1268,7 +1524,7 @@
         </w:numPr>
       </w:pPr>
       <w:r>
-        <w:t>Login to CA PPM</w:t>
+        <w:t>Click on hierView.html</w:t>
       </w:r>
     </w:p>
     <w:p>
@@ -1279,7 +1535,7 @@
         </w:numPr>
       </w:pPr>
       <w:r>
-        <w:t>Navigate to Knowledge Store</w:t>
+        <w:t>Click the “Choose file” button</w:t>
       </w:r>
     </w:p>
     <w:p>
@@ -1290,15 +1546,8 @@
         </w:numPr>
       </w:pPr>
       <w:r>
-        <w:t xml:space="preserve">Click “Actions” then “New Folder”. Call you </w:t>
-      </w:r>
-      <w:proofErr w:type="spellStart"/>
-      <w:r>
-        <w:t>new</w:t>
-      </w:r>
-      <w:proofErr w:type="spellEnd"/>
-      <w:r>
-        <w:t xml:space="preserve"> folder “Scripts”.</w:t>
+        <w:lastRenderedPageBreak/>
+        <w:t>Go to C:\Temp\hierView_v3_1</w:t>
       </w:r>
     </w:p>
     <w:p>
@@ -1309,16 +1558,7 @@
         </w:numPr>
       </w:pPr>
       <w:r>
-        <w:t xml:space="preserve">Click “Actions” </w:t>
-      </w:r>
-      <w:r>
-        <w:t>for your new folder</w:t>
-      </w:r>
-      <w:r>
-        <w:t xml:space="preserve"> and choose “Add Documents”</w:t>
-      </w:r>
-      <w:r>
-        <w:t xml:space="preserve">. </w:t>
+        <w:t>Select file hierView.html and click “Open”</w:t>
       </w:r>
     </w:p>
     <w:p>
@@ -1329,7 +1569,7 @@
         </w:numPr>
       </w:pPr>
       <w:r>
-        <w:t>Click “Choose File”</w:t>
+        <w:t>Click Save. The file will be uploaded.</w:t>
       </w:r>
     </w:p>
     <w:p>
@@ -1340,8 +1580,59 @@
         </w:numPr>
       </w:pPr>
       <w:r>
-        <w:t>Go to C:\Temp\hierView_v3</w:t>
-      </w:r>
+        <w:t>Right-click the file “Open” icon and choose “Copy link address”</w:t>
+      </w:r>
+    </w:p>
+    <w:p>
+      <w:pPr>
+        <w:ind w:left="720"/>
+      </w:pPr>
+      <w:r>
+        <w:rPr>
+          <w:noProof/>
+          <w:lang w:val="pt-BR" w:eastAsia="pt-BR"/>
+        </w:rPr>
+        <w:drawing>
+          <wp:inline distT="0" distB="0" distL="0" distR="0" wp14:anchorId="1187645B" wp14:editId="248628D0">
+            <wp:extent cx="2619375" cy="390525"/>
+            <wp:effectExtent l="0" t="0" r="9525" b="9525"/>
+            <wp:docPr id="3" name="Picture 3"/>
+            <wp:cNvGraphicFramePr>
+              <a:graphicFrameLocks xmlns:a="http://schemas.openxmlformats.org/drawingml/2006/main" noChangeAspect="1"/>
+            </wp:cNvGraphicFramePr>
+            <a:graphic xmlns:a="http://schemas.openxmlformats.org/drawingml/2006/main">
+              <a:graphicData uri="http://schemas.openxmlformats.org/drawingml/2006/picture">
+                <pic:pic xmlns:pic="http://schemas.openxmlformats.org/drawingml/2006/picture">
+                  <pic:nvPicPr>
+                    <pic:cNvPr id="1" name=""/>
+                    <pic:cNvPicPr/>
+                  </pic:nvPicPr>
+                  <pic:blipFill>
+                    <a:blip r:embed="rId9"/>
+                    <a:stretch>
+                      <a:fillRect/>
+                    </a:stretch>
+                  </pic:blipFill>
+                  <pic:spPr>
+                    <a:xfrm>
+                      <a:off x="0" y="0"/>
+                      <a:ext cx="2619375" cy="390525"/>
+                    </a:xfrm>
+                    <a:prstGeom prst="rect">
+                      <a:avLst/>
+                    </a:prstGeom>
+                  </pic:spPr>
+                </pic:pic>
+              </a:graphicData>
+            </a:graphic>
+          </wp:inline>
+        </w:drawing>
+      </w:r>
+    </w:p>
+    <w:p>
+      <w:pPr>
+        <w:ind w:left="720"/>
+      </w:pPr>
     </w:p>
     <w:p>
       <w:pPr>
@@ -1351,7 +1642,7 @@
         </w:numPr>
       </w:pPr>
       <w:r>
-        <w:t>Select file hierView.html and click “Open”</w:t>
+        <w:t>Paste the results in the “A” row on the Table below</w:t>
       </w:r>
     </w:p>
     <w:p>
@@ -1362,81 +1653,22 @@
         </w:numPr>
       </w:pPr>
       <w:r>
-        <w:t>The file will be uploaded to the Knowledge Store</w:t>
-      </w:r>
-    </w:p>
-    <w:p>
-      <w:pPr>
-        <w:numPr>
-          <w:ilvl w:val="0"/>
-          <w:numId w:val="17"/>
-        </w:numPr>
-      </w:pPr>
-      <w:r>
-        <w:t>Right-click the file and choose “Copy link address”</w:t>
-      </w:r>
-    </w:p>
-    <w:p>
-      <w:pPr>
-        <w:numPr>
-          <w:ilvl w:val="0"/>
-          <w:numId w:val="17"/>
-        </w:numPr>
-      </w:pPr>
-      <w:r>
-        <w:t>Paste the results in the “</w:t>
-      </w:r>
-      <w:r>
-        <w:t>A”</w:t>
-      </w:r>
-      <w:r>
-        <w:t xml:space="preserve"> row on the Table below</w:t>
-      </w:r>
-    </w:p>
-    <w:p>
-      <w:pPr>
-        <w:numPr>
-          <w:ilvl w:val="0"/>
-          <w:numId w:val="17"/>
-        </w:numPr>
-      </w:pPr>
-      <w:r>
-        <w:t xml:space="preserve">Copy the part of the URL </w:t>
-      </w:r>
-      <w:r>
-        <w:t xml:space="preserve">containing the </w:t>
-      </w:r>
-      <w:r>
-        <w:t>“</w:t>
-      </w:r>
-      <w:proofErr w:type="spellStart"/>
-      <w:r>
-        <w:t>fileId</w:t>
-      </w:r>
-      <w:proofErr w:type="spellEnd"/>
-      <w:r>
-        <w:t>” and paste on the “</w:t>
+        <w:t>Copy the part of the URL containing the “fileId” and paste on the “</w:t>
       </w:r>
       <w:r>
         <w:t>C</w:t>
       </w:r>
       <w:r>
-        <w:t>” row on the Table below. It should look like the “</w:t>
-      </w:r>
-      <w:r>
-        <w:t>B</w:t>
-      </w:r>
-      <w:r>
-        <w:t xml:space="preserve">” row, but </w:t>
-      </w:r>
-      <w:r>
-        <w:t xml:space="preserve">maybe </w:t>
-      </w:r>
-      <w:r>
-        <w:t xml:space="preserve">with a different </w:t>
-      </w:r>
-      <w:r>
-        <w:t>value.</w:t>
+        <w:t>” row on the Table below. It should look like the “B” row, but maybe with a different value.</w:t>
+      </w:r>
+      <w:r>
+        <w:t xml:space="preserve"> Repeat this process for “versionId” (row “</w:t>
+      </w:r>
+      <w:r>
+        <w:t>E</w:t>
+      </w:r>
+      <w:r>
+        <w:t>”) and “odf_pk” (row “G”)</w:t>
       </w:r>
     </w:p>
     <w:p>
@@ -1477,15 +1709,15 @@
                 <w:sz w:val="16"/>
               </w:rPr>
             </w:pPr>
-            <w:hyperlink r:id="rId9" w:history="1">
-              <w:r>
-                <w:rPr>
-                  <w:rStyle w:val="Hyperlink"/>
-                  <w:sz w:val="16"/>
-                </w:rPr>
-                <w:t>http://SERVERNAME/niku/app?action=dms.viewFile&amp;RhXm0r7tSeUqEr=true&amp;fileId=5076540&amp;fileName=hierView.html&amp;filedownload=filedownload&amp;RhXm0r7tSeUqEr=true</w:t>
-              </w:r>
-            </w:hyperlink>
+            <w:r>
+              <w:t>http://</w:t>
+            </w:r>
+            <w:r>
+              <w:t>SERVERNAME</w:t>
+            </w:r>
+            <w:r>
+              <w:t>/niku/app?action=union.viewODFFile&amp;fileId=5101215&amp;versionId=5101216&amp;odf_pk=5000000&amp;objectType=hiev_html_file&amp;filedownload=filedownload&amp;RhXm0r7tSeUqEr=true</w:t>
+            </w:r>
           </w:p>
         </w:tc>
       </w:tr>
@@ -1510,19 +1742,11 @@
                 <w:sz w:val="16"/>
               </w:rPr>
             </w:pPr>
-            <w:proofErr w:type="spellStart"/>
-            <w:r>
-              <w:rPr>
-                <w:sz w:val="16"/>
-              </w:rPr>
-              <w:t>fileId</w:t>
-            </w:r>
-            <w:proofErr w:type="spellEnd"/>
-            <w:r>
-              <w:rPr>
-                <w:sz w:val="16"/>
-              </w:rPr>
-              <w:t>=5076540</w:t>
+            <w:r>
+              <w:rPr>
+                <w:sz w:val="16"/>
+              </w:rPr>
+              <w:t>fileId=5101215</w:t>
             </w:r>
           </w:p>
         </w:tc>
@@ -1551,6 +1775,114 @@
           </w:p>
         </w:tc>
       </w:tr>
+      <w:tr>
+        <w:tc>
+          <w:tcPr>
+            <w:tcW w:w="378" w:type="dxa"/>
+          </w:tcPr>
+          <w:p>
+            <w:r>
+              <w:t>D</w:t>
+            </w:r>
+          </w:p>
+        </w:tc>
+        <w:tc>
+          <w:tcPr>
+            <w:tcW w:w="13014" w:type="dxa"/>
+          </w:tcPr>
+          <w:p>
+            <w:pPr>
+              <w:rPr>
+                <w:sz w:val="16"/>
+              </w:rPr>
+            </w:pPr>
+            <w:r>
+              <w:rPr>
+                <w:sz w:val="16"/>
+              </w:rPr>
+              <w:t>versionId=5101216</w:t>
+            </w:r>
+          </w:p>
+        </w:tc>
+      </w:tr>
+      <w:tr>
+        <w:tc>
+          <w:tcPr>
+            <w:tcW w:w="378" w:type="dxa"/>
+          </w:tcPr>
+          <w:p>
+            <w:r>
+              <w:t>E</w:t>
+            </w:r>
+          </w:p>
+        </w:tc>
+        <w:tc>
+          <w:tcPr>
+            <w:tcW w:w="13014" w:type="dxa"/>
+          </w:tcPr>
+          <w:p>
+            <w:pPr>
+              <w:rPr>
+                <w:sz w:val="16"/>
+              </w:rPr>
+            </w:pPr>
+          </w:p>
+        </w:tc>
+      </w:tr>
+      <w:tr>
+        <w:tc>
+          <w:tcPr>
+            <w:tcW w:w="378" w:type="dxa"/>
+          </w:tcPr>
+          <w:p>
+            <w:r>
+              <w:t>F</w:t>
+            </w:r>
+          </w:p>
+        </w:tc>
+        <w:tc>
+          <w:tcPr>
+            <w:tcW w:w="13014" w:type="dxa"/>
+          </w:tcPr>
+          <w:p>
+            <w:pPr>
+              <w:rPr>
+                <w:sz w:val="16"/>
+              </w:rPr>
+            </w:pPr>
+            <w:r>
+              <w:rPr>
+                <w:sz w:val="16"/>
+              </w:rPr>
+              <w:t>odf_pk=5000000</w:t>
+            </w:r>
+          </w:p>
+        </w:tc>
+      </w:tr>
+      <w:tr>
+        <w:tc>
+          <w:tcPr>
+            <w:tcW w:w="378" w:type="dxa"/>
+          </w:tcPr>
+          <w:p>
+            <w:r>
+              <w:t>G</w:t>
+            </w:r>
+          </w:p>
+        </w:tc>
+        <w:tc>
+          <w:tcPr>
+            <w:tcW w:w="13014" w:type="dxa"/>
+          </w:tcPr>
+          <w:p>
+            <w:pPr>
+              <w:rPr>
+                <w:sz w:val="16"/>
+              </w:rPr>
+            </w:pPr>
+          </w:p>
+        </w:tc>
+      </w:tr>
     </w:tbl>
     <w:p>
       <w:pPr>
@@ -1565,10 +1897,10 @@
         </w:numPr>
       </w:pPr>
       <w:r>
-        <w:t xml:space="preserve">Open </w:t>
-      </w:r>
-      <w:r>
-        <w:t>Windows Explorer and Navigate to C:\Temp\hierView_v3</w:t>
+        <w:t>Open Windows Explorer and Navigate to C:\Temp\hierView_v3</w:t>
+      </w:r>
+      <w:r>
+        <w:t>_1</w:t>
       </w:r>
     </w:p>
     <w:p>
@@ -1583,7 +1915,10 @@
         <w:t>Edit file “</w:t>
       </w:r>
       <w:r>
-        <w:t>09-Portlets.xml</w:t>
+        <w:t>265</w:t>
+      </w:r>
+      <w:r>
+        <w:t>-Portlets.xml</w:t>
       </w:r>
       <w:r>
         <w:t>” with the Text Editor of your choice</w:t>
@@ -1610,95 +1945,55 @@
         </w:numPr>
       </w:pPr>
       <w:r>
-        <w:t>Save the File and continue the Installation</w:t>
+        <w:t>Run a “Search and Replace” operation Searching for the text in “D” and Replacing all occurrences with the text in “E” from the table above</w:t>
       </w:r>
     </w:p>
     <w:p>
       <w:pPr>
         <w:pStyle w:val="ListParagraph"/>
-      </w:pPr>
-    </w:p>
-    <w:p>
-      <w:pPr>
-        <w:pStyle w:val="ListParagraph"/>
-      </w:pPr>
-    </w:p>
-    <w:p>
-      <w:pPr>
-        <w:pStyle w:val="ListParagraph"/>
-      </w:pPr>
-    </w:p>
-    <w:p>
-      <w:pPr>
-        <w:pStyle w:val="Heading2"/>
-      </w:pPr>
-      <w:bookmarkStart w:id="5" w:name="_Toc437451794"/>
-      <w:r>
-        <w:lastRenderedPageBreak/>
-        <w:t>Package Installation</w:t>
-      </w:r>
-      <w:bookmarkEnd w:id="5"/>
-    </w:p>
-    <w:p/>
-    <w:p>
-      <w:pPr>
         <w:numPr>
           <w:ilvl w:val="0"/>
-          <w:numId w:val="19"/>
+          <w:numId w:val="17"/>
         </w:numPr>
       </w:pPr>
       <w:r>
-        <w:t>Make sure you have followed the steps in “Pre-Installation Steps”</w:t>
-      </w:r>
-    </w:p>
-    <w:p>
-      <w:pPr>
+        <w:t>Run a “Search and Replace” operation Searching for the text in “F” and Replacing all occurrences with the text in “G” from the table above</w:t>
+      </w:r>
+    </w:p>
+    <w:p>
+      <w:pPr>
+        <w:pStyle w:val="ListParagraph"/>
         <w:numPr>
           <w:ilvl w:val="0"/>
-          <w:numId w:val="19"/>
+          <w:numId w:val="17"/>
         </w:numPr>
       </w:pPr>
       <w:r>
-        <w:t xml:space="preserve">Open Windows Explorer and </w:t>
-      </w:r>
-      <w:r>
-        <w:t>Navigate to C:\Temp\</w:t>
-      </w:r>
-      <w:r>
-        <w:t>hierView_v3</w:t>
+        <w:t xml:space="preserve">Save the File </w:t>
       </w:r>
     </w:p>
     <w:p>
       <w:pPr>
         <w:numPr>
           <w:ilvl w:val="0"/>
-          <w:numId w:val="19"/>
+          <w:numId w:val="17"/>
         </w:numPr>
       </w:pPr>
       <w:r>
-        <w:t>Right-Click the file “</w:t>
-      </w:r>
-      <w:r>
-        <w:t>hierView_v</w:t>
-      </w:r>
-      <w:r>
-        <w:t>3</w:t>
-      </w:r>
-      <w:r>
-        <w:t>I</w:t>
+        <w:t>Edit file “hierView_v3_1Post_I</w:t>
       </w:r>
       <w:r>
         <w:t>nstall</w:t>
       </w:r>
       <w:r>
-        <w:t>.bat” and select “Edit” from the Drop Down Menu</w:t>
+        <w:t xml:space="preserve">.bat” ” with the Text Editor of your choice </w:t>
       </w:r>
     </w:p>
     <w:p>
       <w:pPr>
         <w:numPr>
           <w:ilvl w:val="0"/>
-          <w:numId w:val="19"/>
+          <w:numId w:val="17"/>
         </w:numPr>
       </w:pPr>
       <w:r>
@@ -1709,7 +2004,7 @@
       <w:pPr>
         <w:numPr>
           <w:ilvl w:val="0"/>
-          <w:numId w:val="19"/>
+          <w:numId w:val="17"/>
         </w:numPr>
       </w:pPr>
       <w:r>
@@ -1719,17 +2014,14 @@
         <w:t xml:space="preserve"> </w:t>
       </w:r>
       <w:r>
-        <w:t xml:space="preserve">and replace the value with your server </w:t>
-      </w:r>
-      <w:r>
-        <w:t>name or IP address</w:t>
+        <w:t>and replace the value with your server name or IP address</w:t>
       </w:r>
     </w:p>
     <w:p>
       <w:pPr>
         <w:numPr>
           <w:ilvl w:val="0"/>
-          <w:numId w:val="19"/>
+          <w:numId w:val="17"/>
         </w:numPr>
       </w:pPr>
       <w:r>
@@ -1746,7 +2038,7 @@
       <w:pPr>
         <w:numPr>
           <w:ilvl w:val="0"/>
-          <w:numId w:val="19"/>
+          <w:numId w:val="17"/>
         </w:numPr>
       </w:pPr>
       <w:r>
@@ -1756,28 +2048,14 @@
         <w:t xml:space="preserve"> </w:t>
       </w:r>
       <w:r>
-        <w:t>and replace it with the username you will use (</w:t>
-      </w:r>
-      <w:r>
-        <w:t>default is the ‘</w:t>
-      </w:r>
-      <w:proofErr w:type="spellStart"/>
-      <w:r>
-        <w:t>xog</w:t>
-      </w:r>
-      <w:proofErr w:type="spellEnd"/>
-      <w:r>
-        <w:t>’ user</w:t>
-      </w:r>
-      <w:r>
-        <w:t>)</w:t>
+        <w:t>and replace it with the username you will use (default is the ‘xog’ user)</w:t>
       </w:r>
     </w:p>
     <w:p>
       <w:pPr>
         <w:numPr>
           <w:ilvl w:val="0"/>
-          <w:numId w:val="19"/>
+          <w:numId w:val="17"/>
         </w:numPr>
       </w:pPr>
       <w:r>
@@ -1787,28 +2065,14 @@
         <w:t xml:space="preserve"> </w:t>
       </w:r>
       <w:r>
-        <w:t>and replace it with the password for that user (</w:t>
-      </w:r>
-      <w:r>
-        <w:t>default is ‘</w:t>
-      </w:r>
-      <w:proofErr w:type="spellStart"/>
-      <w:r>
-        <w:t>gox</w:t>
-      </w:r>
-      <w:proofErr w:type="spellEnd"/>
-      <w:r>
-        <w:t>’</w:t>
-      </w:r>
-      <w:r>
-        <w:t>)</w:t>
+        <w:t>and replace it with the password for that user (default is ‘gox’)</w:t>
       </w:r>
     </w:p>
     <w:p>
       <w:pPr>
         <w:numPr>
           <w:ilvl w:val="0"/>
-          <w:numId w:val="19"/>
+          <w:numId w:val="17"/>
         </w:numPr>
       </w:pPr>
       <w:r>
@@ -1825,7 +2089,7 @@
       <w:pPr>
         <w:numPr>
           <w:ilvl w:val="0"/>
-          <w:numId w:val="19"/>
+          <w:numId w:val="17"/>
         </w:numPr>
       </w:pPr>
       <w:r>
@@ -1836,7 +2100,7 @@
       <w:pPr>
         <w:numPr>
           <w:ilvl w:val="0"/>
-          <w:numId w:val="19"/>
+          <w:numId w:val="17"/>
         </w:numPr>
       </w:pPr>
       <w:r>
@@ -1847,27 +2111,18 @@
       <w:pPr>
         <w:numPr>
           <w:ilvl w:val="0"/>
-          <w:numId w:val="19"/>
+          <w:numId w:val="17"/>
         </w:numPr>
       </w:pPr>
       <w:r>
-        <w:t>Navigate to C:\Temp\</w:t>
-      </w:r>
-      <w:r>
-        <w:t>hierView_</w:t>
-      </w:r>
-      <w:r>
-        <w:t>v3</w:t>
-      </w:r>
-      <w:r>
-        <w:t>\output</w:t>
+        <w:t>Navigate to C:\Temp\hierView_v3_1\output</w:t>
       </w:r>
     </w:p>
     <w:p>
       <w:pPr>
         <w:numPr>
           <w:ilvl w:val="0"/>
-          <w:numId w:val="19"/>
+          <w:numId w:val="17"/>
         </w:numPr>
       </w:pPr>
       <w:r>
@@ -1878,23 +2133,30 @@
       <w:pPr>
         <w:numPr>
           <w:ilvl w:val="0"/>
-          <w:numId w:val="19"/>
+          <w:numId w:val="17"/>
         </w:numPr>
       </w:pPr>
       <w:r>
+        <w:lastRenderedPageBreak/>
         <w:t>You shouldn’t see any errors. If you do, try to verify the reason and correct it. It’s ok to run it again after you correct something. If you don’t find the problem, drop me a note and I’ll try to help you out.</w:t>
       </w:r>
     </w:p>
     <w:p>
       <w:pPr>
+        <w:pStyle w:val="ListParagraph"/>
         <w:numPr>
           <w:ilvl w:val="0"/>
-          <w:numId w:val="19"/>
+          <w:numId w:val="17"/>
         </w:numPr>
       </w:pPr>
       <w:r>
-        <w:t>Security warnings for Pages and Portlets are normal – they will be corrected when the Groups are loaded. Security warnings for Groups are also normal – they will be corrected when Seed Data is loaded.</w:t>
-      </w:r>
+        <w:t>Security warnings for Pages and Portlets are normal – they will be corrected when the Groups are loaded. Security warnings for Groups are also normal – they will</w:t>
+      </w:r>
+    </w:p>
+    <w:p>
+      <w:pPr>
+        <w:pStyle w:val="ListParagraph"/>
+      </w:pPr>
     </w:p>
     <w:p>
       <w:pPr>
@@ -2013,18 +2275,8 @@
                 <w:sz w:val="16"/>
                 <w:szCs w:val="16"/>
               </w:rPr>
-              <w:t xml:space="preserve">Master – </w:t>
-            </w:r>
-            <w:proofErr w:type="spellStart"/>
-            <w:r>
-              <w:rPr>
-                <w:b/>
-                <w:sz w:val="16"/>
-                <w:szCs w:val="16"/>
-              </w:rPr>
-              <w:t>Subobject</w:t>
-            </w:r>
-            <w:proofErr w:type="spellEnd"/>
+              <w:t>Master – Subobject</w:t>
+            </w:r>
           </w:p>
         </w:tc>
         <w:tc>
@@ -2104,7 +2356,6 @@
                 <w:szCs w:val="16"/>
               </w:rPr>
             </w:pPr>
-            <w:proofErr w:type="spellStart"/>
             <w:r>
               <w:rPr>
                 <w:sz w:val="16"/>
@@ -2112,7 +2363,6 @@
               </w:rPr>
               <w:t>hiev_views</w:t>
             </w:r>
-            <w:proofErr w:type="spellEnd"/>
           </w:p>
         </w:tc>
         <w:tc>
@@ -2172,23 +2422,102 @@
                 <w:sz w:val="16"/>
                 <w:szCs w:val="16"/>
               </w:rPr>
-              <w:t xml:space="preserve"> containing the </w:t>
-            </w:r>
-            <w:proofErr w:type="spellStart"/>
-            <w:r>
-              <w:rPr>
-                <w:sz w:val="16"/>
-                <w:szCs w:val="16"/>
-              </w:rPr>
-              <w:t>javascript</w:t>
-            </w:r>
-            <w:proofErr w:type="spellEnd"/>
-            <w:r>
-              <w:rPr>
-                <w:sz w:val="16"/>
-                <w:szCs w:val="16"/>
-              </w:rPr>
-              <w:t xml:space="preserve"> code.</w:t>
+              <w:t xml:space="preserve"> containing the javascript code.</w:t>
+            </w:r>
+          </w:p>
+        </w:tc>
+        <w:tc>
+          <w:tcPr>
+            <w:tcW w:w="2844" w:type="dxa"/>
+          </w:tcPr>
+          <w:p>
+            <w:pPr>
+              <w:rPr>
+                <w:sz w:val="16"/>
+                <w:szCs w:val="16"/>
+              </w:rPr>
+            </w:pPr>
+          </w:p>
+        </w:tc>
+      </w:tr>
+      <w:tr>
+        <w:tc>
+          <w:tcPr>
+            <w:tcW w:w="1992" w:type="dxa"/>
+          </w:tcPr>
+          <w:p>
+            <w:pPr>
+              <w:rPr>
+                <w:sz w:val="16"/>
+                <w:szCs w:val="16"/>
+              </w:rPr>
+            </w:pPr>
+            <w:r>
+              <w:rPr>
+                <w:sz w:val="16"/>
+                <w:szCs w:val="16"/>
+              </w:rPr>
+              <w:t>HTML File</w:t>
+            </w:r>
+          </w:p>
+        </w:tc>
+        <w:tc>
+          <w:tcPr>
+            <w:tcW w:w="2105" w:type="dxa"/>
+          </w:tcPr>
+          <w:p>
+            <w:pPr>
+              <w:rPr>
+                <w:sz w:val="16"/>
+                <w:szCs w:val="16"/>
+              </w:rPr>
+            </w:pPr>
+            <w:r>
+              <w:rPr>
+                <w:sz w:val="16"/>
+                <w:szCs w:val="16"/>
+              </w:rPr>
+              <w:t>hiev_html_file</w:t>
+            </w:r>
+          </w:p>
+        </w:tc>
+        <w:tc>
+          <w:tcPr>
+            <w:tcW w:w="1411" w:type="dxa"/>
+          </w:tcPr>
+          <w:p>
+            <w:pPr>
+              <w:rPr>
+                <w:sz w:val="16"/>
+                <w:szCs w:val="16"/>
+              </w:rPr>
+            </w:pPr>
+            <w:r>
+              <w:rPr>
+                <w:sz w:val="16"/>
+                <w:szCs w:val="16"/>
+              </w:rPr>
+              <w:t>Master Object</w:t>
+            </w:r>
+          </w:p>
+        </w:tc>
+        <w:tc>
+          <w:tcPr>
+            <w:tcW w:w="5400" w:type="dxa"/>
+          </w:tcPr>
+          <w:p>
+            <w:pPr>
+              <w:rPr>
+                <w:sz w:val="16"/>
+                <w:szCs w:val="16"/>
+              </w:rPr>
+            </w:pPr>
+            <w:r>
+              <w:rPr>
+                <w:sz w:val="16"/>
+                <w:szCs w:val="16"/>
+              </w:rPr>
+              <w:t>This object is used to hold the hierView.html code used to execute Google charts library</w:t>
             </w:r>
           </w:p>
         </w:tc>
@@ -2361,7 +2690,6 @@
                 <w:szCs w:val="16"/>
               </w:rPr>
             </w:pPr>
-            <w:proofErr w:type="spellStart"/>
             <w:r>
               <w:rPr>
                 <w:sz w:val="16"/>
@@ -2383,7 +2711,6 @@
               </w:rPr>
               <w:t>Frame</w:t>
             </w:r>
-            <w:proofErr w:type="spellEnd"/>
           </w:p>
         </w:tc>
         <w:tc>
@@ -2504,7 +2831,6 @@
                 <w:szCs w:val="16"/>
               </w:rPr>
             </w:pPr>
-            <w:proofErr w:type="spellStart"/>
             <w:r>
               <w:rPr>
                 <w:sz w:val="16"/>
@@ -2512,7 +2838,6 @@
               </w:rPr>
               <w:t>dashboardProjectStatusFrame</w:t>
             </w:r>
-            <w:proofErr w:type="spellEnd"/>
           </w:p>
         </w:tc>
         <w:tc>
@@ -2541,7 +2866,6 @@
                 <w:szCs w:val="16"/>
               </w:rPr>
             </w:pPr>
-            <w:proofErr w:type="spellStart"/>
             <w:r>
               <w:rPr>
                 <w:sz w:val="16"/>
@@ -2549,7 +2873,6 @@
               </w:rPr>
               <w:t>gwbs_hiev_wbs</w:t>
             </w:r>
-            <w:proofErr w:type="spellEnd"/>
           </w:p>
         </w:tc>
         <w:tc>
@@ -2668,7 +2991,6 @@
                 <w:szCs w:val="16"/>
               </w:rPr>
             </w:pPr>
-            <w:proofErr w:type="spellStart"/>
             <w:r>
               <w:rPr>
                 <w:sz w:val="16"/>
@@ -2676,7 +2998,6 @@
               </w:rPr>
               <w:t>hiev_list_wsdl</w:t>
             </w:r>
-            <w:proofErr w:type="spellEnd"/>
           </w:p>
         </w:tc>
         <w:tc>
@@ -2727,7 +3048,6 @@
                 <w:szCs w:val="16"/>
               </w:rPr>
             </w:pPr>
-            <w:proofErr w:type="spellStart"/>
             <w:r>
               <w:rPr>
                 <w:sz w:val="16"/>
@@ -2735,7 +3055,6 @@
               </w:rPr>
               <w:t>gwbs_hiev</w:t>
             </w:r>
-            <w:proofErr w:type="spellEnd"/>
           </w:p>
         </w:tc>
         <w:tc>
@@ -2754,23 +3073,7 @@
                 <w:sz w:val="16"/>
                 <w:szCs w:val="16"/>
               </w:rPr>
-              <w:t xml:space="preserve">Query associated to the </w:t>
-            </w:r>
-            <w:proofErr w:type="spellStart"/>
-            <w:r>
-              <w:rPr>
-                <w:sz w:val="16"/>
-                <w:szCs w:val="16"/>
-              </w:rPr>
-              <w:t>hiev_gwbs_hm</w:t>
-            </w:r>
-            <w:proofErr w:type="spellEnd"/>
-            <w:r>
-              <w:rPr>
-                <w:sz w:val="16"/>
-                <w:szCs w:val="16"/>
-              </w:rPr>
-              <w:t xml:space="preserve"> hierarchical view</w:t>
+              <w:t>Query associated to the hiev_gwbs_hm hierarchical view</w:t>
             </w:r>
           </w:p>
         </w:tc>
@@ -2802,7 +3105,6 @@
                 <w:szCs w:val="16"/>
               </w:rPr>
             </w:pPr>
-            <w:proofErr w:type="spellStart"/>
             <w:r>
               <w:rPr>
                 <w:sz w:val="16"/>
@@ -2810,7 +3112,6 @@
               </w:rPr>
               <w:t>gwbs_hiev_phases</w:t>
             </w:r>
-            <w:proofErr w:type="spellEnd"/>
           </w:p>
         </w:tc>
         <w:tc>
@@ -2829,23 +3130,7 @@
                 <w:sz w:val="16"/>
                 <w:szCs w:val="16"/>
               </w:rPr>
-              <w:t xml:space="preserve">Query associated to the </w:t>
-            </w:r>
-            <w:proofErr w:type="spellStart"/>
-            <w:r>
-              <w:rPr>
-                <w:sz w:val="16"/>
-                <w:szCs w:val="16"/>
-              </w:rPr>
-              <w:t>hiev_gwbs_org</w:t>
-            </w:r>
-            <w:proofErr w:type="spellEnd"/>
-            <w:r>
-              <w:rPr>
-                <w:sz w:val="16"/>
-                <w:szCs w:val="16"/>
-              </w:rPr>
-              <w:t xml:space="preserve"> hierarchical view</w:t>
+              <w:t>Query associated to the hiev_gwbs_org hierarchical view</w:t>
             </w:r>
           </w:p>
         </w:tc>
@@ -2859,9 +3144,7 @@
       <w:r>
         <w:t>Portlets</w:t>
       </w:r>
-      <w:bookmarkStart w:id="11" w:name="_GoBack"/>
       <w:bookmarkEnd w:id="10"/>
-      <w:bookmarkEnd w:id="11"/>
     </w:p>
     <w:tbl>
       <w:tblPr>
@@ -2947,7 +3230,6 @@
                 <w:szCs w:val="16"/>
               </w:rPr>
             </w:pPr>
-            <w:proofErr w:type="spellStart"/>
             <w:r>
               <w:rPr>
                 <w:sz w:val="16"/>
@@ -2955,7 +3237,6 @@
               </w:rPr>
               <w:t>gwbs_hiev_hm</w:t>
             </w:r>
-            <w:proofErr w:type="spellEnd"/>
           </w:p>
         </w:tc>
         <w:tc>
@@ -3006,7 +3287,6 @@
                 <w:szCs w:val="16"/>
               </w:rPr>
             </w:pPr>
-            <w:proofErr w:type="spellStart"/>
             <w:r>
               <w:rPr>
                 <w:sz w:val="16"/>
@@ -3014,7 +3294,6 @@
               </w:rPr>
               <w:t>gwbs_hiev_org</w:t>
             </w:r>
-            <w:proofErr w:type="spellEnd"/>
           </w:p>
         </w:tc>
         <w:tc>
@@ -3043,11 +3322,11 @@
       <w:pPr>
         <w:pStyle w:val="Heading2"/>
       </w:pPr>
-      <w:bookmarkStart w:id="12" w:name="_Toc437451800"/>
+      <w:bookmarkStart w:id="11" w:name="_Toc437451800"/>
       <w:r>
         <w:t>Seed Data</w:t>
       </w:r>
-      <w:bookmarkEnd w:id="12"/>
+      <w:bookmarkEnd w:id="11"/>
     </w:p>
     <w:tbl>
       <w:tblPr>
@@ -3133,7 +3412,6 @@
                 <w:szCs w:val="16"/>
               </w:rPr>
             </w:pPr>
-            <w:proofErr w:type="spellStart"/>
             <w:r>
               <w:rPr>
                 <w:sz w:val="16"/>
@@ -3141,7 +3419,6 @@
               </w:rPr>
               <w:t>hiev_gwbs_hm</w:t>
             </w:r>
-            <w:proofErr w:type="spellEnd"/>
           </w:p>
         </w:tc>
         <w:tc>
@@ -3160,23 +3437,7 @@
                 <w:sz w:val="16"/>
                 <w:szCs w:val="16"/>
               </w:rPr>
-              <w:t xml:space="preserve">This Custom Object Instance holds the specific Tree Map options for the </w:t>
-            </w:r>
-            <w:proofErr w:type="spellStart"/>
-            <w:r>
-              <w:rPr>
-                <w:sz w:val="16"/>
-                <w:szCs w:val="16"/>
-              </w:rPr>
-              <w:t>gwbs_hiev_hm</w:t>
-            </w:r>
-            <w:proofErr w:type="spellEnd"/>
-            <w:r>
-              <w:rPr>
-                <w:sz w:val="16"/>
-                <w:szCs w:val="16"/>
-              </w:rPr>
-              <w:t xml:space="preserve"> Portlet</w:t>
+              <w:t>This Custom Object Instance holds the specific Tree Map options for the gwbs_hiev_hm Portlet</w:t>
             </w:r>
           </w:p>
         </w:tc>
@@ -3208,7 +3469,6 @@
                 <w:szCs w:val="16"/>
               </w:rPr>
             </w:pPr>
-            <w:proofErr w:type="spellStart"/>
             <w:r>
               <w:rPr>
                 <w:sz w:val="16"/>
@@ -3216,7 +3476,6 @@
               </w:rPr>
               <w:t>hiev_gwbs_org</w:t>
             </w:r>
-            <w:proofErr w:type="spellEnd"/>
           </w:p>
         </w:tc>
         <w:tc>
@@ -3235,24 +3494,99 @@
                 <w:sz w:val="16"/>
                 <w:szCs w:val="16"/>
               </w:rPr>
-              <w:t xml:space="preserve">This Custom Object Instance holds the specific Org Chart options for the </w:t>
-            </w:r>
-            <w:proofErr w:type="spellStart"/>
-            <w:r>
-              <w:rPr>
-                <w:sz w:val="16"/>
-                <w:szCs w:val="16"/>
-              </w:rPr>
-              <w:t>gwbs_hiev_org</w:t>
-            </w:r>
-            <w:proofErr w:type="spellEnd"/>
-            <w:r>
-              <w:rPr>
-                <w:sz w:val="16"/>
-                <w:szCs w:val="16"/>
-              </w:rPr>
-              <w:t xml:space="preserve"> Portlet</w:t>
-            </w:r>
+              <w:t>This Custom Object Instance holds the specific Org Chart options for the gwbs_hiev_org Portlet</w:t>
+            </w:r>
+          </w:p>
+        </w:tc>
+      </w:tr>
+      <w:tr>
+        <w:tc>
+          <w:tcPr>
+            <w:tcW w:w="3348" w:type="dxa"/>
+          </w:tcPr>
+          <w:p>
+            <w:pPr>
+              <w:rPr>
+                <w:b/>
+                <w:sz w:val="16"/>
+                <w:szCs w:val="16"/>
+              </w:rPr>
+            </w:pPr>
+            <w:r>
+              <w:rPr>
+                <w:b/>
+                <w:sz w:val="16"/>
+                <w:szCs w:val="16"/>
+              </w:rPr>
+              <w:lastRenderedPageBreak/>
+              <w:t>HTML File</w:t>
+            </w:r>
+          </w:p>
+        </w:tc>
+        <w:tc>
+          <w:tcPr>
+            <w:tcW w:w="10440" w:type="dxa"/>
+          </w:tcPr>
+          <w:p>
+            <w:pPr>
+              <w:rPr>
+                <w:b/>
+                <w:sz w:val="16"/>
+                <w:szCs w:val="16"/>
+              </w:rPr>
+            </w:pPr>
+            <w:r>
+              <w:rPr>
+                <w:b/>
+                <w:sz w:val="16"/>
+                <w:szCs w:val="16"/>
+              </w:rPr>
+              <w:t>Description</w:t>
+            </w:r>
+          </w:p>
+        </w:tc>
+      </w:tr>
+      <w:tr>
+        <w:tc>
+          <w:tcPr>
+            <w:tcW w:w="3348" w:type="dxa"/>
+          </w:tcPr>
+          <w:p>
+            <w:pPr>
+              <w:rPr>
+                <w:sz w:val="16"/>
+                <w:szCs w:val="16"/>
+              </w:rPr>
+            </w:pPr>
+            <w:r>
+              <w:rPr>
+                <w:sz w:val="16"/>
+                <w:szCs w:val="16"/>
+              </w:rPr>
+              <w:t>hierView.html</w:t>
+            </w:r>
+          </w:p>
+        </w:tc>
+        <w:tc>
+          <w:tcPr>
+            <w:tcW w:w="10440" w:type="dxa"/>
+          </w:tcPr>
+          <w:p>
+            <w:pPr>
+              <w:rPr>
+                <w:sz w:val="16"/>
+                <w:szCs w:val="16"/>
+              </w:rPr>
+            </w:pPr>
+            <w:r>
+              <w:rPr>
+                <w:sz w:val="16"/>
+                <w:szCs w:val="16"/>
+              </w:rPr>
+              <w:t>This custom object instance will hold the hierView.html file as an attachement</w:t>
+            </w:r>
+            <w:bookmarkStart w:id="12" w:name="_GoBack"/>
+            <w:bookmarkEnd w:id="12"/>
           </w:p>
         </w:tc>
       </w:tr>
@@ -3360,7 +3694,7 @@
         <w:rStyle w:val="PageNumber"/>
         <w:noProof/>
       </w:rPr>
-      <w:t>5</w:t>
+      <w:t>6</w:t>
     </w:r>
     <w:r>
       <w:rPr>
@@ -6943,7 +7277,7 @@
 </file>
 
 <file path=customXml/itemProps1.xml><?xml version="1.0" encoding="utf-8"?>
-<ds:datastoreItem xmlns:ds="http://schemas.openxmlformats.org/officeDocument/2006/customXml" ds:itemID="{01C6A584-9141-4840-9495-CD78EBECF335}">
+<ds:datastoreItem xmlns:ds="http://schemas.openxmlformats.org/officeDocument/2006/customXml" ds:itemID="{A52C972B-EE60-41C5-AB91-0530408BB319}">
   <ds:schemaRefs>
     <ds:schemaRef ds:uri="http://schemas.openxmlformats.org/officeDocument/2006/bibliography"/>
   </ds:schemaRefs>

--- a/Documentation/Hierarchical Views - Installation.docx
+++ b/Documentation/Hierarchical Views - Installation.docx
@@ -113,7 +113,10 @@
         <w:t>r3</w:t>
       </w:r>
       <w:r>
-        <w:t>.1</w:t>
+        <w:t>.</w:t>
+      </w:r>
+      <w:r>
+        <w:t>3</w:t>
       </w:r>
       <w:r>
         <w:br/>
@@ -1254,10 +1257,10 @@
         <w:t>Navigate to C:\Temp\</w:t>
       </w:r>
       <w:r>
-        <w:t>hierView_v3</w:t>
-      </w:r>
-      <w:r>
-        <w:t>_1</w:t>
+        <w:t>hierView_</w:t>
+      </w:r>
+      <w:r>
+        <w:t>v3_3</w:t>
       </w:r>
     </w:p>
     <w:p>
@@ -1271,13 +1274,10 @@
         <w:t>Right-Click the file “</w:t>
       </w:r>
       <w:r>
-        <w:t>hierView_v</w:t>
-      </w:r>
-      <w:r>
-        <w:t>3</w:t>
-      </w:r>
-      <w:r>
-        <w:t>_1</w:t>
+        <w:t>hierView_</w:t>
+      </w:r>
+      <w:r>
+        <w:t>v3_3</w:t>
       </w:r>
       <w:r>
         <w:t>I</w:t>
@@ -1436,10 +1436,7 @@
         <w:t>hierView_</w:t>
       </w:r>
       <w:r>
-        <w:t>v3</w:t>
-      </w:r>
-      <w:r>
-        <w:t>_1</w:t>
+        <w:t>v3_3</w:t>
       </w:r>
       <w:r>
         <w:t>\output</w:t>
@@ -1453,7 +1450,10 @@
         </w:numPr>
       </w:pPr>
       <w:r>
-        <w:t xml:space="preserve">Check all the output files for errors. </w:t>
+        <w:t>Check a</w:t>
+      </w:r>
+      <w:r>
+        <w:t xml:space="preserve">ll the output files for errors </w:t>
       </w:r>
     </w:p>
     <w:p>
@@ -1513,8 +1513,184 @@
         </w:numPr>
       </w:pPr>
       <w:r>
+        <w:rPr>
+          <w:lang w:val="es-419"/>
+        </w:rPr>
+        <w:t xml:space="preserve">Apply </w:t>
+      </w:r>
+      <w:r>
+        <w:rPr>
+          <w:lang w:val="es-419"/>
+        </w:rPr>
+        <w:t>HTML Portlets</w:t>
+      </w:r>
+      <w:r>
+        <w:rPr>
+          <w:lang w:val="es-419"/>
+        </w:rPr>
+        <w:t xml:space="preserve"> Fix</w:t>
+      </w:r>
+    </w:p>
+    <w:p>
+      <w:pPr>
+        <w:numPr>
+          <w:ilvl w:val="1"/>
+          <w:numId w:val="17"/>
+        </w:numPr>
+      </w:pPr>
+      <w:r>
         <w:t>Navigate to Home, Setup, HTML File List</w:t>
       </w:r>
+    </w:p>
+    <w:p>
+      <w:pPr>
+        <w:numPr>
+          <w:ilvl w:val="1"/>
+          <w:numId w:val="17"/>
+        </w:numPr>
+      </w:pPr>
+      <w:r>
+        <w:t>Click on hierView.html</w:t>
+      </w:r>
+    </w:p>
+    <w:p>
+      <w:pPr>
+        <w:numPr>
+          <w:ilvl w:val="1"/>
+          <w:numId w:val="17"/>
+        </w:numPr>
+      </w:pPr>
+      <w:r>
+        <w:lastRenderedPageBreak/>
+        <w:t>Click the “Choose file” button</w:t>
+      </w:r>
+    </w:p>
+    <w:p>
+      <w:pPr>
+        <w:numPr>
+          <w:ilvl w:val="1"/>
+          <w:numId w:val="17"/>
+        </w:numPr>
+      </w:pPr>
+      <w:r>
+        <w:t>If you are not using SSL, select file</w:t>
+      </w:r>
+      <w:r>
+        <w:t xml:space="preserve"> C:\Temp\hierView_</w:t>
+      </w:r>
+      <w:r>
+        <w:t>v3_3</w:t>
+      </w:r>
+      <w:r>
+        <w:t>\hierView.html</w:t>
+      </w:r>
+    </w:p>
+    <w:p>
+      <w:pPr>
+        <w:numPr>
+          <w:ilvl w:val="1"/>
+          <w:numId w:val="17"/>
+        </w:numPr>
+      </w:pPr>
+      <w:r>
+        <w:t>If you are using SSL, Go to C:\Temp\hierView_</w:t>
+      </w:r>
+      <w:r>
+        <w:t>v3_3</w:t>
+      </w:r>
+      <w:r>
+        <w:t>\SSL\hierView.html</w:t>
+      </w:r>
+    </w:p>
+    <w:p>
+      <w:pPr>
+        <w:numPr>
+          <w:ilvl w:val="1"/>
+          <w:numId w:val="17"/>
+        </w:numPr>
+      </w:pPr>
+      <w:r>
+        <w:t>Click Save. The file will be uploaded.</w:t>
+      </w:r>
+    </w:p>
+    <w:p>
+      <w:pPr>
+        <w:numPr>
+          <w:ilvl w:val="1"/>
+          <w:numId w:val="17"/>
+        </w:numPr>
+      </w:pPr>
+      <w:r>
+        <w:t>Navigate to Administration, Data Administration, Processes</w:t>
+      </w:r>
+    </w:p>
+    <w:p>
+      <w:pPr>
+        <w:numPr>
+          <w:ilvl w:val="1"/>
+          <w:numId w:val="17"/>
+        </w:numPr>
+      </w:pPr>
+      <w:r>
+        <w:t xml:space="preserve">Search for Process named </w:t>
+      </w:r>
+      <w:r>
+        <w:t xml:space="preserve">“Hierarchical HTML Portlets Fix” </w:t>
+      </w:r>
+    </w:p>
+    <w:p>
+      <w:pPr>
+        <w:numPr>
+          <w:ilvl w:val="1"/>
+          <w:numId w:val="17"/>
+        </w:numPr>
+      </w:pPr>
+      <w:bookmarkStart w:id="6" w:name="_GoBack"/>
+      <w:bookmarkEnd w:id="6"/>
+      <w:r>
+        <w:rPr>
+          <w:lang w:val="es-419"/>
+        </w:rPr>
+        <w:t>Validate and Activate the Process</w:t>
+      </w:r>
+    </w:p>
+    <w:p>
+      <w:pPr>
+        <w:numPr>
+          <w:ilvl w:val="1"/>
+          <w:numId w:val="17"/>
+        </w:numPr>
+      </w:pPr>
+      <w:r>
+        <w:t>Navigate to Home, Organizer, Processes, Available Processes</w:t>
+      </w:r>
+    </w:p>
+    <w:p>
+      <w:pPr>
+        <w:numPr>
+          <w:ilvl w:val="1"/>
+          <w:numId w:val="17"/>
+        </w:numPr>
+      </w:pPr>
+      <w:r>
+        <w:t xml:space="preserve">Start process “Hierarchical HTML Portlets Fix” </w:t>
+      </w:r>
+    </w:p>
+    <w:p>
+      <w:pPr>
+        <w:numPr>
+          <w:ilvl w:val="1"/>
+          <w:numId w:val="17"/>
+        </w:numPr>
+      </w:pPr>
+      <w:r>
+        <w:t>Wait for the process to finish</w:t>
+      </w:r>
+    </w:p>
+    <w:p>
+      <w:pPr>
+        <w:ind w:left="1440"/>
+      </w:pPr>
     </w:p>
     <w:p>
       <w:pPr>
@@ -1524,634 +1700,207 @@
         </w:numPr>
       </w:pPr>
       <w:r>
-        <w:t>Click on hierView.html</w:t>
+        <w:rPr>
+          <w:lang w:val="es-419"/>
+        </w:rPr>
+        <w:t>Run PostInstall Batch</w:t>
       </w:r>
     </w:p>
     <w:p>
       <w:pPr>
         <w:numPr>
-          <w:ilvl w:val="0"/>
+          <w:ilvl w:val="1"/>
           <w:numId w:val="17"/>
         </w:numPr>
       </w:pPr>
       <w:r>
-        <w:t>Click the “Choose file” button</w:t>
+        <w:t>Edit file “hierView_</w:t>
+      </w:r>
+      <w:r>
+        <w:t>v3_3</w:t>
+      </w:r>
+      <w:r>
+        <w:t>Post_I</w:t>
+      </w:r>
+      <w:r>
+        <w:t>nstall</w:t>
+      </w:r>
+      <w:r>
+        <w:t xml:space="preserve">.bat” ” with the Text Editor of your choice </w:t>
       </w:r>
     </w:p>
     <w:p>
       <w:pPr>
         <w:numPr>
-          <w:ilvl w:val="0"/>
+          <w:ilvl w:val="1"/>
           <w:numId w:val="17"/>
         </w:numPr>
       </w:pPr>
       <w:r>
-        <w:lastRenderedPageBreak/>
-        <w:t>Go to C:\Temp\hierView_v3_1</w:t>
+        <w:t>Locate the line where the XOG_HOME variable is set and replace the path to reflect your XOG installation path</w:t>
       </w:r>
     </w:p>
     <w:p>
       <w:pPr>
         <w:numPr>
-          <w:ilvl w:val="0"/>
+          <w:ilvl w:val="1"/>
           <w:numId w:val="17"/>
         </w:numPr>
       </w:pPr>
       <w:r>
-        <w:t>Select file hierView.html and click “Open”</w:t>
+        <w:t>Locate the line where the SERVERNAME variable is set</w:t>
+      </w:r>
+      <w:r>
+        <w:t xml:space="preserve"> </w:t>
+      </w:r>
+      <w:r>
+        <w:t>and replace the value with your server name or IP address</w:t>
       </w:r>
     </w:p>
     <w:p>
       <w:pPr>
         <w:numPr>
-          <w:ilvl w:val="0"/>
+          <w:ilvl w:val="1"/>
           <w:numId w:val="17"/>
         </w:numPr>
       </w:pPr>
       <w:r>
-        <w:t>Click Save. The file will be uploaded.</w:t>
+        <w:t>Locate the line where the PORTNUMBER variable is set</w:t>
+      </w:r>
+      <w:r>
+        <w:t xml:space="preserve"> </w:t>
+      </w:r>
+      <w:r>
+        <w:t>and replace it with the appropriate value (normally, it’s 80)</w:t>
       </w:r>
     </w:p>
     <w:p>
       <w:pPr>
         <w:numPr>
-          <w:ilvl w:val="0"/>
+          <w:ilvl w:val="1"/>
           <w:numId w:val="17"/>
         </w:numPr>
       </w:pPr>
       <w:r>
-        <w:t>Right-click the file “Open” icon and choose “Copy link address”</w:t>
-      </w:r>
-    </w:p>
-    <w:p>
-      <w:pPr>
-        <w:ind w:left="720"/>
-      </w:pPr>
-      <w:r>
-        <w:rPr>
-          <w:noProof/>
-          <w:lang w:val="pt-BR" w:eastAsia="pt-BR"/>
-        </w:rPr>
-        <w:drawing>
-          <wp:inline distT="0" distB="0" distL="0" distR="0" wp14:anchorId="1187645B" wp14:editId="248628D0">
-            <wp:extent cx="2619375" cy="390525"/>
-            <wp:effectExtent l="0" t="0" r="9525" b="9525"/>
-            <wp:docPr id="3" name="Picture 3"/>
-            <wp:cNvGraphicFramePr>
-              <a:graphicFrameLocks xmlns:a="http://schemas.openxmlformats.org/drawingml/2006/main" noChangeAspect="1"/>
-            </wp:cNvGraphicFramePr>
-            <a:graphic xmlns:a="http://schemas.openxmlformats.org/drawingml/2006/main">
-              <a:graphicData uri="http://schemas.openxmlformats.org/drawingml/2006/picture">
-                <pic:pic xmlns:pic="http://schemas.openxmlformats.org/drawingml/2006/picture">
-                  <pic:nvPicPr>
-                    <pic:cNvPr id="1" name=""/>
-                    <pic:cNvPicPr/>
-                  </pic:nvPicPr>
-                  <pic:blipFill>
-                    <a:blip r:embed="rId9"/>
-                    <a:stretch>
-                      <a:fillRect/>
-                    </a:stretch>
-                  </pic:blipFill>
-                  <pic:spPr>
-                    <a:xfrm>
-                      <a:off x="0" y="0"/>
-                      <a:ext cx="2619375" cy="390525"/>
-                    </a:xfrm>
-                    <a:prstGeom prst="rect">
-                      <a:avLst/>
-                    </a:prstGeom>
-                  </pic:spPr>
-                </pic:pic>
-              </a:graphicData>
-            </a:graphic>
-          </wp:inline>
-        </w:drawing>
-      </w:r>
-    </w:p>
-    <w:p>
-      <w:pPr>
-        <w:ind w:left="720"/>
-      </w:pPr>
+        <w:t>Locate the line where the USERNAME variable is set</w:t>
+      </w:r>
+      <w:r>
+        <w:t xml:space="preserve"> </w:t>
+      </w:r>
+      <w:r>
+        <w:t>and replace it with the username you will use (default is the ‘xog’ user)</w:t>
+      </w:r>
     </w:p>
     <w:p>
       <w:pPr>
         <w:numPr>
-          <w:ilvl w:val="0"/>
+          <w:ilvl w:val="1"/>
           <w:numId w:val="17"/>
         </w:numPr>
       </w:pPr>
       <w:r>
-        <w:t>Paste the results in the “A” row on the Table below</w:t>
+        <w:t>Locate the line where the PASSWORD variable is set</w:t>
+      </w:r>
+      <w:r>
+        <w:t xml:space="preserve"> </w:t>
+      </w:r>
+      <w:r>
+        <w:t>and replace it with the password for that user (default is ‘gox’)</w:t>
       </w:r>
     </w:p>
     <w:p>
       <w:pPr>
         <w:numPr>
-          <w:ilvl w:val="0"/>
+          <w:ilvl w:val="1"/>
           <w:numId w:val="17"/>
         </w:numPr>
       </w:pPr>
       <w:r>
-        <w:t>Copy the part of the URL containing the “fileId” and paste on the “</w:t>
-      </w:r>
-      <w:r>
-        <w:t>C</w:t>
-      </w:r>
-      <w:r>
-        <w:t>” row on the Table below. It should look like the “B” row, but maybe with a different value.</w:t>
-      </w:r>
-      <w:r>
-        <w:t xml:space="preserve"> Repeat this process for “versionId” (row “</w:t>
-      </w:r>
-      <w:r>
-        <w:t>E</w:t>
-      </w:r>
-      <w:r>
-        <w:t>”) and “odf_pk” (row “G”)</w:t>
-      </w:r>
-    </w:p>
-    <w:p>
-      <w:pPr>
-        <w:ind w:left="360"/>
-      </w:pPr>
-    </w:p>
-    <w:tbl>
-      <w:tblPr>
-        <w:tblStyle w:val="TableGrid"/>
-        <w:tblW w:w="0" w:type="auto"/>
-        <w:tblInd w:w="360" w:type="dxa"/>
-        <w:tblLayout w:type="fixed"/>
-        <w:tblLook w:val="04A0" w:firstRow="1" w:lastRow="0" w:firstColumn="1" w:lastColumn="0" w:noHBand="0" w:noVBand="1"/>
-      </w:tblPr>
-      <w:tblGrid>
-        <w:gridCol w:w="378"/>
-        <w:gridCol w:w="13014"/>
-      </w:tblGrid>
-      <w:tr>
-        <w:tc>
-          <w:tcPr>
-            <w:tcW w:w="378" w:type="dxa"/>
-          </w:tcPr>
-          <w:p>
-            <w:r>
-              <w:t>A</w:t>
-            </w:r>
-          </w:p>
-        </w:tc>
-        <w:tc>
-          <w:tcPr>
-            <w:tcW w:w="13014" w:type="dxa"/>
-          </w:tcPr>
-          <w:p>
-            <w:pPr>
-              <w:rPr>
-                <w:sz w:val="16"/>
-              </w:rPr>
-            </w:pPr>
-            <w:r>
-              <w:t>http://</w:t>
-            </w:r>
-            <w:r>
-              <w:t>SERVERNAME</w:t>
-            </w:r>
-            <w:r>
-              <w:t>/niku/app?action=union.viewODFFile&amp;fileId=5101215&amp;versionId=5101216&amp;odf_pk=5000000&amp;objectType=hiev_html_file&amp;filedownload=filedownload&amp;RhXm0r7tSeUqEr=true</w:t>
-            </w:r>
-          </w:p>
-        </w:tc>
-      </w:tr>
-      <w:tr>
-        <w:tc>
-          <w:tcPr>
-            <w:tcW w:w="378" w:type="dxa"/>
-          </w:tcPr>
-          <w:p>
-            <w:r>
-              <w:t>B</w:t>
-            </w:r>
-          </w:p>
-        </w:tc>
-        <w:tc>
-          <w:tcPr>
-            <w:tcW w:w="13014" w:type="dxa"/>
-          </w:tcPr>
-          <w:p>
-            <w:pPr>
-              <w:rPr>
-                <w:sz w:val="16"/>
-              </w:rPr>
-            </w:pPr>
-            <w:r>
-              <w:rPr>
-                <w:sz w:val="16"/>
-              </w:rPr>
-              <w:t>fileId=5101215</w:t>
-            </w:r>
-          </w:p>
-        </w:tc>
-      </w:tr>
-      <w:tr>
-        <w:tc>
-          <w:tcPr>
-            <w:tcW w:w="378" w:type="dxa"/>
-          </w:tcPr>
-          <w:p>
-            <w:r>
-              <w:t>C</w:t>
-            </w:r>
-          </w:p>
-        </w:tc>
-        <w:tc>
-          <w:tcPr>
-            <w:tcW w:w="13014" w:type="dxa"/>
-          </w:tcPr>
-          <w:p>
-            <w:pPr>
-              <w:rPr>
-                <w:sz w:val="16"/>
-              </w:rPr>
-            </w:pPr>
-          </w:p>
-        </w:tc>
-      </w:tr>
-      <w:tr>
-        <w:tc>
-          <w:tcPr>
-            <w:tcW w:w="378" w:type="dxa"/>
-          </w:tcPr>
-          <w:p>
-            <w:r>
-              <w:t>D</w:t>
-            </w:r>
-          </w:p>
-        </w:tc>
-        <w:tc>
-          <w:tcPr>
-            <w:tcW w:w="13014" w:type="dxa"/>
-          </w:tcPr>
-          <w:p>
-            <w:pPr>
-              <w:rPr>
-                <w:sz w:val="16"/>
-              </w:rPr>
-            </w:pPr>
-            <w:r>
-              <w:rPr>
-                <w:sz w:val="16"/>
-              </w:rPr>
-              <w:t>versionId=5101216</w:t>
-            </w:r>
-          </w:p>
-        </w:tc>
-      </w:tr>
-      <w:tr>
-        <w:tc>
-          <w:tcPr>
-            <w:tcW w:w="378" w:type="dxa"/>
-          </w:tcPr>
-          <w:p>
-            <w:r>
-              <w:t>E</w:t>
-            </w:r>
-          </w:p>
-        </w:tc>
-        <w:tc>
-          <w:tcPr>
-            <w:tcW w:w="13014" w:type="dxa"/>
-          </w:tcPr>
-          <w:p>
-            <w:pPr>
-              <w:rPr>
-                <w:sz w:val="16"/>
-              </w:rPr>
-            </w:pPr>
-          </w:p>
-        </w:tc>
-      </w:tr>
-      <w:tr>
-        <w:tc>
-          <w:tcPr>
-            <w:tcW w:w="378" w:type="dxa"/>
-          </w:tcPr>
-          <w:p>
-            <w:r>
-              <w:t>F</w:t>
-            </w:r>
-          </w:p>
-        </w:tc>
-        <w:tc>
-          <w:tcPr>
-            <w:tcW w:w="13014" w:type="dxa"/>
-          </w:tcPr>
-          <w:p>
-            <w:pPr>
-              <w:rPr>
-                <w:sz w:val="16"/>
-              </w:rPr>
-            </w:pPr>
-            <w:r>
-              <w:rPr>
-                <w:sz w:val="16"/>
-              </w:rPr>
-              <w:t>odf_pk=5000000</w:t>
-            </w:r>
-          </w:p>
-        </w:tc>
-      </w:tr>
-      <w:tr>
-        <w:tc>
-          <w:tcPr>
-            <w:tcW w:w="378" w:type="dxa"/>
-          </w:tcPr>
-          <w:p>
-            <w:r>
-              <w:t>G</w:t>
-            </w:r>
-          </w:p>
-        </w:tc>
-        <w:tc>
-          <w:tcPr>
-            <w:tcW w:w="13014" w:type="dxa"/>
-          </w:tcPr>
-          <w:p>
-            <w:pPr>
-              <w:rPr>
-                <w:sz w:val="16"/>
-              </w:rPr>
-            </w:pPr>
-          </w:p>
-        </w:tc>
-      </w:tr>
-    </w:tbl>
-    <w:p>
-      <w:pPr>
-        <w:ind w:left="360"/>
-      </w:pPr>
+        <w:t>Locate the line where the JAVA_HOME variable is set</w:t>
+      </w:r>
+      <w:r>
+        <w:t xml:space="preserve"> </w:t>
+      </w:r>
+      <w:r>
+        <w:t xml:space="preserve">and replace it with the correct JAVA_HOME path </w:t>
+      </w:r>
     </w:p>
     <w:p>
       <w:pPr>
         <w:numPr>
-          <w:ilvl w:val="0"/>
+          <w:ilvl w:val="1"/>
           <w:numId w:val="17"/>
         </w:numPr>
       </w:pPr>
       <w:r>
-        <w:t>Open Windows Explorer and Navigate to C:\Temp\hierView_v3</w:t>
-      </w:r>
-      <w:r>
-        <w:t>_1</w:t>
-      </w:r>
-    </w:p>
-    <w:p>
-      <w:pPr>
-        <w:pStyle w:val="ListParagraph"/>
+        <w:t>Save this file</w:t>
+      </w:r>
+    </w:p>
+    <w:p>
+      <w:pPr>
         <w:numPr>
-          <w:ilvl w:val="0"/>
+          <w:ilvl w:val="1"/>
           <w:numId w:val="17"/>
         </w:numPr>
       </w:pPr>
       <w:r>
-        <w:t>Edit file “</w:t>
-      </w:r>
-      <w:r>
-        <w:t>265</w:t>
-      </w:r>
-      <w:r>
-        <w:t>-Portlets.xml</w:t>
-      </w:r>
-      <w:r>
-        <w:t>” with the Text Editor of your choice</w:t>
-      </w:r>
-    </w:p>
-    <w:p>
-      <w:pPr>
-        <w:pStyle w:val="ListParagraph"/>
+        <w:t>Run the file by double-clicking it.</w:t>
+      </w:r>
+    </w:p>
+    <w:p>
+      <w:pPr>
         <w:numPr>
-          <w:ilvl w:val="0"/>
+          <w:ilvl w:val="1"/>
           <w:numId w:val="17"/>
         </w:numPr>
       </w:pPr>
       <w:r>
-        <w:t>Run a “Search and Replace” operation Searching for the text in “B” and Replacing all occurrences with the text in “C” from the table above</w:t>
-      </w:r>
-    </w:p>
-    <w:p>
-      <w:pPr>
-        <w:pStyle w:val="ListParagraph"/>
+        <w:t>Navigate to C:\Temp\hierView_</w:t>
+      </w:r>
+      <w:r>
+        <w:t>v3_3</w:t>
+      </w:r>
+      <w:r>
+        <w:t>\output</w:t>
+      </w:r>
+    </w:p>
+    <w:p>
+      <w:pPr>
         <w:numPr>
-          <w:ilvl w:val="0"/>
+          <w:ilvl w:val="1"/>
           <w:numId w:val="17"/>
         </w:numPr>
       </w:pPr>
       <w:r>
-        <w:t>Run a “Search and Replace” operation Searching for the text in “D” and Replacing all occurrences with the text in “E” from the table above</w:t>
-      </w:r>
-    </w:p>
-    <w:p>
-      <w:pPr>
-        <w:pStyle w:val="ListParagraph"/>
+        <w:t>Check all the output files for errors</w:t>
+      </w:r>
+      <w:r>
+        <w:t xml:space="preserve"> in the files</w:t>
+      </w:r>
+      <w:r>
+        <w:t xml:space="preserve"> starting in 210</w:t>
+      </w:r>
+    </w:p>
+    <w:p>
+      <w:pPr>
         <w:numPr>
-          <w:ilvl w:val="0"/>
+          <w:ilvl w:val="1"/>
           <w:numId w:val="17"/>
         </w:numPr>
       </w:pPr>
       <w:r>
-        <w:t>Run a “Search and Replace” operation Searching for the text in “F” and Replacing all occurrences with the text in “G” from the table above</w:t>
+        <w:t>You shouldn’t see any errors. If you do, try to verify the reason and correct it. It’s ok to run it again after you correct something. If you don’t find the problem, drop me a note and I’ll try to help you out.</w:t>
       </w:r>
     </w:p>
     <w:p>
       <w:pPr>
         <w:pStyle w:val="ListParagraph"/>
-        <w:numPr>
-          <w:ilvl w:val="0"/>
-          <w:numId w:val="17"/>
-        </w:numPr>
-      </w:pPr>
-      <w:r>
-        <w:t xml:space="preserve">Save the File </w:t>
-      </w:r>
-    </w:p>
-    <w:p>
-      <w:pPr>
-        <w:numPr>
-          <w:ilvl w:val="0"/>
-          <w:numId w:val="17"/>
-        </w:numPr>
-      </w:pPr>
-      <w:r>
-        <w:t>Edit file “hierView_v3_1Post_I</w:t>
-      </w:r>
-      <w:r>
-        <w:t>nstall</w:t>
-      </w:r>
-      <w:r>
-        <w:t xml:space="preserve">.bat” ” with the Text Editor of your choice </w:t>
-      </w:r>
-    </w:p>
-    <w:p>
-      <w:pPr>
-        <w:numPr>
-          <w:ilvl w:val="0"/>
-          <w:numId w:val="17"/>
-        </w:numPr>
-      </w:pPr>
-      <w:r>
-        <w:t>Locate the line where the XOG_HOME variable is set and replace the path to reflect your XOG installation path</w:t>
-      </w:r>
-    </w:p>
-    <w:p>
-      <w:pPr>
-        <w:numPr>
-          <w:ilvl w:val="0"/>
-          <w:numId w:val="17"/>
-        </w:numPr>
-      </w:pPr>
-      <w:r>
-        <w:t>Locate the line where the SERVERNAME variable is set</w:t>
-      </w:r>
-      <w:r>
-        <w:t xml:space="preserve"> </w:t>
-      </w:r>
-      <w:r>
-        <w:t>and replace the value with your server name or IP address</w:t>
-      </w:r>
-    </w:p>
-    <w:p>
-      <w:pPr>
-        <w:numPr>
-          <w:ilvl w:val="0"/>
-          <w:numId w:val="17"/>
-        </w:numPr>
-      </w:pPr>
-      <w:r>
-        <w:t>Locate the line where the PORTNUMBER variable is set</w:t>
-      </w:r>
-      <w:r>
-        <w:t xml:space="preserve"> </w:t>
-      </w:r>
-      <w:r>
-        <w:t>and replace it with the appropriate value (normally, it’s 80)</w:t>
-      </w:r>
-    </w:p>
-    <w:p>
-      <w:pPr>
-        <w:numPr>
-          <w:ilvl w:val="0"/>
-          <w:numId w:val="17"/>
-        </w:numPr>
-      </w:pPr>
-      <w:r>
-        <w:t>Locate the line where the USERNAME variable is set</w:t>
-      </w:r>
-      <w:r>
-        <w:t xml:space="preserve"> </w:t>
-      </w:r>
-      <w:r>
-        <w:t>and replace it with the username you will use (default is the ‘xog’ user)</w:t>
-      </w:r>
-    </w:p>
-    <w:p>
-      <w:pPr>
-        <w:numPr>
-          <w:ilvl w:val="0"/>
-          <w:numId w:val="17"/>
-        </w:numPr>
-      </w:pPr>
-      <w:r>
-        <w:t>Locate the line where the PASSWORD variable is set</w:t>
-      </w:r>
-      <w:r>
-        <w:t xml:space="preserve"> </w:t>
-      </w:r>
-      <w:r>
-        <w:t>and replace it with the password for that user (default is ‘gox’)</w:t>
-      </w:r>
-    </w:p>
-    <w:p>
-      <w:pPr>
-        <w:numPr>
-          <w:ilvl w:val="0"/>
-          <w:numId w:val="17"/>
-        </w:numPr>
-      </w:pPr>
-      <w:r>
-        <w:t>Locate the line where the JAVA_HOME variable is set</w:t>
-      </w:r>
-      <w:r>
-        <w:t xml:space="preserve"> </w:t>
-      </w:r>
-      <w:r>
-        <w:t xml:space="preserve">and replace it with the correct JAVA_HOME path </w:t>
-      </w:r>
-    </w:p>
-    <w:p>
-      <w:pPr>
-        <w:numPr>
-          <w:ilvl w:val="0"/>
-          <w:numId w:val="17"/>
-        </w:numPr>
-      </w:pPr>
-      <w:r>
-        <w:t>Save this file</w:t>
-      </w:r>
-    </w:p>
-    <w:p>
-      <w:pPr>
-        <w:numPr>
-          <w:ilvl w:val="0"/>
-          <w:numId w:val="17"/>
-        </w:numPr>
-      </w:pPr>
-      <w:r>
-        <w:t>Run the file by double-clicking it.</w:t>
-      </w:r>
-    </w:p>
-    <w:p>
-      <w:pPr>
-        <w:numPr>
-          <w:ilvl w:val="0"/>
-          <w:numId w:val="17"/>
-        </w:numPr>
-      </w:pPr>
-      <w:r>
-        <w:t>Navigate to C:\Temp\hierView_v3_1\output</w:t>
-      </w:r>
-    </w:p>
-    <w:p>
-      <w:pPr>
-        <w:numPr>
-          <w:ilvl w:val="0"/>
-          <w:numId w:val="17"/>
-        </w:numPr>
-      </w:pPr>
-      <w:r>
-        <w:t xml:space="preserve">Check all the output files for errors. </w:t>
-      </w:r>
-    </w:p>
-    <w:p>
-      <w:pPr>
-        <w:numPr>
-          <w:ilvl w:val="0"/>
-          <w:numId w:val="17"/>
-        </w:numPr>
-      </w:pPr>
-      <w:r>
-        <w:lastRenderedPageBreak/>
-        <w:t>You shouldn’t see any errors. If you do, try to verify the reason and correct it. It’s ok to run it again after you correct something. If you don’t find the problem, drop me a note and I’ll try to help you out.</w:t>
-      </w:r>
+      </w:pPr>
     </w:p>
     <w:p>
       <w:pPr>
         <w:pStyle w:val="ListParagraph"/>
-        <w:numPr>
-          <w:ilvl w:val="0"/>
-          <w:numId w:val="17"/>
-        </w:numPr>
-      </w:pPr>
-      <w:r>
-        <w:t>Security warnings for Pages and Portlets are normal – they will be corrected when the Groups are loaded. Security warnings for Groups are also normal – they will</w:t>
-      </w:r>
+      </w:pPr>
     </w:p>
     <w:p>
       <w:pPr>
@@ -2159,16 +1908,6 @@
       </w:pPr>
     </w:p>
     <w:p>
-      <w:pPr>
-        <w:pStyle w:val="ListParagraph"/>
-      </w:pPr>
-    </w:p>
-    <w:p>
-      <w:pPr>
-        <w:pStyle w:val="ListParagraph"/>
-      </w:pPr>
-    </w:p>
-    <w:p>
       <w:r>
         <w:br w:type="page"/>
       </w:r>
@@ -2177,7 +1916,7 @@
       <w:pPr>
         <w:pStyle w:val="Heading1"/>
       </w:pPr>
-      <w:bookmarkStart w:id="6" w:name="_Toc437451795"/>
+      <w:bookmarkStart w:id="7" w:name="_Toc437451795"/>
       <w:r>
         <w:lastRenderedPageBreak/>
         <w:t xml:space="preserve">Technical </w:t>
@@ -2185,18 +1924,18 @@
       <w:r>
         <w:t>Summary</w:t>
       </w:r>
-      <w:bookmarkEnd w:id="6"/>
+      <w:bookmarkEnd w:id="7"/>
     </w:p>
     <w:p/>
     <w:p>
       <w:pPr>
         <w:pStyle w:val="Heading2"/>
       </w:pPr>
-      <w:bookmarkStart w:id="7" w:name="_Toc437451796"/>
+      <w:bookmarkStart w:id="8" w:name="_Toc437451796"/>
       <w:r>
         <w:t>Object Description</w:t>
       </w:r>
-      <w:bookmarkEnd w:id="7"/>
+      <w:bookmarkEnd w:id="8"/>
     </w:p>
     <w:p/>
     <w:tbl>
@@ -2540,11 +2279,11 @@
       <w:pPr>
         <w:pStyle w:val="Heading2"/>
       </w:pPr>
-      <w:bookmarkStart w:id="8" w:name="_Toc437451797"/>
+      <w:bookmarkStart w:id="9" w:name="_Toc437451797"/>
       <w:r>
         <w:t>Pages</w:t>
       </w:r>
-      <w:bookmarkEnd w:id="8"/>
+      <w:bookmarkEnd w:id="9"/>
     </w:p>
     <w:tbl>
       <w:tblPr>
@@ -2661,7 +2400,7 @@
                 <w:szCs w:val="16"/>
               </w:rPr>
             </w:pPr>
-            <w:hyperlink r:id="rId10" w:anchor="action:npt.getPage&amp;pageId=odf.strat_bsc_perspFrame&amp;id=5009062&amp;obsType=Page&amp;principal_type=SYSTEM&amp;principal_id=0" w:tooltip="BSC Perspective Default Layout" w:history="1">
+            <w:hyperlink r:id="rId9" w:anchor="action:npt.getPage&amp;pageId=odf.strat_bsc_perspFrame&amp;id=5009062&amp;obsType=Page&amp;principal_type=SYSTEM&amp;principal_id=0" w:tooltip="BSC Perspective Default Layout" w:history="1">
               <w:r>
                 <w:rPr>
                   <w:sz w:val="16"/>
@@ -2896,16 +2635,120 @@
           </w:p>
         </w:tc>
       </w:tr>
+      <w:tr>
+        <w:tc>
+          <w:tcPr>
+            <w:tcW w:w="3798" w:type="dxa"/>
+          </w:tcPr>
+          <w:p>
+            <w:pPr>
+              <w:rPr>
+                <w:sz w:val="16"/>
+                <w:szCs w:val="16"/>
+              </w:rPr>
+            </w:pPr>
+            <w:r>
+              <w:rPr>
+                <w:sz w:val="16"/>
+                <w:szCs w:val="16"/>
+              </w:rPr>
+              <w:t>Project - Jaspersoft Project Storyboard</w:t>
+            </w:r>
+          </w:p>
+        </w:tc>
+        <w:tc>
+          <w:tcPr>
+            <w:tcW w:w="2880" w:type="dxa"/>
+          </w:tcPr>
+          <w:p>
+            <w:pPr>
+              <w:rPr>
+                <w:sz w:val="16"/>
+                <w:szCs w:val="16"/>
+              </w:rPr>
+            </w:pPr>
+            <w:r>
+              <w:rPr>
+                <w:sz w:val="16"/>
+                <w:szCs w:val="16"/>
+              </w:rPr>
+              <w:t>tso.prJSjStoryboard</w:t>
+            </w:r>
+          </w:p>
+        </w:tc>
+        <w:tc>
+          <w:tcPr>
+            <w:tcW w:w="2340" w:type="dxa"/>
+          </w:tcPr>
+          <w:p>
+            <w:pPr>
+              <w:rPr>
+                <w:sz w:val="16"/>
+                <w:szCs w:val="16"/>
+              </w:rPr>
+            </w:pPr>
+            <w:r>
+              <w:rPr>
+                <w:sz w:val="16"/>
+                <w:szCs w:val="16"/>
+              </w:rPr>
+              <w:t>Graphical WBS View</w:t>
+            </w:r>
+            <w:r>
+              <w:rPr>
+                <w:sz w:val="16"/>
+                <w:szCs w:val="16"/>
+              </w:rPr>
+              <w:br/>
+              <w:t>gwbs_hiev</w:t>
+            </w:r>
+          </w:p>
+        </w:tc>
+        <w:tc>
+          <w:tcPr>
+            <w:tcW w:w="4770" w:type="dxa"/>
+          </w:tcPr>
+          <w:p>
+            <w:pPr>
+              <w:rPr>
+                <w:sz w:val="16"/>
+                <w:szCs w:val="16"/>
+              </w:rPr>
+            </w:pPr>
+            <w:r>
+              <w:rPr>
+                <w:sz w:val="16"/>
+                <w:szCs w:val="16"/>
+              </w:rPr>
+              <w:t xml:space="preserve">A new TAB for the </w:t>
+            </w:r>
+            <w:r>
+              <w:rPr>
+                <w:sz w:val="16"/>
+                <w:szCs w:val="16"/>
+              </w:rPr>
+              <w:t>Project - Jaspersoft Project Storyboard</w:t>
+            </w:r>
+            <w:r>
+              <w:rPr>
+                <w:sz w:val="16"/>
+                <w:szCs w:val="16"/>
+              </w:rPr>
+              <w:t>layout containing the Hierarchical Portlets</w:t>
+            </w:r>
+          </w:p>
+        </w:tc>
+      </w:tr>
     </w:tbl>
     <w:p>
       <w:pPr>
         <w:pStyle w:val="Heading2"/>
       </w:pPr>
-      <w:bookmarkStart w:id="9" w:name="_Toc437451798"/>
+      <w:bookmarkStart w:id="10" w:name="_Toc437451798"/>
       <w:r>
         <w:t>Queries</w:t>
       </w:r>
-      <w:bookmarkEnd w:id="9"/>
+      <w:bookmarkEnd w:id="10"/>
     </w:p>
     <w:tbl>
       <w:tblPr>
@@ -3140,11 +2983,11 @@
       <w:pPr>
         <w:pStyle w:val="Heading2"/>
       </w:pPr>
-      <w:bookmarkStart w:id="10" w:name="_Toc437451799"/>
+      <w:bookmarkStart w:id="11" w:name="_Toc437451799"/>
       <w:r>
         <w:t>Portlets</w:t>
       </w:r>
-      <w:bookmarkEnd w:id="10"/>
+      <w:bookmarkEnd w:id="11"/>
     </w:p>
     <w:tbl>
       <w:tblPr>
@@ -3322,11 +3165,11 @@
       <w:pPr>
         <w:pStyle w:val="Heading2"/>
       </w:pPr>
-      <w:bookmarkStart w:id="11" w:name="_Toc437451800"/>
+      <w:bookmarkStart w:id="12" w:name="_Toc437451800"/>
       <w:r>
         <w:t>Seed Data</w:t>
       </w:r>
-      <w:bookmarkEnd w:id="11"/>
+      <w:bookmarkEnd w:id="12"/>
     </w:p>
     <w:tbl>
       <w:tblPr>
@@ -3459,6 +3302,7 @@
                 <w:sz w:val="16"/>
                 <w:szCs w:val="16"/>
               </w:rPr>
+              <w:lastRenderedPageBreak/>
               <w:t xml:space="preserve">WBS Hierarchy </w:t>
             </w:r>
           </w:p>
@@ -3518,7 +3362,6 @@
                 <w:sz w:val="16"/>
                 <w:szCs w:val="16"/>
               </w:rPr>
-              <w:lastRenderedPageBreak/>
               <w:t>HTML File</w:t>
             </w:r>
           </w:p>
@@ -3583,18 +3426,23 @@
                 <w:sz w:val="16"/>
                 <w:szCs w:val="16"/>
               </w:rPr>
-              <w:t>This custom object instance will hold the hierView.html file as an attachement</w:t>
-            </w:r>
-            <w:bookmarkStart w:id="12" w:name="_GoBack"/>
-            <w:bookmarkEnd w:id="12"/>
+              <w:t xml:space="preserve">This custom object instance will hold the hierView.html file as an </w:t>
+            </w:r>
+            <w:r>
+              <w:rPr>
+                <w:sz w:val="16"/>
+                <w:szCs w:val="16"/>
+              </w:rPr>
+              <w:t>attachment</w:t>
+            </w:r>
           </w:p>
         </w:tc>
       </w:tr>
     </w:tbl>
     <w:p/>
     <w:sectPr>
-      <w:footerReference w:type="even" r:id="rId11"/>
-      <w:footerReference w:type="default" r:id="rId12"/>
+      <w:footerReference w:type="even" r:id="rId10"/>
+      <w:footerReference w:type="default" r:id="rId11"/>
       <w:pgSz w:w="15840" w:h="12240" w:orient="landscape"/>
       <w:pgMar w:top="864" w:right="864" w:bottom="864" w:left="1440" w:header="720" w:footer="720" w:gutter="0"/>
       <w:cols w:space="720"/>
@@ -3694,7 +3542,7 @@
         <w:rStyle w:val="PageNumber"/>
         <w:noProof/>
       </w:rPr>
-      <w:t>6</w:t>
+      <w:t>3</w:t>
     </w:r>
     <w:r>
       <w:rPr>
@@ -7277,7 +7125,7 @@
 </file>
 
 <file path=customXml/itemProps1.xml><?xml version="1.0" encoding="utf-8"?>
-<ds:datastoreItem xmlns:ds="http://schemas.openxmlformats.org/officeDocument/2006/customXml" ds:itemID="{A52C972B-EE60-41C5-AB91-0530408BB319}">
+<ds:datastoreItem xmlns:ds="http://schemas.openxmlformats.org/officeDocument/2006/customXml" ds:itemID="{C853554B-801B-4491-A6A7-884EBEE53CF8}">
   <ds:schemaRefs>
     <ds:schemaRef ds:uri="http://schemas.openxmlformats.org/officeDocument/2006/bibliography"/>
   </ds:schemaRefs>
